--- a/HC_Resume.docx
+++ b/HC_Resume.docx
@@ -517,34 +517,251 @@
         </w:rPr>
         <w:t xml:space="preserve">, </w:t>
       </w:r>
+      <w:r>
+        <w:rPr>
+          <w:rFonts w:ascii="Arial" w:hAnsi="Arial" w:cs="Arial"/>
+          <w:sz w:val="20"/>
+          <w:szCs w:val="20"/>
+        </w:rPr>
+        <w:t>XML, JSON, PHP</w:t>
+      </w:r>
+    </w:p>
+    <w:p>
+      <w:pPr>
+        <w:pStyle w:val="NoSpacing"/>
+        <w:rPr>
+          <w:rFonts w:ascii="Arial" w:hAnsi="Arial" w:cs="Arial"/>
+          <w:sz w:val="20"/>
+          <w:szCs w:val="20"/>
+        </w:rPr>
+      </w:pPr>
+      <w:r>
+        <w:rPr>
+          <w:rFonts w:ascii="Arial" w:hAnsi="Arial" w:cs="Arial"/>
+          <w:sz w:val="20"/>
+          <w:szCs w:val="20"/>
+        </w:rPr>
+        <w:t>Environments</w:t>
+      </w:r>
+    </w:p>
+    <w:p>
+      <w:pPr>
+        <w:pStyle w:val="NoSpacing"/>
+        <w:numPr>
+          <w:ilvl w:val="0"/>
+          <w:numId w:val="3"/>
+        </w:numPr>
+        <w:rPr>
+          <w:rFonts w:ascii="Arial" w:hAnsi="Arial" w:cs="Arial"/>
+          <w:sz w:val="20"/>
+          <w:szCs w:val="20"/>
+        </w:rPr>
+      </w:pPr>
+      <w:r>
+        <w:rPr>
+          <w:rFonts w:ascii="Arial" w:hAnsi="Arial" w:cs="Arial"/>
+          <w:sz w:val="20"/>
+          <w:szCs w:val="20"/>
+        </w:rPr>
+        <w:t xml:space="preserve">Visual Studio 2015, </w:t>
+      </w:r>
+      <w:r>
+        <w:rPr>
+          <w:rFonts w:ascii="Arial" w:hAnsi="Arial" w:cs="Arial"/>
+          <w:sz w:val="20"/>
+          <w:szCs w:val="20"/>
+        </w:rPr>
+        <w:t>Visual Studio 2010, Notepad++</w:t>
+      </w:r>
+    </w:p>
+    <w:p>
+      <w:pPr>
+        <w:pStyle w:val="NoSpacing"/>
+        <w:rPr>
+          <w:rFonts w:ascii="Arial" w:hAnsi="Arial" w:cs="Arial"/>
+          <w:sz w:val="20"/>
+          <w:szCs w:val="20"/>
+        </w:rPr>
+      </w:pPr>
+      <w:r>
+        <w:rPr>
+          <w:rFonts w:ascii="Arial" w:hAnsi="Arial" w:cs="Arial"/>
+          <w:sz w:val="20"/>
+          <w:szCs w:val="20"/>
+        </w:rPr>
+        <w:t>Source Control</w:t>
+      </w:r>
+    </w:p>
+    <w:p>
+      <w:pPr>
+        <w:pStyle w:val="NoSpacing"/>
+        <w:numPr>
+          <w:ilvl w:val="0"/>
+          <w:numId w:val="3"/>
+        </w:numPr>
+        <w:rPr>
+          <w:rFonts w:ascii="Arial" w:hAnsi="Arial" w:cs="Arial"/>
+          <w:sz w:val="20"/>
+          <w:szCs w:val="20"/>
+        </w:rPr>
+      </w:pPr>
+      <w:proofErr w:type="spellStart"/>
+      <w:r>
+        <w:rPr>
+          <w:rFonts w:ascii="Arial" w:hAnsi="Arial" w:cs="Arial"/>
+          <w:sz w:val="20"/>
+          <w:szCs w:val="20"/>
+        </w:rPr>
+        <w:t>Git</w:t>
+      </w:r>
+      <w:proofErr w:type="spellEnd"/>
+      <w:r>
+        <w:rPr>
+          <w:rFonts w:ascii="Arial" w:hAnsi="Arial" w:cs="Arial"/>
+          <w:sz w:val="20"/>
+          <w:szCs w:val="20"/>
+        </w:rPr>
+        <w:t>,</w:t>
+      </w:r>
+      <w:r>
+        <w:rPr>
+          <w:rFonts w:ascii="Arial" w:hAnsi="Arial" w:cs="Arial"/>
+          <w:sz w:val="20"/>
+          <w:szCs w:val="20"/>
+        </w:rPr>
+        <w:t xml:space="preserve"> TFS, </w:t>
+      </w:r>
+      <w:r>
+        <w:rPr>
+          <w:rFonts w:ascii="Arial" w:hAnsi="Arial" w:cs="Arial"/>
+          <w:sz w:val="20"/>
+          <w:szCs w:val="20"/>
+        </w:rPr>
+        <w:t>VSS</w:t>
+      </w:r>
+    </w:p>
+    <w:p>
+      <w:pPr>
+        <w:pStyle w:val="NoSpacing"/>
+        <w:rPr>
+          <w:rFonts w:ascii="Arial" w:hAnsi="Arial" w:cs="Arial"/>
+          <w:sz w:val="20"/>
+          <w:szCs w:val="20"/>
+        </w:rPr>
+      </w:pPr>
+    </w:p>
+    <w:p>
+      <w:pPr>
+        <w:pStyle w:val="NoSpacing"/>
+        <w:rPr>
+          <w:rFonts w:ascii="Arial" w:hAnsi="Arial" w:cs="Arial"/>
+          <w:b/>
+          <w:sz w:val="20"/>
+          <w:szCs w:val="20"/>
+        </w:rPr>
+      </w:pPr>
+      <w:r>
+        <w:rPr>
+          <w:rFonts w:ascii="Arial" w:hAnsi="Arial" w:cs="Arial"/>
+          <w:b/>
+          <w:sz w:val="20"/>
+          <w:szCs w:val="20"/>
+        </w:rPr>
+        <w:t>WORK EXPERIENCE</w:t>
+      </w:r>
+    </w:p>
+    <w:p>
+      <w:pPr>
+        <w:pStyle w:val="NoSpacing"/>
+        <w:rPr>
+          <w:rFonts w:ascii="Arial" w:hAnsi="Arial" w:cs="Arial"/>
+          <w:sz w:val="20"/>
+          <w:szCs w:val="20"/>
+        </w:rPr>
+      </w:pPr>
+      <w:r>
+        <w:rPr>
+          <w:rFonts w:ascii="Arial" w:hAnsi="Arial" w:cs="Arial"/>
+          <w:sz w:val="20"/>
+          <w:szCs w:val="20"/>
+        </w:rPr>
+        <w:t>June 2015</w:t>
+      </w:r>
+      <w:r>
+        <w:rPr>
+          <w:rFonts w:ascii="Arial" w:hAnsi="Arial" w:cs="Arial"/>
+          <w:sz w:val="20"/>
+          <w:szCs w:val="20"/>
+        </w:rPr>
+        <w:t xml:space="preserve"> – Present   Lead Software Engineer</w:t>
+      </w:r>
+      <w:r>
+        <w:rPr>
+          <w:rFonts w:ascii="Arial" w:hAnsi="Arial" w:cs="Arial"/>
+          <w:sz w:val="20"/>
+          <w:szCs w:val="20"/>
+        </w:rPr>
+        <w:t xml:space="preserve">, Cox </w:t>
+      </w:r>
+      <w:proofErr w:type="spellStart"/>
+      <w:r>
+        <w:rPr>
+          <w:rFonts w:ascii="Arial" w:hAnsi="Arial" w:cs="Arial"/>
+          <w:sz w:val="20"/>
+          <w:szCs w:val="20"/>
+        </w:rPr>
+        <w:t>Automotives</w:t>
+      </w:r>
+      <w:proofErr w:type="spellEnd"/>
+    </w:p>
+    <w:p>
+      <w:pPr>
+        <w:pStyle w:val="NoSpacing"/>
+        <w:numPr>
+          <w:ilvl w:val="0"/>
+          <w:numId w:val="3"/>
+        </w:numPr>
+      </w:pPr>
+      <w:r>
+        <w:t>Supported Infrastructure Pre-production environment move from NY to GA.</w:t>
+      </w:r>
+    </w:p>
+    <w:p>
+      <w:pPr>
+        <w:pStyle w:val="NoSpacing"/>
+        <w:numPr>
+          <w:ilvl w:val="0"/>
+          <w:numId w:val="3"/>
+        </w:numPr>
+      </w:pPr>
+      <w:r>
+        <w:t xml:space="preserve">Developed user </w:t>
+      </w:r>
+      <w:proofErr w:type="spellStart"/>
+      <w:r>
+        <w:t xml:space="preserve">self </w:t>
+      </w:r>
+      <w:proofErr w:type="spellEnd"/>
+      <w:r>
+        <w:t xml:space="preserve">registration application </w:t>
+      </w:r>
+      <w:r>
+        <w:t>to link various user accounts into one account.</w:t>
+      </w:r>
+    </w:p>
+    <w:p>
+      <w:pPr>
+        <w:pStyle w:val="NoSpacing"/>
+        <w:numPr>
+          <w:ilvl w:val="0"/>
+          <w:numId w:val="3"/>
+        </w:numPr>
+      </w:pPr>
+      <w:r>
+        <w:t>Designed and developed International dealer group tool.</w:t>
+      </w:r>
       <w:bookmarkStart w:id="0" w:name="_GoBack"/>
       <w:bookmarkEnd w:id="0"/>
-      <w:r>
-        <w:rPr>
-          <w:rFonts w:ascii="Arial" w:hAnsi="Arial" w:cs="Arial"/>
-          <w:sz w:val="20"/>
-          <w:szCs w:val="20"/>
-        </w:rPr>
-        <w:t>XML, JSON, PHP</w:t>
-      </w:r>
-    </w:p>
-    <w:p>
-      <w:pPr>
-        <w:pStyle w:val="NoSpacing"/>
-        <w:rPr>
-          <w:rFonts w:ascii="Arial" w:hAnsi="Arial" w:cs="Arial"/>
-          <w:sz w:val="20"/>
-          <w:szCs w:val="20"/>
-        </w:rPr>
-      </w:pPr>
-      <w:r>
-        <w:rPr>
-          <w:rFonts w:ascii="Arial" w:hAnsi="Arial" w:cs="Arial"/>
-          <w:sz w:val="20"/>
-          <w:szCs w:val="20"/>
-        </w:rPr>
-        <w:t>Environments</w:t>
-      </w:r>
     </w:p>
     <w:p>
       <w:pPr>
@@ -553,19 +770,359 @@
           <w:ilvl w:val="0"/>
           <w:numId w:val="3"/>
         </w:numPr>
-        <w:rPr>
-          <w:rFonts w:ascii="Arial" w:hAnsi="Arial" w:cs="Arial"/>
-          <w:sz w:val="20"/>
-          <w:szCs w:val="20"/>
-        </w:rPr>
-      </w:pPr>
-      <w:r>
-        <w:rPr>
-          <w:rFonts w:ascii="Arial" w:hAnsi="Arial" w:cs="Arial"/>
-          <w:sz w:val="20"/>
-          <w:szCs w:val="20"/>
-        </w:rPr>
-        <w:t>Visual Studio 2015</w:t>
+      </w:pPr>
+      <w:r>
+        <w:t>Design responsive applications</w:t>
+      </w:r>
+      <w:r>
+        <w:t xml:space="preserve"> using </w:t>
+      </w:r>
+      <w:proofErr w:type="spellStart"/>
+      <w:r>
+        <w:t>bootstap</w:t>
+      </w:r>
+      <w:proofErr w:type="spellEnd"/>
+      <w:r>
+        <w:t>.</w:t>
+      </w:r>
+    </w:p>
+    <w:p>
+      <w:pPr>
+        <w:pStyle w:val="NoSpacing"/>
+        <w:numPr>
+          <w:ilvl w:val="0"/>
+          <w:numId w:val="3"/>
+        </w:numPr>
+      </w:pPr>
+      <w:r>
+        <w:t>Designed and developed dealer group eligibility ASP.Net Web Service.</w:t>
+      </w:r>
+    </w:p>
+    <w:p>
+      <w:pPr>
+        <w:pStyle w:val="NoSpacing"/>
+        <w:numPr>
+          <w:ilvl w:val="0"/>
+          <w:numId w:val="3"/>
+        </w:numPr>
+      </w:pPr>
+      <w:r>
+        <w:t>Developed applications to read and write from common login rail service.</w:t>
+      </w:r>
+    </w:p>
+    <w:p>
+      <w:pPr>
+        <w:pStyle w:val="NoSpacing"/>
+      </w:pPr>
+    </w:p>
+    <w:p>
+      <w:pPr>
+        <w:pStyle w:val="NoSpacing"/>
+        <w:rPr>
+          <w:rFonts w:ascii="Arial" w:hAnsi="Arial" w:cs="Arial"/>
+          <w:sz w:val="20"/>
+          <w:szCs w:val="20"/>
+        </w:rPr>
+      </w:pPr>
+      <w:r>
+        <w:rPr>
+          <w:rFonts w:ascii="Arial" w:hAnsi="Arial" w:cs="Arial"/>
+          <w:sz w:val="20"/>
+          <w:szCs w:val="20"/>
+        </w:rPr>
+        <w:t>March</w:t>
+      </w:r>
+      <w:r>
+        <w:rPr>
+          <w:rFonts w:ascii="Arial" w:hAnsi="Arial" w:cs="Arial"/>
+          <w:sz w:val="20"/>
+          <w:szCs w:val="20"/>
+        </w:rPr>
+        <w:t xml:space="preserve"> 2009 - June 2015   Senior Software Engineer, </w:t>
+      </w:r>
+      <w:proofErr w:type="spellStart"/>
+      <w:r>
+        <w:rPr>
+          <w:rFonts w:ascii="Arial" w:hAnsi="Arial" w:cs="Arial"/>
+          <w:sz w:val="20"/>
+          <w:szCs w:val="20"/>
+        </w:rPr>
+        <w:t>Dealertrack</w:t>
+      </w:r>
+      <w:proofErr w:type="spellEnd"/>
+      <w:r>
+        <w:rPr>
+          <w:rFonts w:ascii="Arial" w:hAnsi="Arial" w:cs="Arial"/>
+          <w:sz w:val="20"/>
+          <w:szCs w:val="20"/>
+        </w:rPr>
+        <w:t xml:space="preserve"> technologies</w:t>
+      </w:r>
+    </w:p>
+    <w:p>
+      <w:pPr>
+        <w:pStyle w:val="NoSpacing"/>
+        <w:numPr>
+          <w:ilvl w:val="0"/>
+          <w:numId w:val="3"/>
+        </w:numPr>
+      </w:pPr>
+      <w:r>
+        <w:t>Rewri</w:t>
+      </w:r>
+      <w:r>
+        <w:t xml:space="preserve">te many application software </w:t>
+      </w:r>
+      <w:r>
+        <w:t>from</w:t>
+      </w:r>
+      <w:r>
+        <w:t xml:space="preserve"> Visual Basic 6 and ASP to ASP.Net</w:t>
+      </w:r>
+      <w:r>
+        <w:t>.</w:t>
+      </w:r>
+    </w:p>
+    <w:p>
+      <w:pPr>
+        <w:pStyle w:val="NoSpacing"/>
+        <w:numPr>
+          <w:ilvl w:val="0"/>
+          <w:numId w:val="3"/>
+        </w:numPr>
+        <w:rPr>
+          <w:rFonts w:ascii="Arial" w:hAnsi="Arial" w:cs="Arial"/>
+          <w:sz w:val="20"/>
+          <w:szCs w:val="20"/>
+        </w:rPr>
+      </w:pPr>
+      <w:r>
+        <w:rPr>
+          <w:rFonts w:ascii="Arial" w:hAnsi="Arial" w:cs="Arial"/>
+          <w:sz w:val="20"/>
+          <w:szCs w:val="20"/>
+        </w:rPr>
+        <w:t>Implemented application logging infrastructure into Canada portal.</w:t>
+      </w:r>
+    </w:p>
+    <w:p>
+      <w:pPr>
+        <w:pStyle w:val="NoSpacing"/>
+        <w:numPr>
+          <w:ilvl w:val="0"/>
+          <w:numId w:val="3"/>
+        </w:numPr>
+      </w:pPr>
+      <w:r>
+        <w:rPr>
+          <w:rFonts w:ascii="Arial" w:hAnsi="Arial" w:cs="Arial"/>
+          <w:sz w:val="20"/>
+          <w:szCs w:val="20"/>
+        </w:rPr>
+        <w:t>Supported Infrastructure Production site move from NJ to MA</w:t>
+      </w:r>
+    </w:p>
+    <w:p>
+      <w:pPr>
+        <w:pStyle w:val="NoSpacing"/>
+        <w:numPr>
+          <w:ilvl w:val="0"/>
+          <w:numId w:val="3"/>
+        </w:numPr>
+      </w:pPr>
+      <w:r>
+        <w:rPr>
+          <w:rFonts w:ascii="Arial" w:hAnsi="Arial" w:cs="Arial"/>
+          <w:sz w:val="20"/>
+          <w:szCs w:val="20"/>
+        </w:rPr>
+        <w:t>Integrate</w:t>
+      </w:r>
+      <w:r>
+        <w:rPr>
+          <w:rFonts w:ascii="Arial" w:hAnsi="Arial" w:cs="Arial"/>
+          <w:sz w:val="20"/>
+          <w:szCs w:val="20"/>
+        </w:rPr>
+        <w:t>d</w:t>
+      </w:r>
+      <w:r>
+        <w:rPr>
+          <w:rFonts w:ascii="Arial" w:hAnsi="Arial" w:cs="Arial"/>
+          <w:sz w:val="20"/>
+          <w:szCs w:val="20"/>
+        </w:rPr>
+        <w:t xml:space="preserve"> Product Subscription</w:t>
+      </w:r>
+      <w:r>
+        <w:rPr>
+          <w:rFonts w:ascii="Arial" w:hAnsi="Arial" w:cs="Arial"/>
+          <w:sz w:val="20"/>
+          <w:szCs w:val="20"/>
+        </w:rPr>
+        <w:t>/Billing</w:t>
+      </w:r>
+      <w:r>
+        <w:rPr>
+          <w:rFonts w:ascii="Arial" w:hAnsi="Arial" w:cs="Arial"/>
+          <w:sz w:val="20"/>
+          <w:szCs w:val="20"/>
+        </w:rPr>
+        <w:t xml:space="preserve"> 4.0 system with SAP </w:t>
+      </w:r>
+      <w:r>
+        <w:rPr>
+          <w:rFonts w:ascii="Arial" w:hAnsi="Arial" w:cs="Arial"/>
+          <w:sz w:val="20"/>
+          <w:szCs w:val="20"/>
+        </w:rPr>
+        <w:t xml:space="preserve">ERP </w:t>
+      </w:r>
+      <w:r>
+        <w:rPr>
+          <w:rFonts w:ascii="Arial" w:hAnsi="Arial" w:cs="Arial"/>
+          <w:sz w:val="20"/>
+          <w:szCs w:val="20"/>
+        </w:rPr>
+        <w:t>system</w:t>
+      </w:r>
+      <w:r>
+        <w:rPr>
+          <w:rFonts w:ascii="Arial" w:hAnsi="Arial" w:cs="Arial"/>
+          <w:sz w:val="20"/>
+          <w:szCs w:val="20"/>
+        </w:rPr>
+        <w:t>.</w:t>
+      </w:r>
+    </w:p>
+    <w:p>
+      <w:pPr>
+        <w:pStyle w:val="NoSpacing"/>
+        <w:numPr>
+          <w:ilvl w:val="0"/>
+          <w:numId w:val="3"/>
+        </w:numPr>
+        <w:rPr>
+          <w:rFonts w:ascii="Arial" w:hAnsi="Arial" w:cs="Arial"/>
+          <w:sz w:val="20"/>
+          <w:szCs w:val="20"/>
+        </w:rPr>
+      </w:pPr>
+      <w:r>
+        <w:rPr>
+          <w:rFonts w:ascii="Arial" w:hAnsi="Arial" w:cs="Arial"/>
+          <w:sz w:val="20"/>
+          <w:szCs w:val="20"/>
+        </w:rPr>
+        <w:t>Supported</w:t>
+      </w:r>
+      <w:r>
+        <w:rPr>
+          <w:rFonts w:ascii="Arial" w:hAnsi="Arial" w:cs="Arial"/>
+          <w:sz w:val="20"/>
+          <w:szCs w:val="20"/>
+        </w:rPr>
+        <w:t xml:space="preserve"> Oracle migration</w:t>
+      </w:r>
+      <w:r>
+        <w:rPr>
+          <w:rFonts w:ascii="Arial" w:hAnsi="Arial" w:cs="Arial"/>
+          <w:sz w:val="20"/>
+          <w:szCs w:val="20"/>
+        </w:rPr>
+        <w:t xml:space="preserve"> from 10g to </w:t>
+      </w:r>
+      <w:r>
+        <w:rPr>
+          <w:rFonts w:ascii="Arial" w:hAnsi="Arial" w:cs="Arial"/>
+          <w:sz w:val="20"/>
+          <w:szCs w:val="20"/>
+        </w:rPr>
+        <w:t xml:space="preserve">RAC </w:t>
+      </w:r>
+      <w:r>
+        <w:rPr>
+          <w:rFonts w:ascii="Arial" w:hAnsi="Arial" w:cs="Arial"/>
+          <w:sz w:val="20"/>
+          <w:szCs w:val="20"/>
+        </w:rPr>
+        <w:t>11gR2</w:t>
+      </w:r>
+      <w:r>
+        <w:rPr>
+          <w:rFonts w:ascii="Arial" w:hAnsi="Arial" w:cs="Arial"/>
+          <w:sz w:val="20"/>
+          <w:szCs w:val="20"/>
+        </w:rPr>
+        <w:t>.</w:t>
+      </w:r>
+    </w:p>
+    <w:p>
+      <w:pPr>
+        <w:pStyle w:val="NoSpacing"/>
+        <w:numPr>
+          <w:ilvl w:val="0"/>
+          <w:numId w:val="3"/>
+        </w:numPr>
+      </w:pPr>
+      <w:r>
+        <w:t>Designed and developed utilities to support Fusion system.</w:t>
+      </w:r>
+    </w:p>
+    <w:p>
+      <w:pPr>
+        <w:pStyle w:val="NoSpacing"/>
+        <w:numPr>
+          <w:ilvl w:val="0"/>
+          <w:numId w:val="3"/>
+        </w:numPr>
+      </w:pPr>
+      <w:r>
+        <w:rPr>
+          <w:rFonts w:ascii="Arial" w:hAnsi="Arial" w:cs="Arial"/>
+          <w:sz w:val="20"/>
+          <w:szCs w:val="20"/>
+        </w:rPr>
+        <w:t>Worked with Infrastructure to set up continuous integration with TFS.</w:t>
+      </w:r>
+    </w:p>
+    <w:p>
+      <w:pPr>
+        <w:pStyle w:val="NoSpacing"/>
+      </w:pPr>
+    </w:p>
+    <w:p>
+      <w:pPr>
+        <w:pStyle w:val="NoSpacing"/>
+        <w:rPr>
+          <w:rFonts w:ascii="Arial" w:hAnsi="Arial" w:cs="Arial"/>
+          <w:sz w:val="20"/>
+          <w:szCs w:val="20"/>
+        </w:rPr>
+      </w:pPr>
+      <w:r>
+        <w:rPr>
+          <w:rFonts w:ascii="Arial" w:hAnsi="Arial" w:cs="Arial"/>
+          <w:sz w:val="20"/>
+          <w:szCs w:val="20"/>
+        </w:rPr>
+        <w:t>February</w:t>
+      </w:r>
+      <w:r>
+        <w:rPr>
+          <w:rFonts w:ascii="Arial" w:hAnsi="Arial" w:cs="Arial"/>
+          <w:sz w:val="20"/>
+          <w:szCs w:val="20"/>
+        </w:rPr>
+        <w:t xml:space="preserve"> 2003</w:t>
+      </w:r>
+      <w:r>
+        <w:rPr>
+          <w:rFonts w:ascii="Arial" w:hAnsi="Arial" w:cs="Arial"/>
+          <w:sz w:val="20"/>
+          <w:szCs w:val="20"/>
+        </w:rPr>
+        <w:t xml:space="preserve"> – February 2009    Software Engineer</w:t>
       </w:r>
       <w:r>
         <w:rPr>
@@ -575,46 +1132,6 @@
         </w:rPr>
         <w:t xml:space="preserve">, </w:t>
       </w:r>
-      <w:r>
-        <w:rPr>
-          <w:rFonts w:ascii="Arial" w:hAnsi="Arial" w:cs="Arial"/>
-          <w:sz w:val="20"/>
-          <w:szCs w:val="20"/>
-        </w:rPr>
-        <w:t>Visual Studio 2010, Notepad++</w:t>
-      </w:r>
-    </w:p>
-    <w:p>
-      <w:pPr>
-        <w:pStyle w:val="NoSpacing"/>
-        <w:rPr>
-          <w:rFonts w:ascii="Arial" w:hAnsi="Arial" w:cs="Arial"/>
-          <w:sz w:val="20"/>
-          <w:szCs w:val="20"/>
-        </w:rPr>
-      </w:pPr>
-      <w:r>
-        <w:rPr>
-          <w:rFonts w:ascii="Arial" w:hAnsi="Arial" w:cs="Arial"/>
-          <w:sz w:val="20"/>
-          <w:szCs w:val="20"/>
-        </w:rPr>
-        <w:t>Source Control</w:t>
-      </w:r>
-    </w:p>
-    <w:p>
-      <w:pPr>
-        <w:pStyle w:val="NoSpacing"/>
-        <w:numPr>
-          <w:ilvl w:val="0"/>
-          <w:numId w:val="3"/>
-        </w:numPr>
-        <w:rPr>
-          <w:rFonts w:ascii="Arial" w:hAnsi="Arial" w:cs="Arial"/>
-          <w:sz w:val="20"/>
-          <w:szCs w:val="20"/>
-        </w:rPr>
-      </w:pPr>
       <w:proofErr w:type="spellStart"/>
       <w:r>
         <w:rPr>
@@ -622,7 +1139,7 @@
           <w:sz w:val="20"/>
           <w:szCs w:val="20"/>
         </w:rPr>
-        <w:t>Git</w:t>
+        <w:t>Dealertrack</w:t>
       </w:r>
       <w:proofErr w:type="spellEnd"/>
       <w:r>
@@ -631,178 +1148,6 @@
           <w:sz w:val="20"/>
           <w:szCs w:val="20"/>
         </w:rPr>
-        <w:t>,</w:t>
-      </w:r>
-      <w:r>
-        <w:rPr>
-          <w:rFonts w:ascii="Arial" w:hAnsi="Arial" w:cs="Arial"/>
-          <w:sz w:val="20"/>
-          <w:szCs w:val="20"/>
-        </w:rPr>
-        <w:t xml:space="preserve"> TFS, </w:t>
-      </w:r>
-      <w:r>
-        <w:rPr>
-          <w:rFonts w:ascii="Arial" w:hAnsi="Arial" w:cs="Arial"/>
-          <w:sz w:val="20"/>
-          <w:szCs w:val="20"/>
-        </w:rPr>
-        <w:t>VSS</w:t>
-      </w:r>
-    </w:p>
-    <w:p>
-      <w:pPr>
-        <w:pStyle w:val="NoSpacing"/>
-        <w:rPr>
-          <w:rFonts w:ascii="Arial" w:hAnsi="Arial" w:cs="Arial"/>
-          <w:sz w:val="20"/>
-          <w:szCs w:val="20"/>
-        </w:rPr>
-      </w:pPr>
-    </w:p>
-    <w:p>
-      <w:pPr>
-        <w:pStyle w:val="NoSpacing"/>
-        <w:rPr>
-          <w:rFonts w:ascii="Arial" w:hAnsi="Arial" w:cs="Arial"/>
-          <w:b/>
-          <w:sz w:val="20"/>
-          <w:szCs w:val="20"/>
-        </w:rPr>
-      </w:pPr>
-      <w:r>
-        <w:rPr>
-          <w:rFonts w:ascii="Arial" w:hAnsi="Arial" w:cs="Arial"/>
-          <w:b/>
-          <w:sz w:val="20"/>
-          <w:szCs w:val="20"/>
-        </w:rPr>
-        <w:t>WORK EXPERIENCE</w:t>
-      </w:r>
-    </w:p>
-    <w:p>
-      <w:pPr>
-        <w:pStyle w:val="NoSpacing"/>
-        <w:rPr>
-          <w:rFonts w:ascii="Arial" w:hAnsi="Arial" w:cs="Arial"/>
-          <w:sz w:val="20"/>
-          <w:szCs w:val="20"/>
-        </w:rPr>
-      </w:pPr>
-      <w:r>
-        <w:rPr>
-          <w:rFonts w:ascii="Arial" w:hAnsi="Arial" w:cs="Arial"/>
-          <w:sz w:val="20"/>
-          <w:szCs w:val="20"/>
-        </w:rPr>
-        <w:t>June 2015</w:t>
-      </w:r>
-      <w:r>
-        <w:rPr>
-          <w:rFonts w:ascii="Arial" w:hAnsi="Arial" w:cs="Arial"/>
-          <w:sz w:val="20"/>
-          <w:szCs w:val="20"/>
-        </w:rPr>
-        <w:t xml:space="preserve"> – Present   Lead Software Engineer</w:t>
-      </w:r>
-      <w:r>
-        <w:rPr>
-          <w:rFonts w:ascii="Arial" w:hAnsi="Arial" w:cs="Arial"/>
-          <w:sz w:val="20"/>
-          <w:szCs w:val="20"/>
-        </w:rPr>
-        <w:t xml:space="preserve">, Cox </w:t>
-      </w:r>
-      <w:proofErr w:type="spellStart"/>
-      <w:r>
-        <w:rPr>
-          <w:rFonts w:ascii="Arial" w:hAnsi="Arial" w:cs="Arial"/>
-          <w:sz w:val="20"/>
-          <w:szCs w:val="20"/>
-        </w:rPr>
-        <w:t>Automotives</w:t>
-      </w:r>
-      <w:proofErr w:type="spellEnd"/>
-    </w:p>
-    <w:p>
-      <w:pPr>
-        <w:pStyle w:val="NoSpacing"/>
-        <w:numPr>
-          <w:ilvl w:val="0"/>
-          <w:numId w:val="3"/>
-        </w:numPr>
-      </w:pPr>
-      <w:r>
-        <w:t>Designed and developed dealer group eligibility ASP.Net Web Service.</w:t>
-      </w:r>
-    </w:p>
-    <w:p>
-      <w:pPr>
-        <w:pStyle w:val="NoSpacing"/>
-        <w:numPr>
-          <w:ilvl w:val="0"/>
-          <w:numId w:val="3"/>
-        </w:numPr>
-      </w:pPr>
-      <w:r>
-        <w:t>Supported Infrastructure Pre-production environment</w:t>
-      </w:r>
-      <w:r>
-        <w:t xml:space="preserve"> move</w:t>
-      </w:r>
-      <w:r>
-        <w:t xml:space="preserve"> from NY to </w:t>
-      </w:r>
-      <w:r>
-        <w:t>GA.</w:t>
-      </w:r>
-    </w:p>
-    <w:p>
-      <w:pPr>
-        <w:pStyle w:val="NoSpacing"/>
-      </w:pPr>
-    </w:p>
-    <w:p>
-      <w:pPr>
-        <w:pStyle w:val="NoSpacing"/>
-        <w:rPr>
-          <w:rFonts w:ascii="Arial" w:hAnsi="Arial" w:cs="Arial"/>
-          <w:sz w:val="20"/>
-          <w:szCs w:val="20"/>
-        </w:rPr>
-      </w:pPr>
-      <w:r>
-        <w:rPr>
-          <w:rFonts w:ascii="Arial" w:hAnsi="Arial" w:cs="Arial"/>
-          <w:sz w:val="20"/>
-          <w:szCs w:val="20"/>
-        </w:rPr>
-        <w:t>March</w:t>
-      </w:r>
-      <w:r>
-        <w:rPr>
-          <w:rFonts w:ascii="Arial" w:hAnsi="Arial" w:cs="Arial"/>
-          <w:sz w:val="20"/>
-          <w:szCs w:val="20"/>
-        </w:rPr>
-        <w:t xml:space="preserve"> 2009 - June 2015   Senior Software Engineer, </w:t>
-      </w:r>
-      <w:proofErr w:type="spellStart"/>
-      <w:r>
-        <w:rPr>
-          <w:rFonts w:ascii="Arial" w:hAnsi="Arial" w:cs="Arial"/>
-          <w:sz w:val="20"/>
-          <w:szCs w:val="20"/>
-        </w:rPr>
-        <w:t>Dealertrack</w:t>
-      </w:r>
-      <w:proofErr w:type="spellEnd"/>
-      <w:r>
-        <w:rPr>
-          <w:rFonts w:ascii="Arial" w:hAnsi="Arial" w:cs="Arial"/>
-          <w:sz w:val="20"/>
-          <w:szCs w:val="20"/>
-        </w:rPr>
         <w:t xml:space="preserve"> technologies</w:t>
       </w:r>
     </w:p>
@@ -811,22 +1156,187 @@
         <w:pStyle w:val="NoSpacing"/>
         <w:numPr>
           <w:ilvl w:val="0"/>
-          <w:numId w:val="3"/>
-        </w:numPr>
-      </w:pPr>
-      <w:r>
-        <w:t>Rewri</w:t>
-      </w:r>
-      <w:r>
-        <w:t xml:space="preserve">te many application software </w:t>
-      </w:r>
-      <w:r>
-        <w:t>from</w:t>
-      </w:r>
-      <w:r>
-        <w:t xml:space="preserve"> Visual Basic 6 and ASP to ASP.Net</w:t>
-      </w:r>
-      <w:r>
+          <w:numId w:val="4"/>
+        </w:numPr>
+        <w:rPr>
+          <w:rFonts w:ascii="Arial" w:hAnsi="Arial" w:cs="Arial"/>
+          <w:sz w:val="20"/>
+          <w:szCs w:val="20"/>
+        </w:rPr>
+      </w:pPr>
+      <w:r>
+        <w:rPr>
+          <w:rFonts w:ascii="Arial" w:hAnsi="Arial" w:cs="Arial"/>
+          <w:sz w:val="20"/>
+          <w:szCs w:val="20"/>
+        </w:rPr>
+        <w:t xml:space="preserve">Designed and </w:t>
+      </w:r>
+      <w:r>
+        <w:rPr>
+          <w:rFonts w:ascii="Arial" w:hAnsi="Arial" w:cs="Arial"/>
+          <w:sz w:val="20"/>
+          <w:szCs w:val="20"/>
+        </w:rPr>
+        <w:t>developed</w:t>
+      </w:r>
+      <w:r>
+        <w:rPr>
+          <w:rFonts w:ascii="Arial" w:hAnsi="Arial" w:cs="Arial"/>
+          <w:sz w:val="20"/>
+          <w:szCs w:val="20"/>
+        </w:rPr>
+        <w:t xml:space="preserve"> Product Subscription/</w:t>
+      </w:r>
+      <w:r>
+        <w:rPr>
+          <w:rFonts w:ascii="Arial" w:hAnsi="Arial" w:cs="Arial"/>
+          <w:sz w:val="20"/>
+          <w:szCs w:val="20"/>
+        </w:rPr>
+        <w:t>Billing 4.0 system.</w:t>
+      </w:r>
+    </w:p>
+    <w:p>
+      <w:pPr>
+        <w:pStyle w:val="NoSpacing"/>
+        <w:numPr>
+          <w:ilvl w:val="0"/>
+          <w:numId w:val="4"/>
+        </w:numPr>
+        <w:rPr>
+          <w:rFonts w:ascii="Arial" w:hAnsi="Arial" w:cs="Arial"/>
+          <w:sz w:val="20"/>
+          <w:szCs w:val="20"/>
+        </w:rPr>
+      </w:pPr>
+      <w:r>
+        <w:rPr>
+          <w:rFonts w:ascii="Arial" w:hAnsi="Arial" w:cs="Arial"/>
+          <w:sz w:val="20"/>
+          <w:szCs w:val="20"/>
+        </w:rPr>
+        <w:t>Data conversion of Product Subscription/Billing 3.0 system to Product Subscription/Billing 4.0 system.</w:t>
+      </w:r>
+    </w:p>
+    <w:p>
+      <w:pPr>
+        <w:pStyle w:val="NoSpacing"/>
+        <w:numPr>
+          <w:ilvl w:val="0"/>
+          <w:numId w:val="4"/>
+        </w:numPr>
+        <w:rPr>
+          <w:rFonts w:ascii="Arial" w:hAnsi="Arial" w:cs="Arial"/>
+          <w:sz w:val="20"/>
+          <w:szCs w:val="20"/>
+        </w:rPr>
+      </w:pPr>
+      <w:r>
+        <w:rPr>
+          <w:rFonts w:ascii="Arial" w:hAnsi="Arial" w:cs="Arial"/>
+          <w:sz w:val="20"/>
+          <w:szCs w:val="20"/>
+        </w:rPr>
+        <w:t>Developed a high-performance logging trigger to improve logging throughput.</w:t>
+      </w:r>
+    </w:p>
+    <w:p>
+      <w:pPr>
+        <w:pStyle w:val="NoSpacing"/>
+        <w:numPr>
+          <w:ilvl w:val="0"/>
+          <w:numId w:val="4"/>
+        </w:numPr>
+        <w:rPr>
+          <w:rFonts w:ascii="Arial" w:hAnsi="Arial" w:cs="Arial"/>
+          <w:sz w:val="20"/>
+          <w:szCs w:val="20"/>
+        </w:rPr>
+      </w:pPr>
+      <w:r>
+        <w:rPr>
+          <w:rFonts w:ascii="Arial" w:hAnsi="Arial" w:cs="Arial"/>
+          <w:sz w:val="20"/>
+          <w:szCs w:val="20"/>
+        </w:rPr>
+        <w:t>Enhanced logging infrastructure to support new parameters and better interoperability.</w:t>
+      </w:r>
+    </w:p>
+    <w:p>
+      <w:pPr>
+        <w:pStyle w:val="NoSpacing"/>
+        <w:numPr>
+          <w:ilvl w:val="0"/>
+          <w:numId w:val="4"/>
+        </w:numPr>
+        <w:rPr>
+          <w:rFonts w:ascii="Arial" w:hAnsi="Arial" w:cs="Arial"/>
+          <w:sz w:val="20"/>
+          <w:szCs w:val="20"/>
+        </w:rPr>
+      </w:pPr>
+      <w:r>
+        <w:rPr>
+          <w:rFonts w:ascii="Arial" w:hAnsi="Arial" w:cs="Arial"/>
+          <w:sz w:val="20"/>
+          <w:szCs w:val="20"/>
+        </w:rPr>
+        <w:t xml:space="preserve">business reports feature to enable external customers </w:t>
+      </w:r>
+    </w:p>
+    <w:p>
+      <w:pPr>
+        <w:pStyle w:val="NoSpacing"/>
+        <w:numPr>
+          <w:ilvl w:val="0"/>
+          <w:numId w:val="4"/>
+        </w:numPr>
+        <w:rPr>
+          <w:rFonts w:ascii="Arial" w:hAnsi="Arial" w:cs="Arial"/>
+          <w:sz w:val="20"/>
+          <w:szCs w:val="20"/>
+        </w:rPr>
+      </w:pPr>
+      <w:r>
+        <w:rPr>
+          <w:rFonts w:ascii="Arial" w:hAnsi="Arial" w:cs="Arial"/>
+          <w:sz w:val="20"/>
+          <w:szCs w:val="20"/>
+        </w:rPr>
+        <w:lastRenderedPageBreak/>
+        <w:t>Enhanced business reports</w:t>
+      </w:r>
+      <w:r>
+        <w:rPr>
+          <w:rFonts w:ascii="Arial" w:hAnsi="Arial" w:cs="Arial"/>
+          <w:sz w:val="20"/>
+          <w:szCs w:val="20"/>
+        </w:rPr>
+        <w:t xml:space="preserve"> system</w:t>
+      </w:r>
+      <w:r>
+        <w:rPr>
+          <w:rFonts w:ascii="Arial" w:hAnsi="Arial" w:cs="Arial"/>
+          <w:sz w:val="20"/>
+          <w:szCs w:val="20"/>
+        </w:rPr>
+        <w:t xml:space="preserve"> to </w:t>
+      </w:r>
+      <w:r>
+        <w:rPr>
+          <w:rFonts w:ascii="Arial" w:hAnsi="Arial" w:cs="Arial"/>
+          <w:sz w:val="20"/>
+          <w:szCs w:val="20"/>
+        </w:rPr>
+        <w:t>give external customers access to various customer specific reports</w:t>
+      </w:r>
+      <w:r>
+        <w:rPr>
+          <w:rFonts w:ascii="Arial" w:hAnsi="Arial" w:cs="Arial"/>
+          <w:sz w:val="20"/>
+          <w:szCs w:val="20"/>
+        </w:rPr>
         <w:t>.</w:t>
       </w:r>
     </w:p>
@@ -835,71 +1345,21 @@
         <w:pStyle w:val="NoSpacing"/>
         <w:numPr>
           <w:ilvl w:val="0"/>
-          <w:numId w:val="3"/>
-        </w:numPr>
-        <w:rPr>
-          <w:rFonts w:ascii="Arial" w:hAnsi="Arial" w:cs="Arial"/>
-          <w:sz w:val="20"/>
-          <w:szCs w:val="20"/>
-        </w:rPr>
-      </w:pPr>
-      <w:r>
-        <w:rPr>
-          <w:rFonts w:ascii="Arial" w:hAnsi="Arial" w:cs="Arial"/>
-          <w:sz w:val="20"/>
-          <w:szCs w:val="20"/>
-        </w:rPr>
-        <w:t>Implemented application logging infrastructure into Canada portal.</w:t>
-      </w:r>
-    </w:p>
-    <w:p>
-      <w:pPr>
-        <w:pStyle w:val="NoSpacing"/>
-        <w:numPr>
-          <w:ilvl w:val="0"/>
-          <w:numId w:val="3"/>
-        </w:numPr>
-      </w:pPr>
-      <w:r>
-        <w:rPr>
-          <w:rFonts w:ascii="Arial" w:hAnsi="Arial" w:cs="Arial"/>
-          <w:sz w:val="20"/>
-          <w:szCs w:val="20"/>
-        </w:rPr>
-        <w:t>Supported Infrastructure Production site move from NJ to MA</w:t>
-      </w:r>
-    </w:p>
-    <w:p>
-      <w:pPr>
-        <w:pStyle w:val="NoSpacing"/>
-        <w:numPr>
-          <w:ilvl w:val="0"/>
-          <w:numId w:val="3"/>
-        </w:numPr>
-      </w:pPr>
-      <w:r>
-        <w:rPr>
-          <w:rFonts w:ascii="Arial" w:hAnsi="Arial" w:cs="Arial"/>
-          <w:sz w:val="20"/>
-          <w:szCs w:val="20"/>
-        </w:rPr>
-        <w:t>Integrate</w:t>
-      </w:r>
-      <w:r>
-        <w:rPr>
-          <w:rFonts w:ascii="Arial" w:hAnsi="Arial" w:cs="Arial"/>
-          <w:sz w:val="20"/>
-          <w:szCs w:val="20"/>
-        </w:rPr>
-        <w:t>d</w:t>
-      </w:r>
-      <w:r>
-        <w:rPr>
-          <w:rFonts w:ascii="Arial" w:hAnsi="Arial" w:cs="Arial"/>
-          <w:sz w:val="20"/>
-          <w:szCs w:val="20"/>
-        </w:rPr>
-        <w:t xml:space="preserve"> Product Subscription</w:t>
+          <w:numId w:val="4"/>
+        </w:numPr>
+        <w:rPr>
+          <w:rFonts w:ascii="Arial" w:hAnsi="Arial" w:cs="Arial"/>
+          <w:sz w:val="20"/>
+          <w:szCs w:val="20"/>
+        </w:rPr>
+      </w:pPr>
+      <w:r>
+        <w:rPr>
+          <w:rFonts w:ascii="Arial" w:hAnsi="Arial" w:cs="Arial"/>
+          <w:sz w:val="20"/>
+          <w:szCs w:val="20"/>
+        </w:rPr>
+        <w:t>Maintained and enhanced Product subscription</w:t>
       </w:r>
       <w:r>
         <w:rPr>
@@ -915,23 +1375,23 @@
           <w:sz w:val="20"/>
           <w:szCs w:val="20"/>
         </w:rPr>
-        <w:t xml:space="preserve"> 4.0 system with SAP </w:t>
-      </w:r>
-      <w:r>
-        <w:rPr>
-          <w:rFonts w:ascii="Arial" w:hAnsi="Arial" w:cs="Arial"/>
-          <w:sz w:val="20"/>
-          <w:szCs w:val="20"/>
-        </w:rPr>
-        <w:t xml:space="preserve">ERP </w:t>
-      </w:r>
-      <w:r>
-        <w:rPr>
-          <w:rFonts w:ascii="Arial" w:hAnsi="Arial" w:cs="Arial"/>
-          <w:sz w:val="20"/>
-          <w:szCs w:val="20"/>
-        </w:rPr>
-        <w:t>system</w:t>
+        <w:t xml:space="preserve"> 3.0</w:t>
+      </w:r>
+      <w:r>
+        <w:rPr>
+          <w:rFonts w:ascii="Arial" w:hAnsi="Arial" w:cs="Arial"/>
+          <w:sz w:val="20"/>
+          <w:szCs w:val="20"/>
+        </w:rPr>
+        <w:t xml:space="preserve"> system</w:t>
+      </w:r>
+      <w:r>
+        <w:rPr>
+          <w:rFonts w:ascii="Arial" w:hAnsi="Arial" w:cs="Arial"/>
+          <w:sz w:val="20"/>
+          <w:szCs w:val="20"/>
+        </w:rPr>
+        <w:t xml:space="preserve"> and Online Statement and Invoices</w:t>
       </w:r>
       <w:r>
         <w:rPr>
@@ -947,53 +1407,37 @@
         <w:pStyle w:val="NoSpacing"/>
         <w:numPr>
           <w:ilvl w:val="0"/>
-          <w:numId w:val="3"/>
-        </w:numPr>
-        <w:rPr>
-          <w:rFonts w:ascii="Arial" w:hAnsi="Arial" w:cs="Arial"/>
-          <w:sz w:val="20"/>
-          <w:szCs w:val="20"/>
-        </w:rPr>
-      </w:pPr>
-      <w:r>
-        <w:rPr>
-          <w:rFonts w:ascii="Arial" w:hAnsi="Arial" w:cs="Arial"/>
-          <w:sz w:val="20"/>
-          <w:szCs w:val="20"/>
-        </w:rPr>
-        <w:t>Supported</w:t>
-      </w:r>
-      <w:r>
-        <w:rPr>
-          <w:rFonts w:ascii="Arial" w:hAnsi="Arial" w:cs="Arial"/>
-          <w:sz w:val="20"/>
-          <w:szCs w:val="20"/>
-        </w:rPr>
-        <w:t xml:space="preserve"> Oracle migration</w:t>
-      </w:r>
-      <w:r>
-        <w:rPr>
-          <w:rFonts w:ascii="Arial" w:hAnsi="Arial" w:cs="Arial"/>
-          <w:sz w:val="20"/>
-          <w:szCs w:val="20"/>
-        </w:rPr>
-        <w:t xml:space="preserve"> from 10g to </w:t>
-      </w:r>
-      <w:r>
-        <w:rPr>
-          <w:rFonts w:ascii="Arial" w:hAnsi="Arial" w:cs="Arial"/>
-          <w:sz w:val="20"/>
-          <w:szCs w:val="20"/>
-        </w:rPr>
-        <w:t xml:space="preserve">RAC </w:t>
-      </w:r>
-      <w:r>
-        <w:rPr>
-          <w:rFonts w:ascii="Arial" w:hAnsi="Arial" w:cs="Arial"/>
-          <w:sz w:val="20"/>
-          <w:szCs w:val="20"/>
-        </w:rPr>
-        <w:t>11gR2</w:t>
+          <w:numId w:val="4"/>
+        </w:numPr>
+        <w:rPr>
+          <w:rFonts w:ascii="Arial" w:hAnsi="Arial" w:cs="Arial"/>
+          <w:sz w:val="20"/>
+          <w:szCs w:val="20"/>
+        </w:rPr>
+      </w:pPr>
+      <w:r>
+        <w:rPr>
+          <w:rFonts w:ascii="Arial" w:hAnsi="Arial" w:cs="Arial"/>
+          <w:sz w:val="20"/>
+          <w:szCs w:val="20"/>
+        </w:rPr>
+        <w:t xml:space="preserve">Supported </w:t>
+      </w:r>
+      <w:r>
+        <w:rPr>
+          <w:rFonts w:ascii="Arial" w:hAnsi="Arial" w:cs="Arial"/>
+          <w:sz w:val="20"/>
+          <w:szCs w:val="20"/>
+        </w:rPr>
+        <w:t>Oracle migration</w:t>
+      </w:r>
+      <w:r>
+        <w:rPr>
+          <w:rFonts w:ascii="Arial" w:hAnsi="Arial" w:cs="Arial"/>
+          <w:sz w:val="20"/>
+          <w:szCs w:val="20"/>
+        </w:rPr>
+        <w:t xml:space="preserve"> from 8i to 10g</w:t>
       </w:r>
       <w:r>
         <w:rPr>
@@ -1009,100 +1453,6 @@
         <w:pStyle w:val="NoSpacing"/>
         <w:numPr>
           <w:ilvl w:val="0"/>
-          <w:numId w:val="3"/>
-        </w:numPr>
-      </w:pPr>
-      <w:r>
-        <w:t>Designed and developed utilities to support Fusion system.</w:t>
-      </w:r>
-    </w:p>
-    <w:p>
-      <w:pPr>
-        <w:pStyle w:val="NoSpacing"/>
-        <w:numPr>
-          <w:ilvl w:val="0"/>
-          <w:numId w:val="3"/>
-        </w:numPr>
-      </w:pPr>
-      <w:r>
-        <w:rPr>
-          <w:rFonts w:ascii="Arial" w:hAnsi="Arial" w:cs="Arial"/>
-          <w:sz w:val="20"/>
-          <w:szCs w:val="20"/>
-        </w:rPr>
-        <w:t>Worked with Infrastructure to set up continuous integration with TFS.</w:t>
-      </w:r>
-    </w:p>
-    <w:p>
-      <w:pPr>
-        <w:pStyle w:val="NoSpacing"/>
-      </w:pPr>
-    </w:p>
-    <w:p>
-      <w:pPr>
-        <w:pStyle w:val="NoSpacing"/>
-        <w:rPr>
-          <w:rFonts w:ascii="Arial" w:hAnsi="Arial" w:cs="Arial"/>
-          <w:sz w:val="20"/>
-          <w:szCs w:val="20"/>
-        </w:rPr>
-      </w:pPr>
-      <w:r>
-        <w:rPr>
-          <w:rFonts w:ascii="Arial" w:hAnsi="Arial" w:cs="Arial"/>
-          <w:sz w:val="20"/>
-          <w:szCs w:val="20"/>
-        </w:rPr>
-        <w:t>February</w:t>
-      </w:r>
-      <w:r>
-        <w:rPr>
-          <w:rFonts w:ascii="Arial" w:hAnsi="Arial" w:cs="Arial"/>
-          <w:sz w:val="20"/>
-          <w:szCs w:val="20"/>
-        </w:rPr>
-        <w:t xml:space="preserve"> 2003</w:t>
-      </w:r>
-      <w:r>
-        <w:rPr>
-          <w:rFonts w:ascii="Arial" w:hAnsi="Arial" w:cs="Arial"/>
-          <w:sz w:val="20"/>
-          <w:szCs w:val="20"/>
-        </w:rPr>
-        <w:t xml:space="preserve"> – February 2009    Software Engineer</w:t>
-      </w:r>
-      <w:r>
-        <w:rPr>
-          <w:rFonts w:ascii="Arial" w:hAnsi="Arial" w:cs="Arial"/>
-          <w:sz w:val="20"/>
-          <w:szCs w:val="20"/>
-        </w:rPr>
-        <w:t xml:space="preserve">, </w:t>
-      </w:r>
-      <w:proofErr w:type="spellStart"/>
-      <w:r>
-        <w:rPr>
-          <w:rFonts w:ascii="Arial" w:hAnsi="Arial" w:cs="Arial"/>
-          <w:sz w:val="20"/>
-          <w:szCs w:val="20"/>
-        </w:rPr>
-        <w:t>Dealertrack</w:t>
-      </w:r>
-      <w:proofErr w:type="spellEnd"/>
-      <w:r>
-        <w:rPr>
-          <w:rFonts w:ascii="Arial" w:hAnsi="Arial" w:cs="Arial"/>
-          <w:sz w:val="20"/>
-          <w:szCs w:val="20"/>
-        </w:rPr>
-        <w:t xml:space="preserve"> technologies</w:t>
-      </w:r>
-    </w:p>
-    <w:p>
-      <w:pPr>
-        <w:pStyle w:val="NoSpacing"/>
-        <w:numPr>
-          <w:ilvl w:val="0"/>
           <w:numId w:val="4"/>
         </w:numPr>
         <w:rPr>
@@ -1117,303 +1467,6 @@
           <w:sz w:val="20"/>
           <w:szCs w:val="20"/>
         </w:rPr>
-        <w:t xml:space="preserve">Designed and </w:t>
-      </w:r>
-      <w:r>
-        <w:rPr>
-          <w:rFonts w:ascii="Arial" w:hAnsi="Arial" w:cs="Arial"/>
-          <w:sz w:val="20"/>
-          <w:szCs w:val="20"/>
-        </w:rPr>
-        <w:t>developed</w:t>
-      </w:r>
-      <w:r>
-        <w:rPr>
-          <w:rFonts w:ascii="Arial" w:hAnsi="Arial" w:cs="Arial"/>
-          <w:sz w:val="20"/>
-          <w:szCs w:val="20"/>
-        </w:rPr>
-        <w:t xml:space="preserve"> Product Subscription/</w:t>
-      </w:r>
-      <w:r>
-        <w:rPr>
-          <w:rFonts w:ascii="Arial" w:hAnsi="Arial" w:cs="Arial"/>
-          <w:sz w:val="20"/>
-          <w:szCs w:val="20"/>
-        </w:rPr>
-        <w:t>Billing 4.0 system.</w:t>
-      </w:r>
-    </w:p>
-    <w:p>
-      <w:pPr>
-        <w:pStyle w:val="NoSpacing"/>
-        <w:numPr>
-          <w:ilvl w:val="0"/>
-          <w:numId w:val="4"/>
-        </w:numPr>
-        <w:rPr>
-          <w:rFonts w:ascii="Arial" w:hAnsi="Arial" w:cs="Arial"/>
-          <w:sz w:val="20"/>
-          <w:szCs w:val="20"/>
-        </w:rPr>
-      </w:pPr>
-      <w:r>
-        <w:rPr>
-          <w:rFonts w:ascii="Arial" w:hAnsi="Arial" w:cs="Arial"/>
-          <w:sz w:val="20"/>
-          <w:szCs w:val="20"/>
-        </w:rPr>
-        <w:t>Data conversion of Product Subscription/Billing 3.0 system to Product Subscription/Billing 4.0 system.</w:t>
-      </w:r>
-    </w:p>
-    <w:p>
-      <w:pPr>
-        <w:pStyle w:val="NoSpacing"/>
-        <w:numPr>
-          <w:ilvl w:val="0"/>
-          <w:numId w:val="4"/>
-        </w:numPr>
-        <w:rPr>
-          <w:rFonts w:ascii="Arial" w:hAnsi="Arial" w:cs="Arial"/>
-          <w:sz w:val="20"/>
-          <w:szCs w:val="20"/>
-        </w:rPr>
-      </w:pPr>
-      <w:r>
-        <w:rPr>
-          <w:rFonts w:ascii="Arial" w:hAnsi="Arial" w:cs="Arial"/>
-          <w:sz w:val="20"/>
-          <w:szCs w:val="20"/>
-        </w:rPr>
-        <w:t>Developed a high-performance logging trigger to improve logging throughput.</w:t>
-      </w:r>
-    </w:p>
-    <w:p>
-      <w:pPr>
-        <w:pStyle w:val="NoSpacing"/>
-        <w:numPr>
-          <w:ilvl w:val="0"/>
-          <w:numId w:val="4"/>
-        </w:numPr>
-        <w:rPr>
-          <w:rFonts w:ascii="Arial" w:hAnsi="Arial" w:cs="Arial"/>
-          <w:sz w:val="20"/>
-          <w:szCs w:val="20"/>
-        </w:rPr>
-      </w:pPr>
-      <w:r>
-        <w:rPr>
-          <w:rFonts w:ascii="Arial" w:hAnsi="Arial" w:cs="Arial"/>
-          <w:sz w:val="20"/>
-          <w:szCs w:val="20"/>
-        </w:rPr>
-        <w:t>Enhanced logging infrastructure to support new parameters and better interoperability.</w:t>
-      </w:r>
-    </w:p>
-    <w:p>
-      <w:pPr>
-        <w:pStyle w:val="NoSpacing"/>
-        <w:numPr>
-          <w:ilvl w:val="0"/>
-          <w:numId w:val="4"/>
-        </w:numPr>
-        <w:rPr>
-          <w:rFonts w:ascii="Arial" w:hAnsi="Arial" w:cs="Arial"/>
-          <w:sz w:val="20"/>
-          <w:szCs w:val="20"/>
-        </w:rPr>
-      </w:pPr>
-      <w:r>
-        <w:rPr>
-          <w:rFonts w:ascii="Arial" w:hAnsi="Arial" w:cs="Arial"/>
-          <w:sz w:val="20"/>
-          <w:szCs w:val="20"/>
-        </w:rPr>
-        <w:t xml:space="preserve">business reports feature to enable external customers </w:t>
-      </w:r>
-    </w:p>
-    <w:p>
-      <w:pPr>
-        <w:pStyle w:val="NoSpacing"/>
-        <w:numPr>
-          <w:ilvl w:val="0"/>
-          <w:numId w:val="4"/>
-        </w:numPr>
-        <w:rPr>
-          <w:rFonts w:ascii="Arial" w:hAnsi="Arial" w:cs="Arial"/>
-          <w:sz w:val="20"/>
-          <w:szCs w:val="20"/>
-        </w:rPr>
-      </w:pPr>
-      <w:r>
-        <w:rPr>
-          <w:rFonts w:ascii="Arial" w:hAnsi="Arial" w:cs="Arial"/>
-          <w:sz w:val="20"/>
-          <w:szCs w:val="20"/>
-        </w:rPr>
-        <w:t>Enhanced business reports</w:t>
-      </w:r>
-      <w:r>
-        <w:rPr>
-          <w:rFonts w:ascii="Arial" w:hAnsi="Arial" w:cs="Arial"/>
-          <w:sz w:val="20"/>
-          <w:szCs w:val="20"/>
-        </w:rPr>
-        <w:t xml:space="preserve"> system</w:t>
-      </w:r>
-      <w:r>
-        <w:rPr>
-          <w:rFonts w:ascii="Arial" w:hAnsi="Arial" w:cs="Arial"/>
-          <w:sz w:val="20"/>
-          <w:szCs w:val="20"/>
-        </w:rPr>
-        <w:t xml:space="preserve"> to </w:t>
-      </w:r>
-      <w:r>
-        <w:rPr>
-          <w:rFonts w:ascii="Arial" w:hAnsi="Arial" w:cs="Arial"/>
-          <w:sz w:val="20"/>
-          <w:szCs w:val="20"/>
-        </w:rPr>
-        <w:t>give external customers access to various customer specific reports</w:t>
-      </w:r>
-      <w:r>
-        <w:rPr>
-          <w:rFonts w:ascii="Arial" w:hAnsi="Arial" w:cs="Arial"/>
-          <w:sz w:val="20"/>
-          <w:szCs w:val="20"/>
-        </w:rPr>
-        <w:t>.</w:t>
-      </w:r>
-    </w:p>
-    <w:p>
-      <w:pPr>
-        <w:pStyle w:val="NoSpacing"/>
-        <w:numPr>
-          <w:ilvl w:val="0"/>
-          <w:numId w:val="4"/>
-        </w:numPr>
-        <w:rPr>
-          <w:rFonts w:ascii="Arial" w:hAnsi="Arial" w:cs="Arial"/>
-          <w:sz w:val="20"/>
-          <w:szCs w:val="20"/>
-        </w:rPr>
-      </w:pPr>
-      <w:r>
-        <w:rPr>
-          <w:rFonts w:ascii="Arial" w:hAnsi="Arial" w:cs="Arial"/>
-          <w:sz w:val="20"/>
-          <w:szCs w:val="20"/>
-        </w:rPr>
-        <w:t>Maintained and enhanced Product subscription</w:t>
-      </w:r>
-      <w:r>
-        <w:rPr>
-          <w:rFonts w:ascii="Arial" w:hAnsi="Arial" w:cs="Arial"/>
-          <w:sz w:val="20"/>
-          <w:szCs w:val="20"/>
-        </w:rPr>
-        <w:t>/Billing</w:t>
-      </w:r>
-      <w:r>
-        <w:rPr>
-          <w:rFonts w:ascii="Arial" w:hAnsi="Arial" w:cs="Arial"/>
-          <w:sz w:val="20"/>
-          <w:szCs w:val="20"/>
-        </w:rPr>
-        <w:t xml:space="preserve"> 3.0</w:t>
-      </w:r>
-      <w:r>
-        <w:rPr>
-          <w:rFonts w:ascii="Arial" w:hAnsi="Arial" w:cs="Arial"/>
-          <w:sz w:val="20"/>
-          <w:szCs w:val="20"/>
-        </w:rPr>
-        <w:t xml:space="preserve"> system</w:t>
-      </w:r>
-      <w:r>
-        <w:rPr>
-          <w:rFonts w:ascii="Arial" w:hAnsi="Arial" w:cs="Arial"/>
-          <w:sz w:val="20"/>
-          <w:szCs w:val="20"/>
-        </w:rPr>
-        <w:t xml:space="preserve"> and Online Statement and Invoices</w:t>
-      </w:r>
-      <w:r>
-        <w:rPr>
-          <w:rFonts w:ascii="Arial" w:hAnsi="Arial" w:cs="Arial"/>
-          <w:sz w:val="20"/>
-          <w:szCs w:val="20"/>
-        </w:rPr>
-        <w:t>.</w:t>
-      </w:r>
-    </w:p>
-    <w:p>
-      <w:pPr>
-        <w:pStyle w:val="NoSpacing"/>
-        <w:numPr>
-          <w:ilvl w:val="0"/>
-          <w:numId w:val="4"/>
-        </w:numPr>
-        <w:rPr>
-          <w:rFonts w:ascii="Arial" w:hAnsi="Arial" w:cs="Arial"/>
-          <w:sz w:val="20"/>
-          <w:szCs w:val="20"/>
-        </w:rPr>
-      </w:pPr>
-      <w:r>
-        <w:rPr>
-          <w:rFonts w:ascii="Arial" w:hAnsi="Arial" w:cs="Arial"/>
-          <w:sz w:val="20"/>
-          <w:szCs w:val="20"/>
-        </w:rPr>
-        <w:t xml:space="preserve">Supported </w:t>
-      </w:r>
-      <w:r>
-        <w:rPr>
-          <w:rFonts w:ascii="Arial" w:hAnsi="Arial" w:cs="Arial"/>
-          <w:sz w:val="20"/>
-          <w:szCs w:val="20"/>
-        </w:rPr>
-        <w:t>Oracle migration</w:t>
-      </w:r>
-      <w:r>
-        <w:rPr>
-          <w:rFonts w:ascii="Arial" w:hAnsi="Arial" w:cs="Arial"/>
-          <w:sz w:val="20"/>
-          <w:szCs w:val="20"/>
-        </w:rPr>
-        <w:t xml:space="preserve"> from 8i to 10g</w:t>
-      </w:r>
-      <w:r>
-        <w:rPr>
-          <w:rFonts w:ascii="Arial" w:hAnsi="Arial" w:cs="Arial"/>
-          <w:sz w:val="20"/>
-          <w:szCs w:val="20"/>
-        </w:rPr>
-        <w:t>.</w:t>
-      </w:r>
-    </w:p>
-    <w:p>
-      <w:pPr>
-        <w:pStyle w:val="NoSpacing"/>
-        <w:numPr>
-          <w:ilvl w:val="0"/>
-          <w:numId w:val="4"/>
-        </w:numPr>
-        <w:rPr>
-          <w:rFonts w:ascii="Arial" w:hAnsi="Arial" w:cs="Arial"/>
-          <w:sz w:val="20"/>
-          <w:szCs w:val="20"/>
-        </w:rPr>
-      </w:pPr>
-      <w:r>
-        <w:rPr>
-          <w:rFonts w:ascii="Arial" w:hAnsi="Arial" w:cs="Arial"/>
-          <w:sz w:val="20"/>
-          <w:szCs w:val="20"/>
-        </w:rPr>
-        <w:lastRenderedPageBreak/>
         <w:t>Localized various systems to support American English, Canadian English and Canadian French in Canada web portal.</w:t>
       </w:r>
     </w:p>

--- a/HC_Resume.docx
+++ b/HC_Resume.docx
@@ -51,150 +51,293 @@
           <w:sz w:val="18"/>
           <w:szCs w:val="18"/>
         </w:rPr>
-        <w:t xml:space="preserve"> Drive Apt. 4F, </w:t>
-      </w:r>
-      <w:proofErr w:type="spellStart"/>
+        <w:t xml:space="preserve"> Drive Apt. 4F, Rego Park, NY 11374</w:t>
+      </w:r>
+      <w:r>
+        <w:rPr>
+          <w:rFonts w:ascii="Arial" w:hAnsi="Arial" w:cs="Arial"/>
+          <w:sz w:val="20"/>
+          <w:szCs w:val="20"/>
+        </w:rPr>
+        <w:t xml:space="preserve">                                 </w:t>
+      </w:r>
       <w:r>
         <w:rPr>
           <w:rFonts w:ascii="Arial" w:hAnsi="Arial" w:cs="Arial"/>
           <w:sz w:val="18"/>
           <w:szCs w:val="18"/>
         </w:rPr>
-        <w:t>Rego</w:t>
-      </w:r>
-      <w:proofErr w:type="spellEnd"/>
-      <w:r>
-        <w:rPr>
-          <w:rFonts w:ascii="Arial" w:hAnsi="Arial" w:cs="Arial"/>
-          <w:sz w:val="18"/>
-          <w:szCs w:val="18"/>
-        </w:rPr>
-        <w:t xml:space="preserve"> Park, NY 11374</w:t>
-      </w:r>
-      <w:r>
-        <w:rPr>
-          <w:rFonts w:ascii="Arial" w:hAnsi="Arial" w:cs="Arial"/>
-          <w:sz w:val="20"/>
-          <w:szCs w:val="20"/>
-        </w:rPr>
-        <w:t xml:space="preserve">                                 </w:t>
-      </w:r>
-      <w:r>
-        <w:rPr>
-          <w:rFonts w:ascii="Arial" w:hAnsi="Arial" w:cs="Arial"/>
-          <w:sz w:val="18"/>
-          <w:szCs w:val="18"/>
-        </w:rPr>
-        <w:t xml:space="preserve">e: </w:t>
-      </w:r>
-      <w:proofErr w:type="gramStart"/>
-      <w:r>
-        <w:rPr>
-          <w:rFonts w:ascii="Arial" w:hAnsi="Arial" w:cs="Arial"/>
-          <w:sz w:val="18"/>
-          <w:szCs w:val="18"/>
-        </w:rPr>
-        <w:t>howie.chang@gmail.com  c</w:t>
-      </w:r>
-      <w:proofErr w:type="gramEnd"/>
-      <w:r>
-        <w:rPr>
-          <w:rFonts w:ascii="Arial" w:hAnsi="Arial" w:cs="Arial"/>
-          <w:sz w:val="18"/>
-          <w:szCs w:val="18"/>
-        </w:rPr>
-        <w:t>: (917) 648-1864</w:t>
-      </w:r>
-    </w:p>
-    <w:p>
-      <w:pPr>
-        <w:rPr>
-          <w:rFonts w:ascii="Arial" w:hAnsi="Arial" w:cs="Arial"/>
-          <w:sz w:val="20"/>
-          <w:szCs w:val="20"/>
-        </w:rPr>
-      </w:pPr>
-      <w:r>
-        <w:rPr>
-          <w:rFonts w:ascii="Arial" w:hAnsi="Arial" w:cs="Arial"/>
-          <w:b/>
-          <w:sz w:val="20"/>
-          <w:szCs w:val="20"/>
-        </w:rPr>
-        <w:t>OBJECTIVE</w:t>
-      </w:r>
-      <w:r>
-        <w:rPr>
-          <w:rFonts w:ascii="Arial" w:hAnsi="Arial" w:cs="Arial"/>
-          <w:b/>
-          <w:sz w:val="20"/>
-          <w:szCs w:val="20"/>
-        </w:rPr>
-        <w:br/>
-      </w:r>
-      <w:r>
-        <w:rPr>
-          <w:rFonts w:ascii="Arial" w:hAnsi="Arial" w:cs="Arial"/>
-          <w:sz w:val="20"/>
-          <w:szCs w:val="20"/>
-        </w:rPr>
-        <w:t>Position requiring innovative, challenging employment that will utilize my education and professional skills and offer advancement opportunity</w:t>
-      </w:r>
-    </w:p>
-    <w:p>
-      <w:pPr>
-        <w:pStyle w:val="NoSpacing"/>
-        <w:rPr>
-          <w:rFonts w:ascii="Arial" w:hAnsi="Arial" w:cs="Arial"/>
-          <w:b/>
-          <w:sz w:val="20"/>
-          <w:szCs w:val="20"/>
-        </w:rPr>
-      </w:pPr>
-      <w:r>
-        <w:rPr>
-          <w:rFonts w:ascii="Arial" w:hAnsi="Arial" w:cs="Arial"/>
-          <w:b/>
-          <w:sz w:val="20"/>
-          <w:szCs w:val="20"/>
-        </w:rPr>
-        <w:t>EDUCATION</w:t>
-      </w:r>
-      <w:r>
-        <w:rPr>
-          <w:rFonts w:ascii="Arial" w:hAnsi="Arial" w:cs="Arial"/>
-          <w:b/>
-          <w:sz w:val="20"/>
-          <w:szCs w:val="20"/>
-        </w:rPr>
-        <w:br/>
-      </w:r>
-      <w:proofErr w:type="gramStart"/>
-      <w:r>
-        <w:rPr>
-          <w:rFonts w:ascii="Arial" w:hAnsi="Arial" w:cs="Arial"/>
-          <w:sz w:val="20"/>
-          <w:szCs w:val="20"/>
-        </w:rPr>
-        <w:t>Fall</w:t>
-      </w:r>
-      <w:proofErr w:type="gramEnd"/>
-      <w:r>
-        <w:rPr>
-          <w:rFonts w:ascii="Arial" w:hAnsi="Arial" w:cs="Arial"/>
-          <w:sz w:val="20"/>
-          <w:szCs w:val="20"/>
-        </w:rPr>
-        <w:t xml:space="preserve"> 1995 – Winter 2000 </w:t>
-      </w:r>
-      <w:r>
-        <w:rPr>
-          <w:rFonts w:ascii="Arial" w:hAnsi="Arial" w:cs="Arial"/>
-          <w:b/>
-          <w:sz w:val="20"/>
-          <w:szCs w:val="20"/>
-        </w:rPr>
-        <w:t>SUNY at Stony Brook</w:t>
+        <w:t>e: howie.chang@gmail.com  c: (917) 648-1864</w:t>
+      </w:r>
+    </w:p>
+    <w:p>
+      <w:pPr>
+        <w:pStyle w:val="NoSpacing"/>
+        <w:rPr>
+          <w:rFonts w:ascii="Arial" w:hAnsi="Arial" w:cs="Arial"/>
+          <w:b/>
+        </w:rPr>
+      </w:pPr>
+      <w:r>
+        <w:rPr>
+          <w:rFonts w:ascii="Arial" w:hAnsi="Arial" w:cs="Arial"/>
+          <w:b/>
+        </w:rPr>
+        <w:t>Summary of Skills:</w:t>
+      </w:r>
+    </w:p>
+    <w:p>
+      <w:pPr>
+        <w:pStyle w:val="NoSpacing"/>
+        <w:numPr>
+          <w:ilvl w:val="0"/>
+          <w:numId w:val="8"/>
+        </w:numPr>
+        <w:rPr>
+          <w:rFonts w:ascii="Arial" w:hAnsi="Arial" w:cs="Arial"/>
+          <w:b/>
+          <w:sz w:val="20"/>
+          <w:szCs w:val="20"/>
+        </w:rPr>
+      </w:pPr>
+      <w:r>
+        <w:rPr>
+          <w:rFonts w:ascii="Arial" w:hAnsi="Arial" w:cs="Arial"/>
+          <w:sz w:val="20"/>
+          <w:szCs w:val="20"/>
+        </w:rPr>
+        <w:t>Proficient in coding and developing software</w:t>
+      </w:r>
+    </w:p>
+    <w:p>
+      <w:pPr>
+        <w:pStyle w:val="NoSpacing"/>
+        <w:numPr>
+          <w:ilvl w:val="0"/>
+          <w:numId w:val="8"/>
+        </w:numPr>
+        <w:rPr>
+          <w:rFonts w:ascii="Arial" w:hAnsi="Arial" w:cs="Arial"/>
+          <w:b/>
+          <w:sz w:val="20"/>
+          <w:szCs w:val="20"/>
+        </w:rPr>
+      </w:pPr>
+      <w:r>
+        <w:rPr>
+          <w:rFonts w:ascii="Arial" w:hAnsi="Arial" w:cs="Arial"/>
+          <w:sz w:val="20"/>
+          <w:szCs w:val="20"/>
+        </w:rPr>
+        <w:t>Consistently delivers working software that meets</w:t>
+      </w:r>
+      <w:r>
+        <w:rPr>
+          <w:rFonts w:ascii="Arial" w:hAnsi="Arial" w:cs="Arial"/>
+          <w:sz w:val="20"/>
+          <w:szCs w:val="20"/>
+        </w:rPr>
+        <w:t xml:space="preserve"> informational technology</w:t>
+      </w:r>
+      <w:r>
+        <w:rPr>
+          <w:rFonts w:ascii="Arial" w:hAnsi="Arial" w:cs="Arial"/>
+          <w:sz w:val="20"/>
+          <w:szCs w:val="20"/>
+        </w:rPr>
+        <w:t xml:space="preserve"> standards</w:t>
+      </w:r>
+    </w:p>
+    <w:p>
+      <w:pPr>
+        <w:pStyle w:val="NoSpacing"/>
+        <w:numPr>
+          <w:ilvl w:val="0"/>
+          <w:numId w:val="8"/>
+        </w:numPr>
+        <w:rPr>
+          <w:rFonts w:ascii="Arial" w:hAnsi="Arial" w:cs="Arial"/>
+          <w:b/>
+          <w:sz w:val="20"/>
+          <w:szCs w:val="20"/>
+        </w:rPr>
+      </w:pPr>
+      <w:r>
+        <w:rPr>
+          <w:rFonts w:ascii="Arial" w:hAnsi="Arial" w:cs="Arial"/>
+          <w:sz w:val="20"/>
+          <w:szCs w:val="20"/>
+        </w:rPr>
+        <w:t>Excellent analytical and problem-solving skills</w:t>
+      </w:r>
+    </w:p>
+    <w:p>
+      <w:pPr>
+        <w:pStyle w:val="NoSpacing"/>
+        <w:numPr>
+          <w:ilvl w:val="0"/>
+          <w:numId w:val="8"/>
+        </w:numPr>
+        <w:rPr>
+          <w:rFonts w:ascii="Arial" w:hAnsi="Arial" w:cs="Arial"/>
+          <w:b/>
+          <w:sz w:val="20"/>
+          <w:szCs w:val="20"/>
+        </w:rPr>
+      </w:pPr>
+      <w:r>
+        <w:rPr>
+          <w:rFonts w:ascii="Arial" w:hAnsi="Arial" w:cs="Arial"/>
+          <w:sz w:val="20"/>
+          <w:szCs w:val="20"/>
+        </w:rPr>
+        <w:t>Ability to handle a team of software professionals</w:t>
+      </w:r>
+    </w:p>
+    <w:p>
+      <w:pPr>
+        <w:pStyle w:val="NoSpacing"/>
+        <w:numPr>
+          <w:ilvl w:val="0"/>
+          <w:numId w:val="8"/>
+        </w:numPr>
+        <w:rPr>
+          <w:rFonts w:ascii="Arial" w:hAnsi="Arial" w:cs="Arial"/>
+          <w:b/>
+          <w:sz w:val="20"/>
+          <w:szCs w:val="20"/>
+        </w:rPr>
+      </w:pPr>
+      <w:r>
+        <w:rPr>
+          <w:rFonts w:ascii="Arial" w:hAnsi="Arial" w:cs="Arial"/>
+          <w:sz w:val="20"/>
+          <w:szCs w:val="20"/>
+        </w:rPr>
+        <w:t>Able to coordinate and communicate effectively with different departments</w:t>
+      </w:r>
+    </w:p>
+    <w:p>
+      <w:pPr>
+        <w:pStyle w:val="NoSpacing"/>
+        <w:numPr>
+          <w:ilvl w:val="0"/>
+          <w:numId w:val="8"/>
+        </w:numPr>
+        <w:rPr>
+          <w:rFonts w:ascii="Arial" w:hAnsi="Arial" w:cs="Arial"/>
+          <w:b/>
+          <w:sz w:val="20"/>
+          <w:szCs w:val="20"/>
+        </w:rPr>
+      </w:pPr>
+      <w:r>
+        <w:rPr>
+          <w:rFonts w:ascii="Arial" w:hAnsi="Arial" w:cs="Arial"/>
+          <w:sz w:val="20"/>
+          <w:szCs w:val="20"/>
+        </w:rPr>
+        <w:t>Versed in both agile and waterfall development techniques</w:t>
+      </w:r>
+    </w:p>
+    <w:p>
+      <w:pPr>
+        <w:pStyle w:val="NoSpacing"/>
+        <w:ind w:left="720"/>
+        <w:rPr>
+          <w:rFonts w:ascii="Arial" w:hAnsi="Arial" w:cs="Arial"/>
+          <w:b/>
+          <w:sz w:val="20"/>
+          <w:szCs w:val="20"/>
+        </w:rPr>
+      </w:pPr>
+    </w:p>
+    <w:p>
+      <w:pPr>
+        <w:pStyle w:val="NoSpacing"/>
+        <w:rPr>
+          <w:rFonts w:ascii="Arial" w:hAnsi="Arial" w:cs="Arial"/>
+          <w:b/>
+          <w:sz w:val="20"/>
+          <w:szCs w:val="20"/>
+        </w:rPr>
+      </w:pPr>
+      <w:r>
+        <w:rPr>
+          <w:rFonts w:ascii="Arial" w:hAnsi="Arial" w:cs="Arial"/>
+          <w:b/>
+        </w:rPr>
+        <w:t>Technical Skills:</w:t>
+      </w:r>
+    </w:p>
+    <w:p>
+      <w:pPr>
+        <w:pStyle w:val="NoSpacing"/>
+        <w:numPr>
+          <w:ilvl w:val="0"/>
+          <w:numId w:val="9"/>
+        </w:numPr>
+        <w:rPr>
+          <w:rFonts w:ascii="Arial" w:hAnsi="Arial" w:cs="Arial"/>
+          <w:sz w:val="20"/>
+          <w:szCs w:val="20"/>
+        </w:rPr>
+      </w:pPr>
+      <w:r>
+        <w:rPr>
+          <w:rFonts w:ascii="Arial" w:hAnsi="Arial" w:cs="Arial"/>
+          <w:sz w:val="20"/>
+          <w:szCs w:val="20"/>
+        </w:rPr>
+        <w:t>Languages</w:t>
+      </w:r>
+      <w:r>
+        <w:rPr>
+          <w:rFonts w:ascii="Arial" w:hAnsi="Arial" w:cs="Arial"/>
+          <w:sz w:val="20"/>
+          <w:szCs w:val="20"/>
+        </w:rPr>
+        <w:t xml:space="preserve">: </w:t>
+      </w:r>
+      <w:r>
+        <w:rPr>
+          <w:rFonts w:ascii="Arial" w:hAnsi="Arial" w:cs="Arial"/>
+          <w:sz w:val="20"/>
+          <w:szCs w:val="20"/>
+        </w:rPr>
+        <w:t>C#</w:t>
+      </w:r>
+      <w:r>
+        <w:rPr>
+          <w:rFonts w:ascii="Arial" w:hAnsi="Arial" w:cs="Arial"/>
+          <w:sz w:val="20"/>
+          <w:szCs w:val="20"/>
+        </w:rPr>
+        <w:t xml:space="preserve">, VB.Net, Pl/Sql, .Net Framework 2.0/4.0, </w:t>
+      </w:r>
+      <w:r>
+        <w:rPr>
+          <w:rFonts w:ascii="Arial" w:hAnsi="Arial" w:cs="Arial"/>
+          <w:sz w:val="20"/>
+          <w:szCs w:val="20"/>
+        </w:rPr>
+        <w:t>JavaScript</w:t>
+      </w:r>
+      <w:r>
+        <w:rPr>
+          <w:rFonts w:ascii="Arial" w:hAnsi="Arial" w:cs="Arial"/>
+          <w:sz w:val="20"/>
+          <w:szCs w:val="20"/>
+        </w:rPr>
+        <w:t xml:space="preserve">, HTML, ASP, </w:t>
+      </w:r>
+      <w:r>
+        <w:rPr>
+          <w:rFonts w:ascii="Arial" w:hAnsi="Arial" w:cs="Arial"/>
+          <w:sz w:val="20"/>
+          <w:szCs w:val="20"/>
+        </w:rPr>
+        <w:t>Visual Basic 6</w:t>
       </w:r>
     </w:p>
     <w:p>
@@ -205,57 +348,18 @@
           <w:numId w:val="2"/>
         </w:numPr>
         <w:rPr>
-          <w:b/>
-        </w:rPr>
-      </w:pPr>
-      <w:r>
-        <w:rPr>
-          <w:rFonts w:ascii="Arial" w:hAnsi="Arial" w:cs="Arial"/>
-          <w:sz w:val="20"/>
-          <w:szCs w:val="20"/>
-        </w:rPr>
-        <w:t>Bachelor of Science in Psychology</w:t>
-      </w:r>
-    </w:p>
-    <w:p>
-      <w:pPr>
-        <w:pStyle w:val="NoSpacing"/>
-      </w:pPr>
-    </w:p>
-    <w:p>
-      <w:pPr>
-        <w:pStyle w:val="NoSpacing"/>
-        <w:rPr>
-          <w:rFonts w:ascii="Arial" w:hAnsi="Arial" w:cs="Arial"/>
-          <w:sz w:val="20"/>
-          <w:szCs w:val="20"/>
-        </w:rPr>
-      </w:pPr>
-      <w:r>
-        <w:rPr>
-          <w:rFonts w:ascii="Arial" w:hAnsi="Arial" w:cs="Arial"/>
-          <w:b/>
-          <w:sz w:val="20"/>
-          <w:szCs w:val="20"/>
-        </w:rPr>
-        <w:t>SKILLS</w:t>
-      </w:r>
-      <w:r>
-        <w:rPr>
-          <w:rFonts w:ascii="Arial" w:hAnsi="Arial" w:cs="Arial"/>
-          <w:b/>
-          <w:sz w:val="20"/>
-          <w:szCs w:val="20"/>
-        </w:rPr>
-        <w:br/>
-      </w:r>
-      <w:r>
-        <w:rPr>
-          <w:rFonts w:ascii="Arial" w:hAnsi="Arial" w:cs="Arial"/>
-          <w:sz w:val="20"/>
-          <w:szCs w:val="20"/>
-        </w:rPr>
-        <w:t>Languages</w:t>
+          <w:rFonts w:ascii="Arial" w:hAnsi="Arial" w:cs="Arial"/>
+          <w:sz w:val="20"/>
+          <w:szCs w:val="20"/>
+        </w:rPr>
+      </w:pPr>
+      <w:r>
+        <w:rPr>
+          <w:rFonts w:ascii="Arial" w:hAnsi="Arial" w:cs="Arial"/>
+          <w:sz w:val="20"/>
+          <w:szCs w:val="20"/>
+        </w:rPr>
+        <w:t>Database: Oracle</w:t>
       </w:r>
     </w:p>
     <w:p>
@@ -277,125 +381,7 @@
           <w:sz w:val="20"/>
           <w:szCs w:val="20"/>
         </w:rPr>
-        <w:t>Expert in C#</w:t>
-      </w:r>
-    </w:p>
-    <w:p>
-      <w:pPr>
-        <w:pStyle w:val="NoSpacing"/>
-        <w:numPr>
-          <w:ilvl w:val="0"/>
-          <w:numId w:val="2"/>
-        </w:numPr>
-        <w:rPr>
-          <w:rFonts w:ascii="Arial" w:hAnsi="Arial" w:cs="Arial"/>
-          <w:sz w:val="20"/>
-          <w:szCs w:val="20"/>
-        </w:rPr>
-      </w:pPr>
-      <w:r>
-        <w:rPr>
-          <w:rFonts w:ascii="Arial" w:hAnsi="Arial" w:cs="Arial"/>
-          <w:sz w:val="20"/>
-          <w:szCs w:val="20"/>
-        </w:rPr>
-        <w:t xml:space="preserve">Intermediate knowledge of </w:t>
-      </w:r>
-      <w:r>
-        <w:rPr>
-          <w:rFonts w:ascii="Arial" w:hAnsi="Arial" w:cs="Arial"/>
-          <w:sz w:val="20"/>
-          <w:szCs w:val="20"/>
-        </w:rPr>
-        <w:t>VB.NET</w:t>
-      </w:r>
-      <w:r>
-        <w:rPr>
-          <w:rFonts w:ascii="Arial" w:hAnsi="Arial" w:cs="Arial"/>
-          <w:sz w:val="20"/>
-          <w:szCs w:val="20"/>
-        </w:rPr>
-        <w:t xml:space="preserve">, </w:t>
-      </w:r>
-      <w:r>
-        <w:rPr>
-          <w:rFonts w:ascii="Arial" w:hAnsi="Arial" w:cs="Arial"/>
-          <w:sz w:val="20"/>
-          <w:szCs w:val="20"/>
-        </w:rPr>
-        <w:t>JavaScript</w:t>
-      </w:r>
-      <w:r>
-        <w:rPr>
-          <w:rFonts w:ascii="Arial" w:hAnsi="Arial" w:cs="Arial"/>
-          <w:sz w:val="20"/>
-          <w:szCs w:val="20"/>
-        </w:rPr>
-        <w:t>, ASP and</w:t>
-      </w:r>
-      <w:r>
-        <w:rPr>
-          <w:rFonts w:ascii="Arial" w:hAnsi="Arial" w:cs="Arial"/>
-          <w:sz w:val="20"/>
-          <w:szCs w:val="20"/>
-        </w:rPr>
-        <w:t xml:space="preserve"> Visual Basic 6</w:t>
-      </w:r>
-    </w:p>
-    <w:p>
-      <w:pPr>
-        <w:pStyle w:val="NoSpacing"/>
-        <w:numPr>
-          <w:ilvl w:val="0"/>
-          <w:numId w:val="2"/>
-        </w:numPr>
-        <w:rPr>
-          <w:rFonts w:ascii="Arial" w:hAnsi="Arial" w:cs="Arial"/>
-          <w:sz w:val="20"/>
-          <w:szCs w:val="20"/>
-        </w:rPr>
-      </w:pPr>
-      <w:r>
-        <w:rPr>
-          <w:rFonts w:ascii="Arial" w:hAnsi="Arial" w:cs="Arial"/>
-          <w:sz w:val="20"/>
-          <w:szCs w:val="20"/>
-        </w:rPr>
-        <w:t xml:space="preserve">Basic knowledge of Unix, </w:t>
-      </w:r>
-      <w:r>
-        <w:rPr>
-          <w:rFonts w:ascii="Arial" w:hAnsi="Arial" w:cs="Arial"/>
-          <w:sz w:val="20"/>
-          <w:szCs w:val="20"/>
-        </w:rPr>
-        <w:t>Windows Command</w:t>
-      </w:r>
-      <w:r>
-        <w:rPr>
-          <w:rFonts w:ascii="Arial" w:hAnsi="Arial" w:cs="Arial"/>
-          <w:sz w:val="20"/>
-          <w:szCs w:val="20"/>
-        </w:rPr>
-        <w:t xml:space="preserve"> and PHP</w:t>
-      </w:r>
-    </w:p>
-    <w:p>
-      <w:pPr>
-        <w:pStyle w:val="NoSpacing"/>
-        <w:rPr>
-          <w:rFonts w:ascii="Arial" w:hAnsi="Arial" w:cs="Arial"/>
-          <w:sz w:val="20"/>
-          <w:szCs w:val="20"/>
-        </w:rPr>
-      </w:pPr>
-      <w:r>
-        <w:rPr>
-          <w:rFonts w:ascii="Arial" w:hAnsi="Arial" w:cs="Arial"/>
-          <w:sz w:val="20"/>
-          <w:szCs w:val="20"/>
-        </w:rPr>
-        <w:t>Platforms</w:t>
+        <w:t>Tools: Visual Studio 2010 / 2015, Visual Sourcesafe, Team Foundation Server, Git</w:t>
       </w:r>
     </w:p>
     <w:p>
@@ -417,6 +403,22 @@
           <w:sz w:val="20"/>
           <w:szCs w:val="20"/>
         </w:rPr>
+        <w:t>Platforms</w:t>
+      </w:r>
+      <w:r>
+        <w:rPr>
+          <w:rFonts w:ascii="Arial" w:hAnsi="Arial" w:cs="Arial"/>
+          <w:sz w:val="20"/>
+          <w:szCs w:val="20"/>
+        </w:rPr>
+        <w:t xml:space="preserve">: </w:t>
+      </w:r>
+      <w:r>
+        <w:rPr>
+          <w:rFonts w:ascii="Arial" w:hAnsi="Arial" w:cs="Arial"/>
+          <w:sz w:val="20"/>
+          <w:szCs w:val="20"/>
+        </w:rPr>
         <w:t>Windows 2003 and Windows 2008</w:t>
       </w:r>
     </w:p>
@@ -429,13 +431,87 @@
           <w:szCs w:val="20"/>
         </w:rPr>
       </w:pPr>
-      <w:r>
-        <w:rPr>
-          <w:rFonts w:ascii="Arial" w:hAnsi="Arial" w:cs="Arial"/>
-          <w:sz w:val="20"/>
-          <w:szCs w:val="20"/>
-        </w:rPr>
-        <w:t>Database</w:t>
+    </w:p>
+    <w:p>
+      <w:pPr>
+        <w:pStyle w:val="NoSpacing"/>
+        <w:rPr>
+          <w:rFonts w:ascii="Arial" w:hAnsi="Arial" w:cs="Arial"/>
+          <w:b/>
+        </w:rPr>
+      </w:pPr>
+      <w:r>
+        <w:rPr>
+          <w:rFonts w:ascii="Arial" w:hAnsi="Arial" w:cs="Arial"/>
+          <w:b/>
+        </w:rPr>
+        <w:t>Work Experience:</w:t>
+      </w:r>
+    </w:p>
+    <w:p>
+      <w:pPr>
+        <w:pStyle w:val="NoSpacing"/>
+        <w:rPr>
+          <w:rFonts w:ascii="Arial" w:hAnsi="Arial" w:cs="Arial"/>
+          <w:b/>
+          <w:sz w:val="20"/>
+          <w:szCs w:val="20"/>
+        </w:rPr>
+      </w:pPr>
+      <w:r>
+        <w:rPr>
+          <w:rFonts w:ascii="Arial" w:hAnsi="Arial" w:cs="Arial"/>
+          <w:b/>
+          <w:sz w:val="20"/>
+          <w:szCs w:val="20"/>
+        </w:rPr>
+        <w:t>Lead Software Engineer</w:t>
+      </w:r>
+    </w:p>
+    <w:p>
+      <w:pPr>
+        <w:pStyle w:val="NoSpacing"/>
+        <w:rPr>
+          <w:rFonts w:ascii="Arial" w:hAnsi="Arial" w:cs="Arial"/>
+          <w:b/>
+          <w:sz w:val="20"/>
+          <w:szCs w:val="20"/>
+        </w:rPr>
+      </w:pPr>
+      <w:r>
+        <w:rPr>
+          <w:rFonts w:ascii="Arial" w:hAnsi="Arial" w:cs="Arial"/>
+          <w:b/>
+          <w:sz w:val="20"/>
+          <w:szCs w:val="20"/>
+        </w:rPr>
+        <w:t>Cox Automotives, Lake Success, New York</w:t>
+      </w:r>
+    </w:p>
+    <w:p>
+      <w:pPr>
+        <w:pStyle w:val="NoSpacing"/>
+        <w:rPr>
+          <w:rFonts w:ascii="Arial" w:hAnsi="Arial" w:cs="Arial"/>
+          <w:sz w:val="20"/>
+          <w:szCs w:val="20"/>
+        </w:rPr>
+      </w:pPr>
+      <w:r>
+        <w:rPr>
+          <w:rFonts w:ascii="Arial" w:hAnsi="Arial" w:cs="Arial"/>
+          <w:sz w:val="20"/>
+          <w:szCs w:val="20"/>
+        </w:rPr>
+        <w:t>June 2015</w:t>
+      </w:r>
+      <w:r>
+        <w:rPr>
+          <w:rFonts w:ascii="Arial" w:hAnsi="Arial" w:cs="Arial"/>
+          <w:sz w:val="20"/>
+          <w:szCs w:val="20"/>
+        </w:rPr>
+        <w:t xml:space="preserve"> – Present</w:t>
       </w:r>
     </w:p>
     <w:p>
@@ -457,25 +533,7 @@
           <w:sz w:val="20"/>
           <w:szCs w:val="20"/>
         </w:rPr>
-        <w:t>Oracle, stored procedures, functions</w:t>
-      </w:r>
-    </w:p>
-    <w:p>
-      <w:pPr>
-        <w:pStyle w:val="NoSpacing"/>
-        <w:rPr>
-          <w:rFonts w:ascii="Arial" w:hAnsi="Arial" w:cs="Arial"/>
-          <w:sz w:val="20"/>
-          <w:szCs w:val="20"/>
-        </w:rPr>
-      </w:pPr>
-      <w:r>
-        <w:rPr>
-          <w:rFonts w:ascii="Arial" w:hAnsi="Arial" w:cs="Arial"/>
-          <w:sz w:val="20"/>
-          <w:szCs w:val="20"/>
-        </w:rPr>
-        <w:t>Web Technologies</w:t>
+        <w:t>Supported Infrastructure Pre-production environment move from NY to GA.</w:t>
       </w:r>
     </w:p>
     <w:p>
@@ -497,51 +555,15 @@
           <w:sz w:val="20"/>
           <w:szCs w:val="20"/>
         </w:rPr>
-        <w:t xml:space="preserve">ASP.net, IIS, HTML, CSS, </w:t>
-      </w:r>
-      <w:proofErr w:type="spellStart"/>
-      <w:r>
-        <w:rPr>
-          <w:rFonts w:ascii="Arial" w:hAnsi="Arial" w:cs="Arial"/>
-          <w:sz w:val="20"/>
-          <w:szCs w:val="20"/>
-        </w:rPr>
-        <w:t>Git</w:t>
-      </w:r>
-      <w:proofErr w:type="spellEnd"/>
-      <w:r>
-        <w:rPr>
-          <w:rFonts w:ascii="Arial" w:hAnsi="Arial" w:cs="Arial"/>
-          <w:sz w:val="20"/>
-          <w:szCs w:val="20"/>
-        </w:rPr>
-        <w:t xml:space="preserve">, </w:t>
-      </w:r>
-      <w:r>
-        <w:rPr>
-          <w:rFonts w:ascii="Arial" w:hAnsi="Arial" w:cs="Arial"/>
-          <w:sz w:val="20"/>
-          <w:szCs w:val="20"/>
-        </w:rPr>
-        <w:t>XML, JSON, PHP</w:t>
-      </w:r>
-    </w:p>
-    <w:p>
-      <w:pPr>
-        <w:pStyle w:val="NoSpacing"/>
-        <w:rPr>
-          <w:rFonts w:ascii="Arial" w:hAnsi="Arial" w:cs="Arial"/>
-          <w:sz w:val="20"/>
-          <w:szCs w:val="20"/>
-        </w:rPr>
-      </w:pPr>
-      <w:r>
-        <w:rPr>
-          <w:rFonts w:ascii="Arial" w:hAnsi="Arial" w:cs="Arial"/>
-          <w:sz w:val="20"/>
-          <w:szCs w:val="20"/>
-        </w:rPr>
-        <w:t>Environments</w:t>
+        <w:t xml:space="preserve">Developed user self registration application </w:t>
+      </w:r>
+      <w:r>
+        <w:rPr>
+          <w:rFonts w:ascii="Arial" w:hAnsi="Arial" w:cs="Arial"/>
+          <w:sz w:val="20"/>
+          <w:szCs w:val="20"/>
+        </w:rPr>
+        <w:t>to link various user accounts into one account.</w:t>
       </w:r>
     </w:p>
     <w:p>
@@ -563,33 +585,7 @@
           <w:sz w:val="20"/>
           <w:szCs w:val="20"/>
         </w:rPr>
-        <w:t xml:space="preserve">Visual Studio 2015, </w:t>
-      </w:r>
-      <w:r>
-        <w:rPr>
-          <w:rFonts w:ascii="Arial" w:hAnsi="Arial" w:cs="Arial"/>
-          <w:sz w:val="20"/>
-          <w:szCs w:val="20"/>
-        </w:rPr>
-        <w:t>Visual Studio 2010, Notepad++</w:t>
-      </w:r>
-    </w:p>
-    <w:p>
-      <w:pPr>
-        <w:pStyle w:val="NoSpacing"/>
-        <w:rPr>
-          <w:rFonts w:ascii="Arial" w:hAnsi="Arial" w:cs="Arial"/>
-          <w:sz w:val="20"/>
-          <w:szCs w:val="20"/>
-        </w:rPr>
-      </w:pPr>
-      <w:r>
-        <w:rPr>
-          <w:rFonts w:ascii="Arial" w:hAnsi="Arial" w:cs="Arial"/>
-          <w:sz w:val="20"/>
-          <w:szCs w:val="20"/>
-        </w:rPr>
-        <w:t>Source Control</w:t>
+        <w:t>Designed and developed International dealer group tool.</w:t>
       </w:r>
     </w:p>
     <w:p>
@@ -605,114 +601,30 @@
           <w:szCs w:val="20"/>
         </w:rPr>
       </w:pPr>
-      <w:proofErr w:type="spellStart"/>
-      <w:r>
-        <w:rPr>
-          <w:rFonts w:ascii="Arial" w:hAnsi="Arial" w:cs="Arial"/>
-          <w:sz w:val="20"/>
-          <w:szCs w:val="20"/>
-        </w:rPr>
-        <w:t>Git</w:t>
-      </w:r>
-      <w:proofErr w:type="spellEnd"/>
-      <w:r>
-        <w:rPr>
-          <w:rFonts w:ascii="Arial" w:hAnsi="Arial" w:cs="Arial"/>
-          <w:sz w:val="20"/>
-          <w:szCs w:val="20"/>
-        </w:rPr>
-        <w:t>,</w:t>
-      </w:r>
-      <w:r>
-        <w:rPr>
-          <w:rFonts w:ascii="Arial" w:hAnsi="Arial" w:cs="Arial"/>
-          <w:sz w:val="20"/>
-          <w:szCs w:val="20"/>
-        </w:rPr>
-        <w:t xml:space="preserve"> TFS, </w:t>
-      </w:r>
-      <w:r>
-        <w:rPr>
-          <w:rFonts w:ascii="Arial" w:hAnsi="Arial" w:cs="Arial"/>
-          <w:sz w:val="20"/>
-          <w:szCs w:val="20"/>
-        </w:rPr>
-        <w:t>VSS</w:t>
-      </w:r>
-    </w:p>
-    <w:p>
-      <w:pPr>
-        <w:pStyle w:val="NoSpacing"/>
-        <w:rPr>
-          <w:rFonts w:ascii="Arial" w:hAnsi="Arial" w:cs="Arial"/>
-          <w:sz w:val="20"/>
-          <w:szCs w:val="20"/>
-        </w:rPr>
-      </w:pPr>
-    </w:p>
-    <w:p>
-      <w:pPr>
-        <w:pStyle w:val="NoSpacing"/>
-        <w:rPr>
-          <w:rFonts w:ascii="Arial" w:hAnsi="Arial" w:cs="Arial"/>
-          <w:b/>
-          <w:sz w:val="20"/>
-          <w:szCs w:val="20"/>
-        </w:rPr>
-      </w:pPr>
-      <w:r>
-        <w:rPr>
-          <w:rFonts w:ascii="Arial" w:hAnsi="Arial" w:cs="Arial"/>
-          <w:b/>
-          <w:sz w:val="20"/>
-          <w:szCs w:val="20"/>
-        </w:rPr>
-        <w:t>WORK EXPERIENCE</w:t>
-      </w:r>
-    </w:p>
-    <w:p>
-      <w:pPr>
-        <w:pStyle w:val="NoSpacing"/>
-        <w:rPr>
-          <w:rFonts w:ascii="Arial" w:hAnsi="Arial" w:cs="Arial"/>
-          <w:sz w:val="20"/>
-          <w:szCs w:val="20"/>
-        </w:rPr>
-      </w:pPr>
-      <w:r>
-        <w:rPr>
-          <w:rFonts w:ascii="Arial" w:hAnsi="Arial" w:cs="Arial"/>
-          <w:sz w:val="20"/>
-          <w:szCs w:val="20"/>
-        </w:rPr>
-        <w:t>June 2015</w:t>
-      </w:r>
-      <w:r>
-        <w:rPr>
-          <w:rFonts w:ascii="Arial" w:hAnsi="Arial" w:cs="Arial"/>
-          <w:sz w:val="20"/>
-          <w:szCs w:val="20"/>
-        </w:rPr>
-        <w:t xml:space="preserve"> – Present   Lead Software Engineer</w:t>
-      </w:r>
-      <w:r>
-        <w:rPr>
-          <w:rFonts w:ascii="Arial" w:hAnsi="Arial" w:cs="Arial"/>
-          <w:sz w:val="20"/>
-          <w:szCs w:val="20"/>
-        </w:rPr>
-        <w:t xml:space="preserve">, Cox </w:t>
-      </w:r>
-      <w:proofErr w:type="spellStart"/>
-      <w:r>
-        <w:rPr>
-          <w:rFonts w:ascii="Arial" w:hAnsi="Arial" w:cs="Arial"/>
-          <w:sz w:val="20"/>
-          <w:szCs w:val="20"/>
-        </w:rPr>
-        <w:t>Automotives</w:t>
-      </w:r>
-      <w:proofErr w:type="spellEnd"/>
+      <w:r>
+        <w:rPr>
+          <w:rFonts w:ascii="Arial" w:hAnsi="Arial" w:cs="Arial"/>
+          <w:sz w:val="20"/>
+          <w:szCs w:val="20"/>
+        </w:rPr>
+        <w:t>Design responsive applications</w:t>
+      </w:r>
+      <w:r>
+        <w:rPr>
+          <w:rFonts w:ascii="Arial" w:hAnsi="Arial" w:cs="Arial"/>
+          <w:sz w:val="20"/>
+          <w:szCs w:val="20"/>
+        </w:rPr>
+        <w:t xml:space="preserve"> using bootstap</w:t>
+      </w:r>
+      <w:r>
+        <w:rPr>
+          <w:rFonts w:ascii="Arial" w:hAnsi="Arial" w:cs="Arial"/>
+          <w:sz w:val="20"/>
+          <w:szCs w:val="20"/>
+        </w:rPr>
+        <w:t>.</w:t>
+      </w:r>
     </w:p>
     <w:p>
       <w:pPr>
@@ -721,9 +633,19 @@
           <w:ilvl w:val="0"/>
           <w:numId w:val="3"/>
         </w:numPr>
-      </w:pPr>
-      <w:r>
-        <w:t>Supported Infrastructure Pre-production environment move from NY to GA.</w:t>
+        <w:rPr>
+          <w:rFonts w:ascii="Arial" w:hAnsi="Arial" w:cs="Arial"/>
+          <w:sz w:val="20"/>
+          <w:szCs w:val="20"/>
+        </w:rPr>
+      </w:pPr>
+      <w:r>
+        <w:rPr>
+          <w:rFonts w:ascii="Arial" w:hAnsi="Arial" w:cs="Arial"/>
+          <w:sz w:val="20"/>
+          <w:szCs w:val="20"/>
+        </w:rPr>
+        <w:t>Designed and developed dealer group eligibility ASP.Net Web Service.</w:t>
       </w:r>
     </w:p>
     <w:p>
@@ -733,20 +655,113 @@
           <w:ilvl w:val="0"/>
           <w:numId w:val="3"/>
         </w:numPr>
-      </w:pPr>
-      <w:r>
-        <w:t xml:space="preserve">Developed user </w:t>
-      </w:r>
-      <w:proofErr w:type="spellStart"/>
-      <w:r>
-        <w:t xml:space="preserve">self </w:t>
-      </w:r>
-      <w:proofErr w:type="spellEnd"/>
-      <w:r>
-        <w:t xml:space="preserve">registration application </w:t>
-      </w:r>
-      <w:r>
-        <w:t>to link various user accounts into one account.</w:t>
+        <w:rPr>
+          <w:rFonts w:ascii="Arial" w:hAnsi="Arial" w:cs="Arial"/>
+          <w:sz w:val="20"/>
+          <w:szCs w:val="20"/>
+        </w:rPr>
+      </w:pPr>
+      <w:r>
+        <w:rPr>
+          <w:rFonts w:ascii="Arial" w:hAnsi="Arial" w:cs="Arial"/>
+          <w:sz w:val="20"/>
+          <w:szCs w:val="20"/>
+        </w:rPr>
+        <w:t>Developed applications to read and write from common login rail service.</w:t>
+      </w:r>
+    </w:p>
+    <w:p>
+      <w:pPr>
+        <w:pStyle w:val="NoSpacing"/>
+        <w:rPr>
+          <w:rFonts w:ascii="Arial" w:hAnsi="Arial" w:cs="Arial"/>
+          <w:sz w:val="20"/>
+          <w:szCs w:val="20"/>
+        </w:rPr>
+      </w:pPr>
+    </w:p>
+    <w:p>
+      <w:pPr>
+        <w:pStyle w:val="NoSpacing"/>
+        <w:rPr>
+          <w:rFonts w:ascii="Arial" w:hAnsi="Arial" w:cs="Arial"/>
+          <w:b/>
+          <w:sz w:val="20"/>
+          <w:szCs w:val="20"/>
+        </w:rPr>
+      </w:pPr>
+      <w:r>
+        <w:rPr>
+          <w:rFonts w:ascii="Arial" w:hAnsi="Arial" w:cs="Arial"/>
+          <w:b/>
+          <w:sz w:val="20"/>
+          <w:szCs w:val="20"/>
+        </w:rPr>
+        <w:t>Senior Software Engineer</w:t>
+      </w:r>
+    </w:p>
+    <w:p>
+      <w:pPr>
+        <w:pStyle w:val="NoSpacing"/>
+        <w:rPr>
+          <w:rFonts w:ascii="Arial" w:hAnsi="Arial" w:cs="Arial"/>
+          <w:b/>
+          <w:sz w:val="20"/>
+          <w:szCs w:val="20"/>
+        </w:rPr>
+      </w:pPr>
+      <w:r>
+        <w:rPr>
+          <w:rFonts w:ascii="Arial" w:hAnsi="Arial" w:cs="Arial"/>
+          <w:b/>
+          <w:sz w:val="20"/>
+          <w:szCs w:val="20"/>
+        </w:rPr>
+        <w:t>Dealertrack techn</w:t>
+      </w:r>
+      <w:r>
+        <w:rPr>
+          <w:rFonts w:ascii="Arial" w:hAnsi="Arial" w:cs="Arial"/>
+          <w:b/>
+          <w:sz w:val="20"/>
+          <w:szCs w:val="20"/>
+        </w:rPr>
+        <w:t>ol</w:t>
+      </w:r>
+      <w:r>
+        <w:rPr>
+          <w:rFonts w:ascii="Arial" w:hAnsi="Arial" w:cs="Arial"/>
+          <w:b/>
+          <w:sz w:val="20"/>
+          <w:szCs w:val="20"/>
+        </w:rPr>
+        <w:t>ogies</w:t>
+      </w:r>
+    </w:p>
+    <w:p>
+      <w:pPr>
+        <w:pStyle w:val="NoSpacing"/>
+        <w:rPr>
+          <w:rFonts w:ascii="Arial" w:hAnsi="Arial" w:cs="Arial"/>
+          <w:sz w:val="20"/>
+          <w:szCs w:val="20"/>
+        </w:rPr>
+      </w:pPr>
+      <w:r>
+        <w:rPr>
+          <w:rFonts w:ascii="Arial" w:hAnsi="Arial" w:cs="Arial"/>
+          <w:sz w:val="20"/>
+          <w:szCs w:val="20"/>
+        </w:rPr>
+        <w:t>March</w:t>
+      </w:r>
+      <w:r>
+        <w:rPr>
+          <w:rFonts w:ascii="Arial" w:hAnsi="Arial" w:cs="Arial"/>
+          <w:sz w:val="20"/>
+          <w:szCs w:val="20"/>
+        </w:rPr>
+        <w:t xml:space="preserve"> 2009 - June 2015   </w:t>
       </w:r>
     </w:p>
     <w:p>
@@ -756,12 +771,52 @@
           <w:ilvl w:val="0"/>
           <w:numId w:val="3"/>
         </w:numPr>
-      </w:pPr>
-      <w:r>
-        <w:t>Designed and developed International dealer group tool.</w:t>
-      </w:r>
-      <w:bookmarkStart w:id="0" w:name="_GoBack"/>
-      <w:bookmarkEnd w:id="0"/>
+        <w:rPr>
+          <w:rFonts w:ascii="Arial" w:hAnsi="Arial" w:cs="Arial"/>
+          <w:sz w:val="20"/>
+          <w:szCs w:val="20"/>
+        </w:rPr>
+      </w:pPr>
+      <w:r>
+        <w:rPr>
+          <w:rFonts w:ascii="Arial" w:hAnsi="Arial" w:cs="Arial"/>
+          <w:sz w:val="20"/>
+          <w:szCs w:val="20"/>
+        </w:rPr>
+        <w:t>Rewri</w:t>
+      </w:r>
+      <w:r>
+        <w:rPr>
+          <w:rFonts w:ascii="Arial" w:hAnsi="Arial" w:cs="Arial"/>
+          <w:sz w:val="20"/>
+          <w:szCs w:val="20"/>
+        </w:rPr>
+        <w:t xml:space="preserve">te many application software </w:t>
+      </w:r>
+      <w:r>
+        <w:rPr>
+          <w:rFonts w:ascii="Arial" w:hAnsi="Arial" w:cs="Arial"/>
+          <w:sz w:val="20"/>
+          <w:szCs w:val="20"/>
+        </w:rPr>
+        <w:t>from</w:t>
+      </w:r>
+      <w:r>
+        <w:rPr>
+          <w:rFonts w:ascii="Arial" w:hAnsi="Arial" w:cs="Arial"/>
+          <w:sz w:val="20"/>
+          <w:szCs w:val="20"/>
+        </w:rPr>
+        <w:t xml:space="preserve"> Visual Basic 6 and ASP to ASP.Net</w:t>
+      </w:r>
+      <w:r>
+        <w:rPr>
+          <w:rFonts w:ascii="Arial" w:hAnsi="Arial" w:cs="Arial"/>
+          <w:sz w:val="20"/>
+          <w:szCs w:val="20"/>
+        </w:rPr>
+        <w:t>.</w:t>
+      </w:r>
     </w:p>
     <w:p>
       <w:pPr>
@@ -770,20 +825,19 @@
           <w:ilvl w:val="0"/>
           <w:numId w:val="3"/>
         </w:numPr>
-      </w:pPr>
-      <w:r>
-        <w:t>Design responsive applications</w:t>
-      </w:r>
-      <w:r>
-        <w:t xml:space="preserve"> using </w:t>
-      </w:r>
-      <w:proofErr w:type="spellStart"/>
-      <w:r>
-        <w:t>bootstap</w:t>
-      </w:r>
-      <w:proofErr w:type="spellEnd"/>
-      <w:r>
-        <w:t>.</w:t>
+        <w:rPr>
+          <w:rFonts w:ascii="Arial" w:hAnsi="Arial" w:cs="Arial"/>
+          <w:sz w:val="20"/>
+          <w:szCs w:val="20"/>
+        </w:rPr>
+      </w:pPr>
+      <w:r>
+        <w:rPr>
+          <w:rFonts w:ascii="Arial" w:hAnsi="Arial" w:cs="Arial"/>
+          <w:sz w:val="20"/>
+          <w:szCs w:val="20"/>
+        </w:rPr>
+        <w:t>Implemented application logging infrastructure into Canada portal.</w:t>
       </w:r>
     </w:p>
     <w:p>
@@ -793,9 +847,19 @@
           <w:ilvl w:val="0"/>
           <w:numId w:val="3"/>
         </w:numPr>
-      </w:pPr>
-      <w:r>
-        <w:t>Designed and developed dealer group eligibility ASP.Net Web Service.</w:t>
+        <w:rPr>
+          <w:rFonts w:ascii="Arial" w:hAnsi="Arial" w:cs="Arial"/>
+          <w:sz w:val="20"/>
+          <w:szCs w:val="20"/>
+        </w:rPr>
+      </w:pPr>
+      <w:r>
+        <w:rPr>
+          <w:rFonts w:ascii="Arial" w:hAnsi="Arial" w:cs="Arial"/>
+          <w:sz w:val="20"/>
+          <w:szCs w:val="20"/>
+        </w:rPr>
+        <w:t>Supported Infrastructure Production site move from NJ to MA</w:t>
       </w:r>
     </w:p>
     <w:p>
@@ -805,58 +869,75 @@
           <w:ilvl w:val="0"/>
           <w:numId w:val="3"/>
         </w:numPr>
-      </w:pPr>
-      <w:r>
-        <w:t>Developed applications to read and write from common login rail service.</w:t>
-      </w:r>
-    </w:p>
-    <w:p>
-      <w:pPr>
-        <w:pStyle w:val="NoSpacing"/>
-      </w:pPr>
-    </w:p>
-    <w:p>
-      <w:pPr>
-        <w:pStyle w:val="NoSpacing"/>
-        <w:rPr>
-          <w:rFonts w:ascii="Arial" w:hAnsi="Arial" w:cs="Arial"/>
-          <w:sz w:val="20"/>
-          <w:szCs w:val="20"/>
-        </w:rPr>
-      </w:pPr>
-      <w:r>
-        <w:rPr>
-          <w:rFonts w:ascii="Arial" w:hAnsi="Arial" w:cs="Arial"/>
-          <w:sz w:val="20"/>
-          <w:szCs w:val="20"/>
-        </w:rPr>
-        <w:t>March</w:t>
-      </w:r>
-      <w:r>
-        <w:rPr>
-          <w:rFonts w:ascii="Arial" w:hAnsi="Arial" w:cs="Arial"/>
-          <w:sz w:val="20"/>
-          <w:szCs w:val="20"/>
-        </w:rPr>
-        <w:t xml:space="preserve"> 2009 - June 2015   Senior Software Engineer, </w:t>
-      </w:r>
-      <w:proofErr w:type="spellStart"/>
-      <w:r>
-        <w:rPr>
-          <w:rFonts w:ascii="Arial" w:hAnsi="Arial" w:cs="Arial"/>
-          <w:sz w:val="20"/>
-          <w:szCs w:val="20"/>
-        </w:rPr>
-        <w:t>Dealertrack</w:t>
-      </w:r>
-      <w:proofErr w:type="spellEnd"/>
-      <w:r>
-        <w:rPr>
-          <w:rFonts w:ascii="Arial" w:hAnsi="Arial" w:cs="Arial"/>
-          <w:sz w:val="20"/>
-          <w:szCs w:val="20"/>
-        </w:rPr>
-        <w:t xml:space="preserve"> technologies</w:t>
+        <w:rPr>
+          <w:rFonts w:ascii="Arial" w:hAnsi="Arial" w:cs="Arial"/>
+          <w:sz w:val="20"/>
+          <w:szCs w:val="20"/>
+        </w:rPr>
+      </w:pPr>
+      <w:r>
+        <w:rPr>
+          <w:rFonts w:ascii="Arial" w:hAnsi="Arial" w:cs="Arial"/>
+          <w:sz w:val="20"/>
+          <w:szCs w:val="20"/>
+        </w:rPr>
+        <w:t>Integrate</w:t>
+      </w:r>
+      <w:r>
+        <w:rPr>
+          <w:rFonts w:ascii="Arial" w:hAnsi="Arial" w:cs="Arial"/>
+          <w:sz w:val="20"/>
+          <w:szCs w:val="20"/>
+        </w:rPr>
+        <w:t>d</w:t>
+      </w:r>
+      <w:r>
+        <w:rPr>
+          <w:rFonts w:ascii="Arial" w:hAnsi="Arial" w:cs="Arial"/>
+          <w:sz w:val="20"/>
+          <w:szCs w:val="20"/>
+        </w:rPr>
+        <w:t xml:space="preserve"> Product Subscription</w:t>
+      </w:r>
+      <w:r>
+        <w:rPr>
+          <w:rFonts w:ascii="Arial" w:hAnsi="Arial" w:cs="Arial"/>
+          <w:sz w:val="20"/>
+          <w:szCs w:val="20"/>
+        </w:rPr>
+        <w:t>/Billing</w:t>
+      </w:r>
+      <w:r>
+        <w:rPr>
+          <w:rFonts w:ascii="Arial" w:hAnsi="Arial" w:cs="Arial"/>
+          <w:sz w:val="20"/>
+          <w:szCs w:val="20"/>
+        </w:rPr>
+        <w:t xml:space="preserve"> 4.0 system with SAP </w:t>
+      </w:r>
+      <w:r>
+        <w:rPr>
+          <w:rFonts w:ascii="Arial" w:hAnsi="Arial" w:cs="Arial"/>
+          <w:sz w:val="20"/>
+          <w:szCs w:val="20"/>
+        </w:rPr>
+        <w:t xml:space="preserve">ERP </w:t>
+      </w:r>
+      <w:r>
+        <w:rPr>
+          <w:rFonts w:ascii="Arial" w:hAnsi="Arial" w:cs="Arial"/>
+          <w:sz w:val="20"/>
+          <w:szCs w:val="20"/>
+        </w:rPr>
+        <w:t>system</w:t>
+      </w:r>
+      <w:r>
+        <w:rPr>
+          <w:rFonts w:ascii="Arial" w:hAnsi="Arial" w:cs="Arial"/>
+          <w:sz w:val="20"/>
+          <w:szCs w:val="20"/>
+        </w:rPr>
+        <w:t>.</w:t>
       </w:r>
     </w:p>
     <w:p>
@@ -866,20 +947,58 @@
           <w:ilvl w:val="0"/>
           <w:numId w:val="3"/>
         </w:numPr>
-      </w:pPr>
-      <w:r>
-        <w:t>Rewri</w:t>
-      </w:r>
-      <w:r>
-        <w:t xml:space="preserve">te many application software </w:t>
-      </w:r>
-      <w:r>
-        <w:t>from</w:t>
-      </w:r>
-      <w:r>
-        <w:t xml:space="preserve"> Visual Basic 6 and ASP to ASP.Net</w:t>
-      </w:r>
-      <w:r>
+        <w:rPr>
+          <w:rFonts w:ascii="Arial" w:hAnsi="Arial" w:cs="Arial"/>
+          <w:sz w:val="20"/>
+          <w:szCs w:val="20"/>
+        </w:rPr>
+      </w:pPr>
+      <w:r>
+        <w:rPr>
+          <w:rFonts w:ascii="Arial" w:hAnsi="Arial" w:cs="Arial"/>
+          <w:sz w:val="20"/>
+          <w:szCs w:val="20"/>
+        </w:rPr>
+        <w:t>Supported</w:t>
+      </w:r>
+      <w:r>
+        <w:rPr>
+          <w:rFonts w:ascii="Arial" w:hAnsi="Arial" w:cs="Arial"/>
+          <w:sz w:val="20"/>
+          <w:szCs w:val="20"/>
+        </w:rPr>
+        <w:t xml:space="preserve"> Oracle migration</w:t>
+      </w:r>
+      <w:r>
+        <w:rPr>
+          <w:rFonts w:ascii="Arial" w:hAnsi="Arial" w:cs="Arial"/>
+          <w:sz w:val="20"/>
+          <w:szCs w:val="20"/>
+        </w:rPr>
+        <w:t xml:space="preserve"> from 10g to </w:t>
+      </w:r>
+      <w:r>
+        <w:rPr>
+          <w:rFonts w:ascii="Arial" w:hAnsi="Arial" w:cs="Arial"/>
+          <w:sz w:val="20"/>
+          <w:szCs w:val="20"/>
+        </w:rPr>
+        <w:t xml:space="preserve">RAC </w:t>
+      </w:r>
+      <w:r>
+        <w:rPr>
+          <w:rFonts w:ascii="Arial" w:hAnsi="Arial" w:cs="Arial"/>
+          <w:sz w:val="20"/>
+          <w:szCs w:val="20"/>
+        </w:rPr>
+        <w:t>11gR2</w:t>
+      </w:r>
+      <w:r>
+        <w:rPr>
+          <w:rFonts w:ascii="Arial" w:hAnsi="Arial" w:cs="Arial"/>
+          <w:sz w:val="20"/>
+          <w:szCs w:val="20"/>
+        </w:rPr>
         <w:t>.</w:t>
       </w:r>
     </w:p>
@@ -902,7 +1021,7 @@
           <w:sz w:val="20"/>
           <w:szCs w:val="20"/>
         </w:rPr>
-        <w:t>Implemented application logging infrastructure into Canada portal.</w:t>
+        <w:t>Designed and developed utilities to support Fusion system.</w:t>
       </w:r>
     </w:p>
     <w:p>
@@ -912,15 +1031,509 @@
           <w:ilvl w:val="0"/>
           <w:numId w:val="3"/>
         </w:numPr>
-      </w:pPr>
-      <w:r>
-        <w:rPr>
-          <w:rFonts w:ascii="Arial" w:hAnsi="Arial" w:cs="Arial"/>
-          <w:sz w:val="20"/>
-          <w:szCs w:val="20"/>
-        </w:rPr>
-        <w:t>Supported Infrastructure Production site move from NJ to MA</w:t>
-      </w:r>
+        <w:rPr>
+          <w:rFonts w:ascii="Arial" w:hAnsi="Arial" w:cs="Arial"/>
+          <w:sz w:val="20"/>
+          <w:szCs w:val="20"/>
+        </w:rPr>
+      </w:pPr>
+      <w:r>
+        <w:rPr>
+          <w:rFonts w:ascii="Arial" w:hAnsi="Arial" w:cs="Arial"/>
+          <w:sz w:val="20"/>
+          <w:szCs w:val="20"/>
+        </w:rPr>
+        <w:t>Worked with Infrastructure to set up continuous integration with TFS.</w:t>
+      </w:r>
+    </w:p>
+    <w:p>
+      <w:pPr>
+        <w:pStyle w:val="NoSpacing"/>
+        <w:rPr>
+          <w:rFonts w:ascii="Arial" w:hAnsi="Arial" w:cs="Arial"/>
+          <w:sz w:val="20"/>
+          <w:szCs w:val="20"/>
+        </w:rPr>
+      </w:pPr>
+    </w:p>
+    <w:p>
+      <w:pPr>
+        <w:pStyle w:val="NoSpacing"/>
+        <w:rPr>
+          <w:rFonts w:ascii="Arial" w:hAnsi="Arial" w:cs="Arial"/>
+          <w:b/>
+          <w:sz w:val="20"/>
+          <w:szCs w:val="20"/>
+        </w:rPr>
+      </w:pPr>
+      <w:r>
+        <w:rPr>
+          <w:rFonts w:ascii="Arial" w:hAnsi="Arial" w:cs="Arial"/>
+          <w:b/>
+          <w:sz w:val="20"/>
+          <w:szCs w:val="20"/>
+        </w:rPr>
+        <w:t>Software Engineer</w:t>
+      </w:r>
+    </w:p>
+    <w:p>
+      <w:pPr>
+        <w:pStyle w:val="NoSpacing"/>
+        <w:rPr>
+          <w:rFonts w:ascii="Arial" w:hAnsi="Arial" w:cs="Arial"/>
+          <w:b/>
+          <w:sz w:val="20"/>
+          <w:szCs w:val="20"/>
+        </w:rPr>
+      </w:pPr>
+      <w:r>
+        <w:rPr>
+          <w:rFonts w:ascii="Arial" w:hAnsi="Arial" w:cs="Arial"/>
+          <w:b/>
+          <w:sz w:val="20"/>
+          <w:szCs w:val="20"/>
+        </w:rPr>
+        <w:t>Dealertrack technologies</w:t>
+      </w:r>
+    </w:p>
+    <w:p>
+      <w:pPr>
+        <w:pStyle w:val="NoSpacing"/>
+        <w:rPr>
+          <w:rFonts w:ascii="Arial" w:hAnsi="Arial" w:cs="Arial"/>
+          <w:sz w:val="20"/>
+          <w:szCs w:val="20"/>
+        </w:rPr>
+      </w:pPr>
+      <w:r>
+        <w:rPr>
+          <w:rFonts w:ascii="Arial" w:hAnsi="Arial" w:cs="Arial"/>
+          <w:sz w:val="20"/>
+          <w:szCs w:val="20"/>
+        </w:rPr>
+        <w:t>February</w:t>
+      </w:r>
+      <w:r>
+        <w:rPr>
+          <w:rFonts w:ascii="Arial" w:hAnsi="Arial" w:cs="Arial"/>
+          <w:sz w:val="20"/>
+          <w:szCs w:val="20"/>
+        </w:rPr>
+        <w:t xml:space="preserve"> 2003</w:t>
+      </w:r>
+      <w:r>
+        <w:rPr>
+          <w:rFonts w:ascii="Arial" w:hAnsi="Arial" w:cs="Arial"/>
+          <w:sz w:val="20"/>
+          <w:szCs w:val="20"/>
+        </w:rPr>
+        <w:t xml:space="preserve"> – February 2009</w:t>
+      </w:r>
+    </w:p>
+    <w:p>
+      <w:pPr>
+        <w:pStyle w:val="NoSpacing"/>
+        <w:numPr>
+          <w:ilvl w:val="0"/>
+          <w:numId w:val="10"/>
+        </w:numPr>
+        <w:rPr>
+          <w:rFonts w:ascii="Arial" w:hAnsi="Arial" w:cs="Arial"/>
+          <w:sz w:val="20"/>
+          <w:szCs w:val="20"/>
+        </w:rPr>
+      </w:pPr>
+      <w:r>
+        <w:rPr>
+          <w:rFonts w:ascii="Arial" w:hAnsi="Arial" w:cs="Arial"/>
+          <w:sz w:val="20"/>
+          <w:szCs w:val="20"/>
+        </w:rPr>
+        <w:t xml:space="preserve">Designed and </w:t>
+      </w:r>
+      <w:r>
+        <w:rPr>
+          <w:rFonts w:ascii="Arial" w:hAnsi="Arial" w:cs="Arial"/>
+          <w:sz w:val="20"/>
+          <w:szCs w:val="20"/>
+        </w:rPr>
+        <w:t>developed</w:t>
+      </w:r>
+      <w:r>
+        <w:rPr>
+          <w:rFonts w:ascii="Arial" w:hAnsi="Arial" w:cs="Arial"/>
+          <w:sz w:val="20"/>
+          <w:szCs w:val="20"/>
+        </w:rPr>
+        <w:t xml:space="preserve"> Product Subscription/</w:t>
+      </w:r>
+      <w:r>
+        <w:rPr>
+          <w:rFonts w:ascii="Arial" w:hAnsi="Arial" w:cs="Arial"/>
+          <w:sz w:val="20"/>
+          <w:szCs w:val="20"/>
+        </w:rPr>
+        <w:t>Billing 4.0 system.</w:t>
+      </w:r>
+    </w:p>
+    <w:p>
+      <w:pPr>
+        <w:pStyle w:val="NoSpacing"/>
+        <w:numPr>
+          <w:ilvl w:val="0"/>
+          <w:numId w:val="4"/>
+        </w:numPr>
+        <w:rPr>
+          <w:rFonts w:ascii="Arial" w:hAnsi="Arial" w:cs="Arial"/>
+          <w:sz w:val="20"/>
+          <w:szCs w:val="20"/>
+        </w:rPr>
+      </w:pPr>
+      <w:r>
+        <w:rPr>
+          <w:rFonts w:ascii="Arial" w:hAnsi="Arial" w:cs="Arial"/>
+          <w:sz w:val="20"/>
+          <w:szCs w:val="20"/>
+        </w:rPr>
+        <w:t>Data conversion of Product Subscription/Billing 3.0 system to Product Subscription/Billing 4.0 system.</w:t>
+      </w:r>
+    </w:p>
+    <w:p>
+      <w:pPr>
+        <w:pStyle w:val="NoSpacing"/>
+        <w:numPr>
+          <w:ilvl w:val="0"/>
+          <w:numId w:val="4"/>
+        </w:numPr>
+        <w:rPr>
+          <w:rFonts w:ascii="Arial" w:hAnsi="Arial" w:cs="Arial"/>
+          <w:sz w:val="20"/>
+          <w:szCs w:val="20"/>
+        </w:rPr>
+      </w:pPr>
+      <w:r>
+        <w:rPr>
+          <w:rFonts w:ascii="Arial" w:hAnsi="Arial" w:cs="Arial"/>
+          <w:sz w:val="20"/>
+          <w:szCs w:val="20"/>
+        </w:rPr>
+        <w:t>Developed a high-performance logging trigger to improve logging throughput.</w:t>
+      </w:r>
+    </w:p>
+    <w:p>
+      <w:pPr>
+        <w:pStyle w:val="NoSpacing"/>
+        <w:numPr>
+          <w:ilvl w:val="0"/>
+          <w:numId w:val="4"/>
+        </w:numPr>
+        <w:rPr>
+          <w:rFonts w:ascii="Arial" w:hAnsi="Arial" w:cs="Arial"/>
+          <w:sz w:val="20"/>
+          <w:szCs w:val="20"/>
+        </w:rPr>
+      </w:pPr>
+      <w:r>
+        <w:rPr>
+          <w:rFonts w:ascii="Arial" w:hAnsi="Arial" w:cs="Arial"/>
+          <w:sz w:val="20"/>
+          <w:szCs w:val="20"/>
+        </w:rPr>
+        <w:t>Enhanced logging infrastructure to support new parameters and better interoperability.</w:t>
+      </w:r>
+    </w:p>
+    <w:p>
+      <w:pPr>
+        <w:pStyle w:val="NoSpacing"/>
+        <w:numPr>
+          <w:ilvl w:val="0"/>
+          <w:numId w:val="4"/>
+        </w:numPr>
+        <w:rPr>
+          <w:rFonts w:ascii="Arial" w:hAnsi="Arial" w:cs="Arial"/>
+          <w:sz w:val="20"/>
+          <w:szCs w:val="20"/>
+        </w:rPr>
+      </w:pPr>
+      <w:r>
+        <w:rPr>
+          <w:rFonts w:ascii="Arial" w:hAnsi="Arial" w:cs="Arial"/>
+          <w:sz w:val="20"/>
+          <w:szCs w:val="20"/>
+        </w:rPr>
+        <w:t xml:space="preserve">business reports feature to enable external customers </w:t>
+      </w:r>
+    </w:p>
+    <w:p>
+      <w:pPr>
+        <w:pStyle w:val="NoSpacing"/>
+        <w:numPr>
+          <w:ilvl w:val="0"/>
+          <w:numId w:val="4"/>
+        </w:numPr>
+        <w:rPr>
+          <w:rFonts w:ascii="Arial" w:hAnsi="Arial" w:cs="Arial"/>
+          <w:sz w:val="20"/>
+          <w:szCs w:val="20"/>
+        </w:rPr>
+      </w:pPr>
+      <w:r>
+        <w:rPr>
+          <w:rFonts w:ascii="Arial" w:hAnsi="Arial" w:cs="Arial"/>
+          <w:sz w:val="20"/>
+          <w:szCs w:val="20"/>
+        </w:rPr>
+        <w:t>Enhanced business reports</w:t>
+      </w:r>
+      <w:r>
+        <w:rPr>
+          <w:rFonts w:ascii="Arial" w:hAnsi="Arial" w:cs="Arial"/>
+          <w:sz w:val="20"/>
+          <w:szCs w:val="20"/>
+        </w:rPr>
+        <w:t xml:space="preserve"> system</w:t>
+      </w:r>
+      <w:r>
+        <w:rPr>
+          <w:rFonts w:ascii="Arial" w:hAnsi="Arial" w:cs="Arial"/>
+          <w:sz w:val="20"/>
+          <w:szCs w:val="20"/>
+        </w:rPr>
+        <w:t xml:space="preserve"> to </w:t>
+      </w:r>
+      <w:r>
+        <w:rPr>
+          <w:rFonts w:ascii="Arial" w:hAnsi="Arial" w:cs="Arial"/>
+          <w:sz w:val="20"/>
+          <w:szCs w:val="20"/>
+        </w:rPr>
+        <w:t>give external customers access to various customer specific reports</w:t>
+      </w:r>
+      <w:r>
+        <w:rPr>
+          <w:rFonts w:ascii="Arial" w:hAnsi="Arial" w:cs="Arial"/>
+          <w:sz w:val="20"/>
+          <w:szCs w:val="20"/>
+        </w:rPr>
+        <w:t>.</w:t>
+      </w:r>
+    </w:p>
+    <w:p>
+      <w:pPr>
+        <w:pStyle w:val="NoSpacing"/>
+        <w:numPr>
+          <w:ilvl w:val="0"/>
+          <w:numId w:val="4"/>
+        </w:numPr>
+        <w:rPr>
+          <w:rFonts w:ascii="Arial" w:hAnsi="Arial" w:cs="Arial"/>
+          <w:sz w:val="20"/>
+          <w:szCs w:val="20"/>
+        </w:rPr>
+      </w:pPr>
+      <w:r>
+        <w:rPr>
+          <w:rFonts w:ascii="Arial" w:hAnsi="Arial" w:cs="Arial"/>
+          <w:sz w:val="20"/>
+          <w:szCs w:val="20"/>
+        </w:rPr>
+        <w:t>Maintained and enhanced Product subscription</w:t>
+      </w:r>
+      <w:r>
+        <w:rPr>
+          <w:rFonts w:ascii="Arial" w:hAnsi="Arial" w:cs="Arial"/>
+          <w:sz w:val="20"/>
+          <w:szCs w:val="20"/>
+        </w:rPr>
+        <w:t>/Billing</w:t>
+      </w:r>
+      <w:r>
+        <w:rPr>
+          <w:rFonts w:ascii="Arial" w:hAnsi="Arial" w:cs="Arial"/>
+          <w:sz w:val="20"/>
+          <w:szCs w:val="20"/>
+        </w:rPr>
+        <w:t xml:space="preserve"> 3.0</w:t>
+      </w:r>
+      <w:r>
+        <w:rPr>
+          <w:rFonts w:ascii="Arial" w:hAnsi="Arial" w:cs="Arial"/>
+          <w:sz w:val="20"/>
+          <w:szCs w:val="20"/>
+        </w:rPr>
+        <w:t xml:space="preserve"> system</w:t>
+      </w:r>
+      <w:r>
+        <w:rPr>
+          <w:rFonts w:ascii="Arial" w:hAnsi="Arial" w:cs="Arial"/>
+          <w:sz w:val="20"/>
+          <w:szCs w:val="20"/>
+        </w:rPr>
+        <w:t xml:space="preserve"> and Online Statement and Invoices</w:t>
+      </w:r>
+      <w:r>
+        <w:rPr>
+          <w:rFonts w:ascii="Arial" w:hAnsi="Arial" w:cs="Arial"/>
+          <w:sz w:val="20"/>
+          <w:szCs w:val="20"/>
+        </w:rPr>
+        <w:t>.</w:t>
+      </w:r>
+    </w:p>
+    <w:p>
+      <w:pPr>
+        <w:pStyle w:val="NoSpacing"/>
+        <w:numPr>
+          <w:ilvl w:val="0"/>
+          <w:numId w:val="4"/>
+        </w:numPr>
+        <w:rPr>
+          <w:rFonts w:ascii="Arial" w:hAnsi="Arial" w:cs="Arial"/>
+          <w:sz w:val="20"/>
+          <w:szCs w:val="20"/>
+        </w:rPr>
+      </w:pPr>
+      <w:r>
+        <w:rPr>
+          <w:rFonts w:ascii="Arial" w:hAnsi="Arial" w:cs="Arial"/>
+          <w:sz w:val="20"/>
+          <w:szCs w:val="20"/>
+        </w:rPr>
+        <w:t xml:space="preserve">Supported </w:t>
+      </w:r>
+      <w:r>
+        <w:rPr>
+          <w:rFonts w:ascii="Arial" w:hAnsi="Arial" w:cs="Arial"/>
+          <w:sz w:val="20"/>
+          <w:szCs w:val="20"/>
+        </w:rPr>
+        <w:t>Oracle migration</w:t>
+      </w:r>
+      <w:r>
+        <w:rPr>
+          <w:rFonts w:ascii="Arial" w:hAnsi="Arial" w:cs="Arial"/>
+          <w:sz w:val="20"/>
+          <w:szCs w:val="20"/>
+        </w:rPr>
+        <w:t xml:space="preserve"> from 8i to 10g</w:t>
+      </w:r>
+      <w:r>
+        <w:rPr>
+          <w:rFonts w:ascii="Arial" w:hAnsi="Arial" w:cs="Arial"/>
+          <w:sz w:val="20"/>
+          <w:szCs w:val="20"/>
+        </w:rPr>
+        <w:t>.</w:t>
+      </w:r>
+    </w:p>
+    <w:p>
+      <w:pPr>
+        <w:pStyle w:val="NoSpacing"/>
+        <w:numPr>
+          <w:ilvl w:val="0"/>
+          <w:numId w:val="4"/>
+        </w:numPr>
+        <w:rPr>
+          <w:rFonts w:ascii="Arial" w:hAnsi="Arial" w:cs="Arial"/>
+          <w:sz w:val="20"/>
+          <w:szCs w:val="20"/>
+        </w:rPr>
+      </w:pPr>
+      <w:r>
+        <w:rPr>
+          <w:rFonts w:ascii="Arial" w:hAnsi="Arial" w:cs="Arial"/>
+          <w:sz w:val="20"/>
+          <w:szCs w:val="20"/>
+        </w:rPr>
+        <w:lastRenderedPageBreak/>
+        <w:t>Localized various systems to support American English, Canadian English and Canadian French in Canada web portal.</w:t>
+      </w:r>
+    </w:p>
+    <w:p>
+      <w:pPr>
+        <w:pStyle w:val="NoSpacing"/>
+        <w:rPr>
+          <w:rFonts w:ascii="Arial" w:hAnsi="Arial" w:cs="Arial"/>
+          <w:sz w:val="20"/>
+          <w:szCs w:val="20"/>
+        </w:rPr>
+      </w:pPr>
+    </w:p>
+    <w:p>
+      <w:pPr>
+        <w:pStyle w:val="NoSpacing"/>
+        <w:rPr>
+          <w:rFonts w:ascii="Arial" w:hAnsi="Arial" w:cs="Arial"/>
+          <w:b/>
+          <w:sz w:val="20"/>
+          <w:szCs w:val="20"/>
+        </w:rPr>
+      </w:pPr>
+      <w:r>
+        <w:rPr>
+          <w:rFonts w:ascii="Arial" w:hAnsi="Arial" w:cs="Arial"/>
+          <w:b/>
+          <w:sz w:val="20"/>
+          <w:szCs w:val="20"/>
+        </w:rPr>
+        <w:t>Junior Software Engineer</w:t>
+      </w:r>
+    </w:p>
+    <w:p>
+      <w:pPr>
+        <w:pStyle w:val="NoSpacing"/>
+        <w:rPr>
+          <w:rFonts w:ascii="Arial" w:hAnsi="Arial" w:cs="Arial"/>
+          <w:b/>
+          <w:sz w:val="20"/>
+          <w:szCs w:val="20"/>
+        </w:rPr>
+      </w:pPr>
+      <w:r>
+        <w:rPr>
+          <w:rFonts w:ascii="Arial" w:hAnsi="Arial" w:cs="Arial"/>
+          <w:b/>
+          <w:sz w:val="20"/>
+          <w:szCs w:val="20"/>
+        </w:rPr>
+        <w:t>Dealertrack technologies</w:t>
+      </w:r>
+    </w:p>
+    <w:p>
+      <w:pPr>
+        <w:pStyle w:val="NoSpacing"/>
+        <w:rPr>
+          <w:rFonts w:ascii="Arial" w:hAnsi="Arial" w:cs="Arial"/>
+          <w:sz w:val="20"/>
+          <w:szCs w:val="20"/>
+        </w:rPr>
+      </w:pPr>
+      <w:r>
+        <w:rPr>
+          <w:rFonts w:ascii="Arial" w:hAnsi="Arial" w:cs="Arial"/>
+          <w:sz w:val="20"/>
+          <w:szCs w:val="20"/>
+        </w:rPr>
+        <w:t xml:space="preserve">January 2001 – </w:t>
+      </w:r>
+      <w:r>
+        <w:rPr>
+          <w:rFonts w:ascii="Arial" w:hAnsi="Arial" w:cs="Arial"/>
+          <w:sz w:val="20"/>
+          <w:szCs w:val="20"/>
+        </w:rPr>
+        <w:t>January</w:t>
+      </w:r>
+      <w:r>
+        <w:rPr>
+          <w:rFonts w:ascii="Arial" w:hAnsi="Arial" w:cs="Arial"/>
+          <w:sz w:val="20"/>
+          <w:szCs w:val="20"/>
+        </w:rPr>
+        <w:t xml:space="preserve"> 2003</w:t>
+      </w:r>
+      <w:bookmarkStart w:id="0" w:name="_GoBack"/>
+      <w:bookmarkEnd w:id="0"/>
     </w:p>
     <w:p>
       <w:pPr>
@@ -929,70 +1542,43 @@
           <w:ilvl w:val="0"/>
           <w:numId w:val="3"/>
         </w:numPr>
-      </w:pPr>
-      <w:r>
-        <w:rPr>
-          <w:rFonts w:ascii="Arial" w:hAnsi="Arial" w:cs="Arial"/>
-          <w:sz w:val="20"/>
-          <w:szCs w:val="20"/>
-        </w:rPr>
-        <w:t>Integrate</w:t>
-      </w:r>
-      <w:r>
-        <w:rPr>
-          <w:rFonts w:ascii="Arial" w:hAnsi="Arial" w:cs="Arial"/>
-          <w:sz w:val="20"/>
-          <w:szCs w:val="20"/>
-        </w:rPr>
-        <w:t>d</w:t>
-      </w:r>
-      <w:r>
-        <w:rPr>
-          <w:rFonts w:ascii="Arial" w:hAnsi="Arial" w:cs="Arial"/>
-          <w:sz w:val="20"/>
-          <w:szCs w:val="20"/>
-        </w:rPr>
-        <w:t xml:space="preserve"> Product Subscription</w:t>
-      </w:r>
-      <w:r>
-        <w:rPr>
-          <w:rFonts w:ascii="Arial" w:hAnsi="Arial" w:cs="Arial"/>
-          <w:sz w:val="20"/>
-          <w:szCs w:val="20"/>
-        </w:rPr>
-        <w:t>/Billing</w:t>
-      </w:r>
-      <w:r>
-        <w:rPr>
-          <w:rFonts w:ascii="Arial" w:hAnsi="Arial" w:cs="Arial"/>
-          <w:sz w:val="20"/>
-          <w:szCs w:val="20"/>
-        </w:rPr>
-        <w:t xml:space="preserve"> 4.0 system with SAP </w:t>
-      </w:r>
-      <w:r>
-        <w:rPr>
-          <w:rFonts w:ascii="Arial" w:hAnsi="Arial" w:cs="Arial"/>
-          <w:sz w:val="20"/>
-          <w:szCs w:val="20"/>
-        </w:rPr>
-        <w:t xml:space="preserve">ERP </w:t>
-      </w:r>
-      <w:r>
-        <w:rPr>
-          <w:rFonts w:ascii="Arial" w:hAnsi="Arial" w:cs="Arial"/>
-          <w:sz w:val="20"/>
-          <w:szCs w:val="20"/>
-        </w:rPr>
-        <w:t>system</w:t>
-      </w:r>
-      <w:r>
-        <w:rPr>
-          <w:rFonts w:ascii="Arial" w:hAnsi="Arial" w:cs="Arial"/>
-          <w:sz w:val="20"/>
-          <w:szCs w:val="20"/>
-        </w:rPr>
-        <w:t>.</w:t>
+        <w:rPr>
+          <w:rFonts w:ascii="Arial" w:hAnsi="Arial" w:cs="Arial"/>
+          <w:sz w:val="20"/>
+          <w:szCs w:val="20"/>
+        </w:rPr>
+      </w:pPr>
+      <w:r>
+        <w:rPr>
+          <w:rFonts w:ascii="Arial" w:hAnsi="Arial" w:cs="Arial"/>
+          <w:sz w:val="20"/>
+          <w:szCs w:val="20"/>
+        </w:rPr>
+        <w:t>Designed</w:t>
+      </w:r>
+      <w:r>
+        <w:rPr>
+          <w:rFonts w:ascii="Arial" w:hAnsi="Arial" w:cs="Arial"/>
+          <w:sz w:val="20"/>
+          <w:szCs w:val="20"/>
+        </w:rPr>
+        <w:t xml:space="preserve"> and developed</w:t>
+      </w:r>
+      <w:r>
+        <w:rPr>
+          <w:rFonts w:ascii="Arial" w:hAnsi="Arial" w:cs="Arial"/>
+          <w:sz w:val="20"/>
+          <w:szCs w:val="20"/>
+        </w:rPr>
+        <w:t xml:space="preserve"> </w:t>
+      </w:r>
+      <w:r>
+        <w:rPr>
+          <w:rFonts w:ascii="Arial" w:hAnsi="Arial" w:cs="Arial"/>
+          <w:sz w:val="20"/>
+          <w:szCs w:val="20"/>
+        </w:rPr>
+        <w:t>application logging infrastructure  (including COM components, triggers, database table, log viewer UI, and nightly archive)</w:t>
       </w:r>
     </w:p>
     <w:p>
@@ -1014,47 +1600,7 @@
           <w:sz w:val="20"/>
           <w:szCs w:val="20"/>
         </w:rPr>
-        <w:t>Supported</w:t>
-      </w:r>
-      <w:r>
-        <w:rPr>
-          <w:rFonts w:ascii="Arial" w:hAnsi="Arial" w:cs="Arial"/>
-          <w:sz w:val="20"/>
-          <w:szCs w:val="20"/>
-        </w:rPr>
-        <w:t xml:space="preserve"> Oracle migration</w:t>
-      </w:r>
-      <w:r>
-        <w:rPr>
-          <w:rFonts w:ascii="Arial" w:hAnsi="Arial" w:cs="Arial"/>
-          <w:sz w:val="20"/>
-          <w:szCs w:val="20"/>
-        </w:rPr>
-        <w:t xml:space="preserve"> from 10g to </w:t>
-      </w:r>
-      <w:r>
-        <w:rPr>
-          <w:rFonts w:ascii="Arial" w:hAnsi="Arial" w:cs="Arial"/>
-          <w:sz w:val="20"/>
-          <w:szCs w:val="20"/>
-        </w:rPr>
-        <w:t xml:space="preserve">RAC </w:t>
-      </w:r>
-      <w:r>
-        <w:rPr>
-          <w:rFonts w:ascii="Arial" w:hAnsi="Arial" w:cs="Arial"/>
-          <w:sz w:val="20"/>
-          <w:szCs w:val="20"/>
-        </w:rPr>
-        <w:t>11gR2</w:t>
-      </w:r>
-      <w:r>
-        <w:rPr>
-          <w:rFonts w:ascii="Arial" w:hAnsi="Arial" w:cs="Arial"/>
-          <w:sz w:val="20"/>
-          <w:szCs w:val="20"/>
-        </w:rPr>
-        <w:t>.</w:t>
+        <w:t>Developed Oracle SQL stored procedures for various Business Reports.</w:t>
       </w:r>
     </w:p>
     <w:p>
@@ -1064,9 +1610,19 @@
           <w:ilvl w:val="0"/>
           <w:numId w:val="3"/>
         </w:numPr>
-      </w:pPr>
-      <w:r>
-        <w:t>Designed and developed utilities to support Fusion system.</w:t>
+        <w:rPr>
+          <w:rFonts w:ascii="Arial" w:hAnsi="Arial" w:cs="Arial"/>
+          <w:sz w:val="20"/>
+          <w:szCs w:val="20"/>
+        </w:rPr>
+      </w:pPr>
+      <w:r>
+        <w:rPr>
+          <w:rFonts w:ascii="Arial" w:hAnsi="Arial" w:cs="Arial"/>
+          <w:sz w:val="20"/>
+          <w:szCs w:val="20"/>
+        </w:rPr>
+        <w:t>Provided support assistance in answering escalated phone calls from the customer service desk.</w:t>
       </w:r>
     </w:p>
     <w:p>
@@ -1076,79 +1632,40 @@
           <w:ilvl w:val="0"/>
           <w:numId w:val="3"/>
         </w:numPr>
-      </w:pPr>
-      <w:r>
-        <w:rPr>
-          <w:rFonts w:ascii="Arial" w:hAnsi="Arial" w:cs="Arial"/>
-          <w:sz w:val="20"/>
-          <w:szCs w:val="20"/>
-        </w:rPr>
-        <w:t>Worked with Infrastructure to set up continuous integration with TFS.</w:t>
-      </w:r>
-    </w:p>
-    <w:p>
-      <w:pPr>
-        <w:pStyle w:val="NoSpacing"/>
-      </w:pPr>
-    </w:p>
-    <w:p>
-      <w:pPr>
-        <w:pStyle w:val="NoSpacing"/>
-        <w:rPr>
-          <w:rFonts w:ascii="Arial" w:hAnsi="Arial" w:cs="Arial"/>
-          <w:sz w:val="20"/>
-          <w:szCs w:val="20"/>
-        </w:rPr>
-      </w:pPr>
-      <w:r>
-        <w:rPr>
-          <w:rFonts w:ascii="Arial" w:hAnsi="Arial" w:cs="Arial"/>
-          <w:sz w:val="20"/>
-          <w:szCs w:val="20"/>
-        </w:rPr>
-        <w:t>February</w:t>
-      </w:r>
-      <w:r>
-        <w:rPr>
-          <w:rFonts w:ascii="Arial" w:hAnsi="Arial" w:cs="Arial"/>
-          <w:sz w:val="20"/>
-          <w:szCs w:val="20"/>
-        </w:rPr>
-        <w:t xml:space="preserve"> 2003</w:t>
-      </w:r>
-      <w:r>
-        <w:rPr>
-          <w:rFonts w:ascii="Arial" w:hAnsi="Arial" w:cs="Arial"/>
-          <w:sz w:val="20"/>
-          <w:szCs w:val="20"/>
-        </w:rPr>
-        <w:t xml:space="preserve"> – February 2009    Software Engineer</w:t>
-      </w:r>
-      <w:r>
-        <w:rPr>
-          <w:rFonts w:ascii="Arial" w:hAnsi="Arial" w:cs="Arial"/>
-          <w:sz w:val="20"/>
-          <w:szCs w:val="20"/>
-        </w:rPr>
-        <w:t xml:space="preserve">, </w:t>
-      </w:r>
-      <w:proofErr w:type="spellStart"/>
-      <w:r>
-        <w:rPr>
-          <w:rFonts w:ascii="Arial" w:hAnsi="Arial" w:cs="Arial"/>
-          <w:sz w:val="20"/>
-          <w:szCs w:val="20"/>
-        </w:rPr>
-        <w:t>Dealertrack</w:t>
-      </w:r>
-      <w:proofErr w:type="spellEnd"/>
-      <w:r>
-        <w:rPr>
-          <w:rFonts w:ascii="Arial" w:hAnsi="Arial" w:cs="Arial"/>
-          <w:sz w:val="20"/>
-          <w:szCs w:val="20"/>
-        </w:rPr>
-        <w:t xml:space="preserve"> technologies</w:t>
+        <w:rPr>
+          <w:rFonts w:ascii="Arial" w:hAnsi="Arial" w:cs="Arial"/>
+          <w:sz w:val="20"/>
+          <w:szCs w:val="20"/>
+        </w:rPr>
+      </w:pPr>
+      <w:r>
+        <w:rPr>
+          <w:rFonts w:ascii="Arial" w:hAnsi="Arial" w:cs="Arial"/>
+          <w:sz w:val="20"/>
+          <w:szCs w:val="20"/>
+        </w:rPr>
+        <w:t>Maintained web server VBS batch scripts.</w:t>
+      </w:r>
+    </w:p>
+    <w:p>
+      <w:pPr>
+        <w:pStyle w:val="NoSpacing"/>
+      </w:pPr>
+    </w:p>
+    <w:p>
+      <w:pPr>
+        <w:pStyle w:val="NoSpacing"/>
+        <w:rPr>
+          <w:rFonts w:ascii="Arial" w:hAnsi="Arial" w:cs="Arial"/>
+          <w:b/>
+        </w:rPr>
+      </w:pPr>
+      <w:r>
+        <w:rPr>
+          <w:rFonts w:ascii="Arial" w:hAnsi="Arial" w:cs="Arial"/>
+          <w:b/>
+        </w:rPr>
+        <w:t>Academic Qualifications:</w:t>
       </w:r>
     </w:p>
     <w:p>
@@ -1156,417 +1673,70 @@
         <w:pStyle w:val="NoSpacing"/>
         <w:numPr>
           <w:ilvl w:val="0"/>
-          <w:numId w:val="4"/>
+          <w:numId w:val="5"/>
         </w:numPr>
         <w:rPr>
-          <w:rFonts w:ascii="Arial" w:hAnsi="Arial" w:cs="Arial"/>
-          <w:sz w:val="20"/>
-          <w:szCs w:val="20"/>
-        </w:rPr>
-      </w:pPr>
-      <w:r>
-        <w:rPr>
-          <w:rFonts w:ascii="Arial" w:hAnsi="Arial" w:cs="Arial"/>
-          <w:sz w:val="20"/>
-          <w:szCs w:val="20"/>
-        </w:rPr>
-        <w:t xml:space="preserve">Designed and </w:t>
-      </w:r>
-      <w:r>
-        <w:rPr>
-          <w:rFonts w:ascii="Arial" w:hAnsi="Arial" w:cs="Arial"/>
-          <w:sz w:val="20"/>
-          <w:szCs w:val="20"/>
-        </w:rPr>
-        <w:t>developed</w:t>
-      </w:r>
-      <w:r>
-        <w:rPr>
-          <w:rFonts w:ascii="Arial" w:hAnsi="Arial" w:cs="Arial"/>
-          <w:sz w:val="20"/>
-          <w:szCs w:val="20"/>
-        </w:rPr>
-        <w:t xml:space="preserve"> Product Subscription/</w:t>
-      </w:r>
-      <w:r>
-        <w:rPr>
-          <w:rFonts w:ascii="Arial" w:hAnsi="Arial" w:cs="Arial"/>
-          <w:sz w:val="20"/>
-          <w:szCs w:val="20"/>
-        </w:rPr>
-        <w:t>Billing 4.0 system.</w:t>
-      </w:r>
-    </w:p>
-    <w:p>
-      <w:pPr>
-        <w:pStyle w:val="NoSpacing"/>
-        <w:numPr>
-          <w:ilvl w:val="0"/>
-          <w:numId w:val="4"/>
-        </w:numPr>
-        <w:rPr>
-          <w:rFonts w:ascii="Arial" w:hAnsi="Arial" w:cs="Arial"/>
-          <w:sz w:val="20"/>
-          <w:szCs w:val="20"/>
-        </w:rPr>
-      </w:pPr>
-      <w:r>
-        <w:rPr>
-          <w:rFonts w:ascii="Arial" w:hAnsi="Arial" w:cs="Arial"/>
-          <w:sz w:val="20"/>
-          <w:szCs w:val="20"/>
-        </w:rPr>
-        <w:t>Data conversion of Product Subscription/Billing 3.0 system to Product Subscription/Billing 4.0 system.</w:t>
-      </w:r>
-    </w:p>
-    <w:p>
-      <w:pPr>
-        <w:pStyle w:val="NoSpacing"/>
-        <w:numPr>
-          <w:ilvl w:val="0"/>
-          <w:numId w:val="4"/>
-        </w:numPr>
-        <w:rPr>
-          <w:rFonts w:ascii="Arial" w:hAnsi="Arial" w:cs="Arial"/>
-          <w:sz w:val="20"/>
-          <w:szCs w:val="20"/>
-        </w:rPr>
-      </w:pPr>
-      <w:r>
-        <w:rPr>
-          <w:rFonts w:ascii="Arial" w:hAnsi="Arial" w:cs="Arial"/>
-          <w:sz w:val="20"/>
-          <w:szCs w:val="20"/>
-        </w:rPr>
-        <w:t>Developed a high-performance logging trigger to improve logging throughput.</w:t>
-      </w:r>
-    </w:p>
-    <w:p>
-      <w:pPr>
-        <w:pStyle w:val="NoSpacing"/>
-        <w:numPr>
-          <w:ilvl w:val="0"/>
-          <w:numId w:val="4"/>
-        </w:numPr>
-        <w:rPr>
-          <w:rFonts w:ascii="Arial" w:hAnsi="Arial" w:cs="Arial"/>
-          <w:sz w:val="20"/>
-          <w:szCs w:val="20"/>
-        </w:rPr>
-      </w:pPr>
-      <w:r>
-        <w:rPr>
-          <w:rFonts w:ascii="Arial" w:hAnsi="Arial" w:cs="Arial"/>
-          <w:sz w:val="20"/>
-          <w:szCs w:val="20"/>
-        </w:rPr>
-        <w:t>Enhanced logging infrastructure to support new parameters and better interoperability.</w:t>
-      </w:r>
-    </w:p>
-    <w:p>
-      <w:pPr>
-        <w:pStyle w:val="NoSpacing"/>
-        <w:numPr>
-          <w:ilvl w:val="0"/>
-          <w:numId w:val="4"/>
-        </w:numPr>
-        <w:rPr>
-          <w:rFonts w:ascii="Arial" w:hAnsi="Arial" w:cs="Arial"/>
-          <w:sz w:val="20"/>
-          <w:szCs w:val="20"/>
-        </w:rPr>
-      </w:pPr>
-      <w:r>
-        <w:rPr>
-          <w:rFonts w:ascii="Arial" w:hAnsi="Arial" w:cs="Arial"/>
-          <w:sz w:val="20"/>
-          <w:szCs w:val="20"/>
-        </w:rPr>
-        <w:t xml:space="preserve">business reports feature to enable external customers </w:t>
-      </w:r>
-    </w:p>
-    <w:p>
-      <w:pPr>
-        <w:pStyle w:val="NoSpacing"/>
-        <w:numPr>
-          <w:ilvl w:val="0"/>
-          <w:numId w:val="4"/>
-        </w:numPr>
-        <w:rPr>
-          <w:rFonts w:ascii="Arial" w:hAnsi="Arial" w:cs="Arial"/>
-          <w:sz w:val="20"/>
-          <w:szCs w:val="20"/>
-        </w:rPr>
-      </w:pPr>
-      <w:r>
-        <w:rPr>
-          <w:rFonts w:ascii="Arial" w:hAnsi="Arial" w:cs="Arial"/>
-          <w:sz w:val="20"/>
-          <w:szCs w:val="20"/>
-        </w:rPr>
-        <w:lastRenderedPageBreak/>
-        <w:t>Enhanced business reports</w:t>
-      </w:r>
-      <w:r>
-        <w:rPr>
-          <w:rFonts w:ascii="Arial" w:hAnsi="Arial" w:cs="Arial"/>
-          <w:sz w:val="20"/>
-          <w:szCs w:val="20"/>
-        </w:rPr>
-        <w:t xml:space="preserve"> system</w:t>
-      </w:r>
-      <w:r>
-        <w:rPr>
-          <w:rFonts w:ascii="Arial" w:hAnsi="Arial" w:cs="Arial"/>
-          <w:sz w:val="20"/>
-          <w:szCs w:val="20"/>
-        </w:rPr>
-        <w:t xml:space="preserve"> to </w:t>
-      </w:r>
-      <w:r>
-        <w:rPr>
-          <w:rFonts w:ascii="Arial" w:hAnsi="Arial" w:cs="Arial"/>
-          <w:sz w:val="20"/>
-          <w:szCs w:val="20"/>
-        </w:rPr>
-        <w:t>give external customers access to various customer specific reports</w:t>
-      </w:r>
-      <w:r>
-        <w:rPr>
-          <w:rFonts w:ascii="Arial" w:hAnsi="Arial" w:cs="Arial"/>
-          <w:sz w:val="20"/>
-          <w:szCs w:val="20"/>
-        </w:rPr>
-        <w:t>.</w:t>
-      </w:r>
-    </w:p>
-    <w:p>
-      <w:pPr>
-        <w:pStyle w:val="NoSpacing"/>
-        <w:numPr>
-          <w:ilvl w:val="0"/>
-          <w:numId w:val="4"/>
-        </w:numPr>
-        <w:rPr>
-          <w:rFonts w:ascii="Arial" w:hAnsi="Arial" w:cs="Arial"/>
-          <w:sz w:val="20"/>
-          <w:szCs w:val="20"/>
-        </w:rPr>
-      </w:pPr>
-      <w:r>
-        <w:rPr>
-          <w:rFonts w:ascii="Arial" w:hAnsi="Arial" w:cs="Arial"/>
-          <w:sz w:val="20"/>
-          <w:szCs w:val="20"/>
-        </w:rPr>
-        <w:t>Maintained and enhanced Product subscription</w:t>
-      </w:r>
-      <w:r>
-        <w:rPr>
-          <w:rFonts w:ascii="Arial" w:hAnsi="Arial" w:cs="Arial"/>
-          <w:sz w:val="20"/>
-          <w:szCs w:val="20"/>
-        </w:rPr>
-        <w:t>/Billing</w:t>
-      </w:r>
-      <w:r>
-        <w:rPr>
-          <w:rFonts w:ascii="Arial" w:hAnsi="Arial" w:cs="Arial"/>
-          <w:sz w:val="20"/>
-          <w:szCs w:val="20"/>
-        </w:rPr>
-        <w:t xml:space="preserve"> 3.0</w:t>
-      </w:r>
-      <w:r>
-        <w:rPr>
-          <w:rFonts w:ascii="Arial" w:hAnsi="Arial" w:cs="Arial"/>
-          <w:sz w:val="20"/>
-          <w:szCs w:val="20"/>
-        </w:rPr>
-        <w:t xml:space="preserve"> system</w:t>
-      </w:r>
-      <w:r>
-        <w:rPr>
-          <w:rFonts w:ascii="Arial" w:hAnsi="Arial" w:cs="Arial"/>
-          <w:sz w:val="20"/>
-          <w:szCs w:val="20"/>
-        </w:rPr>
-        <w:t xml:space="preserve"> and Online Statement and Invoices</w:t>
-      </w:r>
-      <w:r>
-        <w:rPr>
-          <w:rFonts w:ascii="Arial" w:hAnsi="Arial" w:cs="Arial"/>
-          <w:sz w:val="20"/>
-          <w:szCs w:val="20"/>
-        </w:rPr>
-        <w:t>.</w:t>
-      </w:r>
-    </w:p>
-    <w:p>
-      <w:pPr>
-        <w:pStyle w:val="NoSpacing"/>
-        <w:numPr>
-          <w:ilvl w:val="0"/>
-          <w:numId w:val="4"/>
-        </w:numPr>
-        <w:rPr>
-          <w:rFonts w:ascii="Arial" w:hAnsi="Arial" w:cs="Arial"/>
-          <w:sz w:val="20"/>
-          <w:szCs w:val="20"/>
-        </w:rPr>
-      </w:pPr>
-      <w:r>
-        <w:rPr>
-          <w:rFonts w:ascii="Arial" w:hAnsi="Arial" w:cs="Arial"/>
-          <w:sz w:val="20"/>
-          <w:szCs w:val="20"/>
-        </w:rPr>
-        <w:t xml:space="preserve">Supported </w:t>
-      </w:r>
-      <w:r>
-        <w:rPr>
-          <w:rFonts w:ascii="Arial" w:hAnsi="Arial" w:cs="Arial"/>
-          <w:sz w:val="20"/>
-          <w:szCs w:val="20"/>
-        </w:rPr>
-        <w:t>Oracle migration</w:t>
-      </w:r>
-      <w:r>
-        <w:rPr>
-          <w:rFonts w:ascii="Arial" w:hAnsi="Arial" w:cs="Arial"/>
-          <w:sz w:val="20"/>
-          <w:szCs w:val="20"/>
-        </w:rPr>
-        <w:t xml:space="preserve"> from 8i to 10g</w:t>
-      </w:r>
-      <w:r>
-        <w:rPr>
-          <w:rFonts w:ascii="Arial" w:hAnsi="Arial" w:cs="Arial"/>
-          <w:sz w:val="20"/>
-          <w:szCs w:val="20"/>
-        </w:rPr>
-        <w:t>.</w:t>
-      </w:r>
-    </w:p>
-    <w:p>
-      <w:pPr>
-        <w:pStyle w:val="NoSpacing"/>
-        <w:numPr>
-          <w:ilvl w:val="0"/>
-          <w:numId w:val="4"/>
-        </w:numPr>
-        <w:rPr>
-          <w:rFonts w:ascii="Arial" w:hAnsi="Arial" w:cs="Arial"/>
-          <w:sz w:val="20"/>
-          <w:szCs w:val="20"/>
-        </w:rPr>
-      </w:pPr>
-      <w:r>
-        <w:rPr>
-          <w:rFonts w:ascii="Arial" w:hAnsi="Arial" w:cs="Arial"/>
-          <w:sz w:val="20"/>
-          <w:szCs w:val="20"/>
-        </w:rPr>
-        <w:t>Localized various systems to support American English, Canadian English and Canadian French in Canada web portal.</w:t>
-      </w:r>
-    </w:p>
-    <w:p>
-      <w:pPr>
-        <w:pStyle w:val="NoSpacing"/>
-      </w:pPr>
-    </w:p>
-    <w:p>
-      <w:pPr>
-        <w:pStyle w:val="NoSpacing"/>
-        <w:rPr>
-          <w:rFonts w:ascii="Arial" w:hAnsi="Arial" w:cs="Arial"/>
-          <w:sz w:val="20"/>
-          <w:szCs w:val="20"/>
-        </w:rPr>
-      </w:pPr>
-      <w:r>
-        <w:rPr>
-          <w:rFonts w:ascii="Arial" w:hAnsi="Arial" w:cs="Arial"/>
-          <w:sz w:val="20"/>
-          <w:szCs w:val="20"/>
-        </w:rPr>
-        <w:t xml:space="preserve">January 2001 – </w:t>
-      </w:r>
-      <w:r>
-        <w:rPr>
-          <w:rFonts w:ascii="Arial" w:hAnsi="Arial" w:cs="Arial"/>
-          <w:sz w:val="20"/>
-          <w:szCs w:val="20"/>
-        </w:rPr>
-        <w:t>January</w:t>
-      </w:r>
-      <w:r>
-        <w:rPr>
-          <w:rFonts w:ascii="Arial" w:hAnsi="Arial" w:cs="Arial"/>
-          <w:sz w:val="20"/>
-          <w:szCs w:val="20"/>
-        </w:rPr>
-        <w:t xml:space="preserve"> 2003   Jr. Software Engineer</w:t>
-      </w:r>
-    </w:p>
-    <w:p>
-      <w:pPr>
-        <w:pStyle w:val="NoSpacing"/>
-        <w:numPr>
-          <w:ilvl w:val="0"/>
-          <w:numId w:val="3"/>
-        </w:numPr>
-      </w:pPr>
-      <w:r>
-        <w:t>Designed</w:t>
-      </w:r>
-      <w:r>
-        <w:t xml:space="preserve"> and developed</w:t>
-      </w:r>
-      <w:r>
-        <w:t xml:space="preserve"> </w:t>
-      </w:r>
-      <w:r>
-        <w:t>application logging infrastructure  (including COM components, triggers, database table, log viewer UI, and nightly archive)</w:t>
-      </w:r>
-    </w:p>
-    <w:p>
-      <w:pPr>
-        <w:pStyle w:val="NoSpacing"/>
-        <w:numPr>
-          <w:ilvl w:val="0"/>
-          <w:numId w:val="3"/>
-        </w:numPr>
-      </w:pPr>
-      <w:r>
-        <w:t>Developed Oracle SQL stored procedures for various Business Reports.</w:t>
-      </w:r>
-    </w:p>
-    <w:p>
-      <w:pPr>
-        <w:pStyle w:val="NoSpacing"/>
-        <w:numPr>
-          <w:ilvl w:val="0"/>
-          <w:numId w:val="3"/>
-        </w:numPr>
-      </w:pPr>
-      <w:r>
-        <w:t>Provided support assistance in answering escalated phone calls from the customer service desk.</w:t>
-      </w:r>
-    </w:p>
-    <w:p>
-      <w:pPr>
-        <w:pStyle w:val="NoSpacing"/>
-        <w:numPr>
-          <w:ilvl w:val="0"/>
-          <w:numId w:val="3"/>
-        </w:numPr>
-        <w:rPr>
-          <w:rFonts w:ascii="Arial" w:hAnsi="Arial" w:cs="Arial"/>
-        </w:rPr>
-      </w:pPr>
-      <w:r>
-        <w:t>Maintained web server VBS batch scripts.</w:t>
+          <w:b/>
+        </w:rPr>
+      </w:pPr>
+      <w:r>
+        <w:rPr>
+          <w:rFonts w:ascii="Arial" w:hAnsi="Arial" w:cs="Arial"/>
+          <w:sz w:val="20"/>
+          <w:szCs w:val="20"/>
+        </w:rPr>
+        <w:t>Bachelor of Science in Psychology</w:t>
+      </w:r>
+      <w:r>
+        <w:rPr>
+          <w:rFonts w:ascii="Arial" w:hAnsi="Arial" w:cs="Arial"/>
+          <w:sz w:val="20"/>
+          <w:szCs w:val="20"/>
+        </w:rPr>
+        <w:t xml:space="preserve"> – 2000</w:t>
+      </w:r>
+    </w:p>
+    <w:p>
+      <w:pPr>
+        <w:pStyle w:val="NoSpacing"/>
+        <w:ind w:firstLine="720"/>
+      </w:pPr>
+      <w:r>
+        <w:rPr>
+          <w:rFonts w:ascii="Arial" w:hAnsi="Arial" w:cs="Arial"/>
+          <w:sz w:val="20"/>
+          <w:szCs w:val="20"/>
+        </w:rPr>
+        <w:t>SUNY at Stony Brook</w:t>
+      </w:r>
+    </w:p>
+    <w:p>
+      <w:pPr>
+        <w:pStyle w:val="NoSpacing"/>
+      </w:pPr>
+    </w:p>
+    <w:p>
+      <w:pPr>
+        <w:pStyle w:val="NoSpacing"/>
+        <w:rPr>
+          <w:rFonts w:ascii="Arial" w:hAnsi="Arial" w:cs="Arial"/>
+          <w:b/>
+        </w:rPr>
+      </w:pPr>
+      <w:r>
+        <w:rPr>
+          <w:rFonts w:ascii="Arial" w:hAnsi="Arial" w:cs="Arial"/>
+          <w:b/>
+        </w:rPr>
+        <w:t>References:</w:t>
+      </w:r>
+    </w:p>
+    <w:p>
+      <w:pPr>
+        <w:pStyle w:val="NoSpacing"/>
+      </w:pPr>
+      <w:r>
+        <w:t>Will be furnished upon request</w:t>
       </w:r>
     </w:p>
     <w:sectPr>
@@ -1695,6 +1865,345 @@
     </w:lvl>
   </w:abstractNum>
   <w:abstractNum w:abstractNumId="1" w15:restartNumberingAfterBreak="0">
+    <w:nsid w:val="14A12671"/>
+    <w:multiLevelType w:val="hybridMultilevel"/>
+    <w:tmpl w:val="106C6620"/>
+    <w:lvl w:ilvl="0" w:tplc="04090001">
+      <w:start w:val="1"/>
+      <w:numFmt w:val="bullet"/>
+      <w:lvlText w:val=""/>
+      <w:lvlJc w:val="left"/>
+      <w:pPr>
+        <w:ind w:left="720" w:hanging="360"/>
+      </w:pPr>
+      <w:rPr>
+        <w:rFonts w:ascii="Symbol" w:hAnsi="Symbol" w:hint="default"/>
+      </w:rPr>
+    </w:lvl>
+    <w:lvl w:ilvl="1" w:tplc="04090003" w:tentative="1">
+      <w:start w:val="1"/>
+      <w:numFmt w:val="bullet"/>
+      <w:lvlText w:val="o"/>
+      <w:lvlJc w:val="left"/>
+      <w:pPr>
+        <w:ind w:left="1440" w:hanging="360"/>
+      </w:pPr>
+      <w:rPr>
+        <w:rFonts w:ascii="Courier New" w:hAnsi="Courier New" w:cs="Courier New" w:hint="default"/>
+      </w:rPr>
+    </w:lvl>
+    <w:lvl w:ilvl="2" w:tplc="04090005" w:tentative="1">
+      <w:start w:val="1"/>
+      <w:numFmt w:val="bullet"/>
+      <w:lvlText w:val=""/>
+      <w:lvlJc w:val="left"/>
+      <w:pPr>
+        <w:ind w:left="2160" w:hanging="360"/>
+      </w:pPr>
+      <w:rPr>
+        <w:rFonts w:ascii="Wingdings" w:hAnsi="Wingdings" w:hint="default"/>
+      </w:rPr>
+    </w:lvl>
+    <w:lvl w:ilvl="3" w:tplc="04090001" w:tentative="1">
+      <w:start w:val="1"/>
+      <w:numFmt w:val="bullet"/>
+      <w:lvlText w:val=""/>
+      <w:lvlJc w:val="left"/>
+      <w:pPr>
+        <w:ind w:left="2880" w:hanging="360"/>
+      </w:pPr>
+      <w:rPr>
+        <w:rFonts w:ascii="Symbol" w:hAnsi="Symbol" w:hint="default"/>
+      </w:rPr>
+    </w:lvl>
+    <w:lvl w:ilvl="4" w:tplc="04090003" w:tentative="1">
+      <w:start w:val="1"/>
+      <w:numFmt w:val="bullet"/>
+      <w:lvlText w:val="o"/>
+      <w:lvlJc w:val="left"/>
+      <w:pPr>
+        <w:ind w:left="3600" w:hanging="360"/>
+      </w:pPr>
+      <w:rPr>
+        <w:rFonts w:ascii="Courier New" w:hAnsi="Courier New" w:cs="Courier New" w:hint="default"/>
+      </w:rPr>
+    </w:lvl>
+    <w:lvl w:ilvl="5" w:tplc="04090005" w:tentative="1">
+      <w:start w:val="1"/>
+      <w:numFmt w:val="bullet"/>
+      <w:lvlText w:val=""/>
+      <w:lvlJc w:val="left"/>
+      <w:pPr>
+        <w:ind w:left="4320" w:hanging="360"/>
+      </w:pPr>
+      <w:rPr>
+        <w:rFonts w:ascii="Wingdings" w:hAnsi="Wingdings" w:hint="default"/>
+      </w:rPr>
+    </w:lvl>
+    <w:lvl w:ilvl="6" w:tplc="04090001" w:tentative="1">
+      <w:start w:val="1"/>
+      <w:numFmt w:val="bullet"/>
+      <w:lvlText w:val=""/>
+      <w:lvlJc w:val="left"/>
+      <w:pPr>
+        <w:ind w:left="5040" w:hanging="360"/>
+      </w:pPr>
+      <w:rPr>
+        <w:rFonts w:ascii="Symbol" w:hAnsi="Symbol" w:hint="default"/>
+      </w:rPr>
+    </w:lvl>
+    <w:lvl w:ilvl="7" w:tplc="04090003" w:tentative="1">
+      <w:start w:val="1"/>
+      <w:numFmt w:val="bullet"/>
+      <w:lvlText w:val="o"/>
+      <w:lvlJc w:val="left"/>
+      <w:pPr>
+        <w:ind w:left="5760" w:hanging="360"/>
+      </w:pPr>
+      <w:rPr>
+        <w:rFonts w:ascii="Courier New" w:hAnsi="Courier New" w:cs="Courier New" w:hint="default"/>
+      </w:rPr>
+    </w:lvl>
+    <w:lvl w:ilvl="8" w:tplc="04090005" w:tentative="1">
+      <w:start w:val="1"/>
+      <w:numFmt w:val="bullet"/>
+      <w:lvlText w:val=""/>
+      <w:lvlJc w:val="left"/>
+      <w:pPr>
+        <w:ind w:left="6480" w:hanging="360"/>
+      </w:pPr>
+      <w:rPr>
+        <w:rFonts w:ascii="Wingdings" w:hAnsi="Wingdings" w:hint="default"/>
+      </w:rPr>
+    </w:lvl>
+  </w:abstractNum>
+  <w:abstractNum w:abstractNumId="2" w15:restartNumberingAfterBreak="0">
+    <w:nsid w:val="25A43C79"/>
+    <w:multiLevelType w:val="hybridMultilevel"/>
+    <w:tmpl w:val="47F85372"/>
+    <w:lvl w:ilvl="0" w:tplc="04090001">
+      <w:start w:val="1"/>
+      <w:numFmt w:val="bullet"/>
+      <w:lvlText w:val=""/>
+      <w:lvlJc w:val="left"/>
+      <w:pPr>
+        <w:ind w:left="720" w:hanging="360"/>
+      </w:pPr>
+      <w:rPr>
+        <w:rFonts w:ascii="Symbol" w:hAnsi="Symbol" w:hint="default"/>
+      </w:rPr>
+    </w:lvl>
+    <w:lvl w:ilvl="1" w:tplc="04090003" w:tentative="1">
+      <w:start w:val="1"/>
+      <w:numFmt w:val="bullet"/>
+      <w:lvlText w:val="o"/>
+      <w:lvlJc w:val="left"/>
+      <w:pPr>
+        <w:ind w:left="1440" w:hanging="360"/>
+      </w:pPr>
+      <w:rPr>
+        <w:rFonts w:ascii="Courier New" w:hAnsi="Courier New" w:cs="Courier New" w:hint="default"/>
+      </w:rPr>
+    </w:lvl>
+    <w:lvl w:ilvl="2" w:tplc="04090005" w:tentative="1">
+      <w:start w:val="1"/>
+      <w:numFmt w:val="bullet"/>
+      <w:lvlText w:val=""/>
+      <w:lvlJc w:val="left"/>
+      <w:pPr>
+        <w:ind w:left="2160" w:hanging="360"/>
+      </w:pPr>
+      <w:rPr>
+        <w:rFonts w:ascii="Wingdings" w:hAnsi="Wingdings" w:hint="default"/>
+      </w:rPr>
+    </w:lvl>
+    <w:lvl w:ilvl="3" w:tplc="04090001" w:tentative="1">
+      <w:start w:val="1"/>
+      <w:numFmt w:val="bullet"/>
+      <w:lvlText w:val=""/>
+      <w:lvlJc w:val="left"/>
+      <w:pPr>
+        <w:ind w:left="2880" w:hanging="360"/>
+      </w:pPr>
+      <w:rPr>
+        <w:rFonts w:ascii="Symbol" w:hAnsi="Symbol" w:hint="default"/>
+      </w:rPr>
+    </w:lvl>
+    <w:lvl w:ilvl="4" w:tplc="04090003" w:tentative="1">
+      <w:start w:val="1"/>
+      <w:numFmt w:val="bullet"/>
+      <w:lvlText w:val="o"/>
+      <w:lvlJc w:val="left"/>
+      <w:pPr>
+        <w:ind w:left="3600" w:hanging="360"/>
+      </w:pPr>
+      <w:rPr>
+        <w:rFonts w:ascii="Courier New" w:hAnsi="Courier New" w:cs="Courier New" w:hint="default"/>
+      </w:rPr>
+    </w:lvl>
+    <w:lvl w:ilvl="5" w:tplc="04090005" w:tentative="1">
+      <w:start w:val="1"/>
+      <w:numFmt w:val="bullet"/>
+      <w:lvlText w:val=""/>
+      <w:lvlJc w:val="left"/>
+      <w:pPr>
+        <w:ind w:left="4320" w:hanging="360"/>
+      </w:pPr>
+      <w:rPr>
+        <w:rFonts w:ascii="Wingdings" w:hAnsi="Wingdings" w:hint="default"/>
+      </w:rPr>
+    </w:lvl>
+    <w:lvl w:ilvl="6" w:tplc="04090001" w:tentative="1">
+      <w:start w:val="1"/>
+      <w:numFmt w:val="bullet"/>
+      <w:lvlText w:val=""/>
+      <w:lvlJc w:val="left"/>
+      <w:pPr>
+        <w:ind w:left="5040" w:hanging="360"/>
+      </w:pPr>
+      <w:rPr>
+        <w:rFonts w:ascii="Symbol" w:hAnsi="Symbol" w:hint="default"/>
+      </w:rPr>
+    </w:lvl>
+    <w:lvl w:ilvl="7" w:tplc="04090003" w:tentative="1">
+      <w:start w:val="1"/>
+      <w:numFmt w:val="bullet"/>
+      <w:lvlText w:val="o"/>
+      <w:lvlJc w:val="left"/>
+      <w:pPr>
+        <w:ind w:left="5760" w:hanging="360"/>
+      </w:pPr>
+      <w:rPr>
+        <w:rFonts w:ascii="Courier New" w:hAnsi="Courier New" w:cs="Courier New" w:hint="default"/>
+      </w:rPr>
+    </w:lvl>
+    <w:lvl w:ilvl="8" w:tplc="04090005" w:tentative="1">
+      <w:start w:val="1"/>
+      <w:numFmt w:val="bullet"/>
+      <w:lvlText w:val=""/>
+      <w:lvlJc w:val="left"/>
+      <w:pPr>
+        <w:ind w:left="6480" w:hanging="360"/>
+      </w:pPr>
+      <w:rPr>
+        <w:rFonts w:ascii="Wingdings" w:hAnsi="Wingdings" w:hint="default"/>
+      </w:rPr>
+    </w:lvl>
+  </w:abstractNum>
+  <w:abstractNum w:abstractNumId="3" w15:restartNumberingAfterBreak="0">
+    <w:nsid w:val="2ABB0453"/>
+    <w:multiLevelType w:val="hybridMultilevel"/>
+    <w:tmpl w:val="2B4EDA6A"/>
+    <w:lvl w:ilvl="0" w:tplc="04090001">
+      <w:start w:val="1"/>
+      <w:numFmt w:val="bullet"/>
+      <w:lvlText w:val=""/>
+      <w:lvlJc w:val="left"/>
+      <w:pPr>
+        <w:ind w:left="720" w:hanging="360"/>
+      </w:pPr>
+      <w:rPr>
+        <w:rFonts w:ascii="Symbol" w:hAnsi="Symbol" w:hint="default"/>
+      </w:rPr>
+    </w:lvl>
+    <w:lvl w:ilvl="1" w:tplc="04090003" w:tentative="1">
+      <w:start w:val="1"/>
+      <w:numFmt w:val="bullet"/>
+      <w:lvlText w:val="o"/>
+      <w:lvlJc w:val="left"/>
+      <w:pPr>
+        <w:ind w:left="1440" w:hanging="360"/>
+      </w:pPr>
+      <w:rPr>
+        <w:rFonts w:ascii="Courier New" w:hAnsi="Courier New" w:cs="Courier New" w:hint="default"/>
+      </w:rPr>
+    </w:lvl>
+    <w:lvl w:ilvl="2" w:tplc="04090005" w:tentative="1">
+      <w:start w:val="1"/>
+      <w:numFmt w:val="bullet"/>
+      <w:lvlText w:val=""/>
+      <w:lvlJc w:val="left"/>
+      <w:pPr>
+        <w:ind w:left="2160" w:hanging="360"/>
+      </w:pPr>
+      <w:rPr>
+        <w:rFonts w:ascii="Wingdings" w:hAnsi="Wingdings" w:hint="default"/>
+      </w:rPr>
+    </w:lvl>
+    <w:lvl w:ilvl="3" w:tplc="04090001" w:tentative="1">
+      <w:start w:val="1"/>
+      <w:numFmt w:val="bullet"/>
+      <w:lvlText w:val=""/>
+      <w:lvlJc w:val="left"/>
+      <w:pPr>
+        <w:ind w:left="2880" w:hanging="360"/>
+      </w:pPr>
+      <w:rPr>
+        <w:rFonts w:ascii="Symbol" w:hAnsi="Symbol" w:hint="default"/>
+      </w:rPr>
+    </w:lvl>
+    <w:lvl w:ilvl="4" w:tplc="04090003" w:tentative="1">
+      <w:start w:val="1"/>
+      <w:numFmt w:val="bullet"/>
+      <w:lvlText w:val="o"/>
+      <w:lvlJc w:val="left"/>
+      <w:pPr>
+        <w:ind w:left="3600" w:hanging="360"/>
+      </w:pPr>
+      <w:rPr>
+        <w:rFonts w:ascii="Courier New" w:hAnsi="Courier New" w:cs="Courier New" w:hint="default"/>
+      </w:rPr>
+    </w:lvl>
+    <w:lvl w:ilvl="5" w:tplc="04090005" w:tentative="1">
+      <w:start w:val="1"/>
+      <w:numFmt w:val="bullet"/>
+      <w:lvlText w:val=""/>
+      <w:lvlJc w:val="left"/>
+      <w:pPr>
+        <w:ind w:left="4320" w:hanging="360"/>
+      </w:pPr>
+      <w:rPr>
+        <w:rFonts w:ascii="Wingdings" w:hAnsi="Wingdings" w:hint="default"/>
+      </w:rPr>
+    </w:lvl>
+    <w:lvl w:ilvl="6" w:tplc="04090001" w:tentative="1">
+      <w:start w:val="1"/>
+      <w:numFmt w:val="bullet"/>
+      <w:lvlText w:val=""/>
+      <w:lvlJc w:val="left"/>
+      <w:pPr>
+        <w:ind w:left="5040" w:hanging="360"/>
+      </w:pPr>
+      <w:rPr>
+        <w:rFonts w:ascii="Symbol" w:hAnsi="Symbol" w:hint="default"/>
+      </w:rPr>
+    </w:lvl>
+    <w:lvl w:ilvl="7" w:tplc="04090003" w:tentative="1">
+      <w:start w:val="1"/>
+      <w:numFmt w:val="bullet"/>
+      <w:lvlText w:val="o"/>
+      <w:lvlJc w:val="left"/>
+      <w:pPr>
+        <w:ind w:left="5760" w:hanging="360"/>
+      </w:pPr>
+      <w:rPr>
+        <w:rFonts w:ascii="Courier New" w:hAnsi="Courier New" w:cs="Courier New" w:hint="default"/>
+      </w:rPr>
+    </w:lvl>
+    <w:lvl w:ilvl="8" w:tplc="04090005" w:tentative="1">
+      <w:start w:val="1"/>
+      <w:numFmt w:val="bullet"/>
+      <w:lvlText w:val=""/>
+      <w:lvlJc w:val="left"/>
+      <w:pPr>
+        <w:ind w:left="6480" w:hanging="360"/>
+      </w:pPr>
+      <w:rPr>
+        <w:rFonts w:ascii="Wingdings" w:hAnsi="Wingdings" w:hint="default"/>
+      </w:rPr>
+    </w:lvl>
+  </w:abstractNum>
+  <w:abstractNum w:abstractNumId="4" w15:restartNumberingAfterBreak="0">
     <w:nsid w:val="3BFD27FE"/>
     <w:multiLevelType w:val="hybridMultilevel"/>
     <w:tmpl w:val="E9A4D8D2"/>
@@ -1807,7 +2316,233 @@
       </w:rPr>
     </w:lvl>
   </w:abstractNum>
-  <w:abstractNum w:abstractNumId="2" w15:restartNumberingAfterBreak="0">
+  <w:abstractNum w:abstractNumId="5" w15:restartNumberingAfterBreak="0">
+    <w:nsid w:val="49E04808"/>
+    <w:multiLevelType w:val="hybridMultilevel"/>
+    <w:tmpl w:val="415844C0"/>
+    <w:lvl w:ilvl="0" w:tplc="04090001">
+      <w:start w:val="1"/>
+      <w:numFmt w:val="bullet"/>
+      <w:lvlText w:val=""/>
+      <w:lvlJc w:val="left"/>
+      <w:pPr>
+        <w:ind w:left="720" w:hanging="360"/>
+      </w:pPr>
+      <w:rPr>
+        <w:rFonts w:ascii="Symbol" w:hAnsi="Symbol" w:hint="default"/>
+      </w:rPr>
+    </w:lvl>
+    <w:lvl w:ilvl="1" w:tplc="04090003" w:tentative="1">
+      <w:start w:val="1"/>
+      <w:numFmt w:val="bullet"/>
+      <w:lvlText w:val="o"/>
+      <w:lvlJc w:val="left"/>
+      <w:pPr>
+        <w:ind w:left="1440" w:hanging="360"/>
+      </w:pPr>
+      <w:rPr>
+        <w:rFonts w:ascii="Courier New" w:hAnsi="Courier New" w:cs="Courier New" w:hint="default"/>
+      </w:rPr>
+    </w:lvl>
+    <w:lvl w:ilvl="2" w:tplc="04090005" w:tentative="1">
+      <w:start w:val="1"/>
+      <w:numFmt w:val="bullet"/>
+      <w:lvlText w:val=""/>
+      <w:lvlJc w:val="left"/>
+      <w:pPr>
+        <w:ind w:left="2160" w:hanging="360"/>
+      </w:pPr>
+      <w:rPr>
+        <w:rFonts w:ascii="Wingdings" w:hAnsi="Wingdings" w:hint="default"/>
+      </w:rPr>
+    </w:lvl>
+    <w:lvl w:ilvl="3" w:tplc="04090001" w:tentative="1">
+      <w:start w:val="1"/>
+      <w:numFmt w:val="bullet"/>
+      <w:lvlText w:val=""/>
+      <w:lvlJc w:val="left"/>
+      <w:pPr>
+        <w:ind w:left="2880" w:hanging="360"/>
+      </w:pPr>
+      <w:rPr>
+        <w:rFonts w:ascii="Symbol" w:hAnsi="Symbol" w:hint="default"/>
+      </w:rPr>
+    </w:lvl>
+    <w:lvl w:ilvl="4" w:tplc="04090003" w:tentative="1">
+      <w:start w:val="1"/>
+      <w:numFmt w:val="bullet"/>
+      <w:lvlText w:val="o"/>
+      <w:lvlJc w:val="left"/>
+      <w:pPr>
+        <w:ind w:left="3600" w:hanging="360"/>
+      </w:pPr>
+      <w:rPr>
+        <w:rFonts w:ascii="Courier New" w:hAnsi="Courier New" w:cs="Courier New" w:hint="default"/>
+      </w:rPr>
+    </w:lvl>
+    <w:lvl w:ilvl="5" w:tplc="04090005" w:tentative="1">
+      <w:start w:val="1"/>
+      <w:numFmt w:val="bullet"/>
+      <w:lvlText w:val=""/>
+      <w:lvlJc w:val="left"/>
+      <w:pPr>
+        <w:ind w:left="4320" w:hanging="360"/>
+      </w:pPr>
+      <w:rPr>
+        <w:rFonts w:ascii="Wingdings" w:hAnsi="Wingdings" w:hint="default"/>
+      </w:rPr>
+    </w:lvl>
+    <w:lvl w:ilvl="6" w:tplc="04090001" w:tentative="1">
+      <w:start w:val="1"/>
+      <w:numFmt w:val="bullet"/>
+      <w:lvlText w:val=""/>
+      <w:lvlJc w:val="left"/>
+      <w:pPr>
+        <w:ind w:left="5040" w:hanging="360"/>
+      </w:pPr>
+      <w:rPr>
+        <w:rFonts w:ascii="Symbol" w:hAnsi="Symbol" w:hint="default"/>
+      </w:rPr>
+    </w:lvl>
+    <w:lvl w:ilvl="7" w:tplc="04090003" w:tentative="1">
+      <w:start w:val="1"/>
+      <w:numFmt w:val="bullet"/>
+      <w:lvlText w:val="o"/>
+      <w:lvlJc w:val="left"/>
+      <w:pPr>
+        <w:ind w:left="5760" w:hanging="360"/>
+      </w:pPr>
+      <w:rPr>
+        <w:rFonts w:ascii="Courier New" w:hAnsi="Courier New" w:cs="Courier New" w:hint="default"/>
+      </w:rPr>
+    </w:lvl>
+    <w:lvl w:ilvl="8" w:tplc="04090005" w:tentative="1">
+      <w:start w:val="1"/>
+      <w:numFmt w:val="bullet"/>
+      <w:lvlText w:val=""/>
+      <w:lvlJc w:val="left"/>
+      <w:pPr>
+        <w:ind w:left="6480" w:hanging="360"/>
+      </w:pPr>
+      <w:rPr>
+        <w:rFonts w:ascii="Wingdings" w:hAnsi="Wingdings" w:hint="default"/>
+      </w:rPr>
+    </w:lvl>
+  </w:abstractNum>
+  <w:abstractNum w:abstractNumId="6" w15:restartNumberingAfterBreak="0">
+    <w:nsid w:val="5EBF14A5"/>
+    <w:multiLevelType w:val="hybridMultilevel"/>
+    <w:tmpl w:val="7C10F614"/>
+    <w:lvl w:ilvl="0" w:tplc="04090001">
+      <w:start w:val="1"/>
+      <w:numFmt w:val="bullet"/>
+      <w:lvlText w:val=""/>
+      <w:lvlJc w:val="left"/>
+      <w:pPr>
+        <w:ind w:left="720" w:hanging="360"/>
+      </w:pPr>
+      <w:rPr>
+        <w:rFonts w:ascii="Symbol" w:hAnsi="Symbol" w:hint="default"/>
+      </w:rPr>
+    </w:lvl>
+    <w:lvl w:ilvl="1" w:tplc="04090003" w:tentative="1">
+      <w:start w:val="1"/>
+      <w:numFmt w:val="bullet"/>
+      <w:lvlText w:val="o"/>
+      <w:lvlJc w:val="left"/>
+      <w:pPr>
+        <w:ind w:left="1440" w:hanging="360"/>
+      </w:pPr>
+      <w:rPr>
+        <w:rFonts w:ascii="Courier New" w:hAnsi="Courier New" w:cs="Courier New" w:hint="default"/>
+      </w:rPr>
+    </w:lvl>
+    <w:lvl w:ilvl="2" w:tplc="04090005" w:tentative="1">
+      <w:start w:val="1"/>
+      <w:numFmt w:val="bullet"/>
+      <w:lvlText w:val=""/>
+      <w:lvlJc w:val="left"/>
+      <w:pPr>
+        <w:ind w:left="2160" w:hanging="360"/>
+      </w:pPr>
+      <w:rPr>
+        <w:rFonts w:ascii="Wingdings" w:hAnsi="Wingdings" w:hint="default"/>
+      </w:rPr>
+    </w:lvl>
+    <w:lvl w:ilvl="3" w:tplc="04090001" w:tentative="1">
+      <w:start w:val="1"/>
+      <w:numFmt w:val="bullet"/>
+      <w:lvlText w:val=""/>
+      <w:lvlJc w:val="left"/>
+      <w:pPr>
+        <w:ind w:left="2880" w:hanging="360"/>
+      </w:pPr>
+      <w:rPr>
+        <w:rFonts w:ascii="Symbol" w:hAnsi="Symbol" w:hint="default"/>
+      </w:rPr>
+    </w:lvl>
+    <w:lvl w:ilvl="4" w:tplc="04090003" w:tentative="1">
+      <w:start w:val="1"/>
+      <w:numFmt w:val="bullet"/>
+      <w:lvlText w:val="o"/>
+      <w:lvlJc w:val="left"/>
+      <w:pPr>
+        <w:ind w:left="3600" w:hanging="360"/>
+      </w:pPr>
+      <w:rPr>
+        <w:rFonts w:ascii="Courier New" w:hAnsi="Courier New" w:cs="Courier New" w:hint="default"/>
+      </w:rPr>
+    </w:lvl>
+    <w:lvl w:ilvl="5" w:tplc="04090005" w:tentative="1">
+      <w:start w:val="1"/>
+      <w:numFmt w:val="bullet"/>
+      <w:lvlText w:val=""/>
+      <w:lvlJc w:val="left"/>
+      <w:pPr>
+        <w:ind w:left="4320" w:hanging="360"/>
+      </w:pPr>
+      <w:rPr>
+        <w:rFonts w:ascii="Wingdings" w:hAnsi="Wingdings" w:hint="default"/>
+      </w:rPr>
+    </w:lvl>
+    <w:lvl w:ilvl="6" w:tplc="04090001" w:tentative="1">
+      <w:start w:val="1"/>
+      <w:numFmt w:val="bullet"/>
+      <w:lvlText w:val=""/>
+      <w:lvlJc w:val="left"/>
+      <w:pPr>
+        <w:ind w:left="5040" w:hanging="360"/>
+      </w:pPr>
+      <w:rPr>
+        <w:rFonts w:ascii="Symbol" w:hAnsi="Symbol" w:hint="default"/>
+      </w:rPr>
+    </w:lvl>
+    <w:lvl w:ilvl="7" w:tplc="04090003" w:tentative="1">
+      <w:start w:val="1"/>
+      <w:numFmt w:val="bullet"/>
+      <w:lvlText w:val="o"/>
+      <w:lvlJc w:val="left"/>
+      <w:pPr>
+        <w:ind w:left="5760" w:hanging="360"/>
+      </w:pPr>
+      <w:rPr>
+        <w:rFonts w:ascii="Courier New" w:hAnsi="Courier New" w:cs="Courier New" w:hint="default"/>
+      </w:rPr>
+    </w:lvl>
+    <w:lvl w:ilvl="8" w:tplc="04090005" w:tentative="1">
+      <w:start w:val="1"/>
+      <w:numFmt w:val="bullet"/>
+      <w:lvlText w:val=""/>
+      <w:lvlJc w:val="left"/>
+      <w:pPr>
+        <w:ind w:left="6480" w:hanging="360"/>
+      </w:pPr>
+      <w:rPr>
+        <w:rFonts w:ascii="Wingdings" w:hAnsi="Wingdings" w:hint="default"/>
+      </w:rPr>
+    </w:lvl>
+  </w:abstractNum>
+  <w:abstractNum w:abstractNumId="7" w15:restartNumberingAfterBreak="0">
     <w:nsid w:val="71550C5B"/>
     <w:multiLevelType w:val="hybridMultilevel"/>
     <w:tmpl w:val="64C669D8"/>
@@ -1920,7 +2655,7 @@
       </w:rPr>
     </w:lvl>
   </w:abstractNum>
-  <w:abstractNum w:abstractNumId="3" w15:restartNumberingAfterBreak="0">
+  <w:abstractNum w:abstractNumId="8" w15:restartNumberingAfterBreak="0">
     <w:nsid w:val="72684878"/>
     <w:multiLevelType w:val="hybridMultilevel"/>
     <w:tmpl w:val="CB68C872"/>
@@ -2033,16 +2768,147 @@
       </w:rPr>
     </w:lvl>
   </w:abstractNum>
+  <w:abstractNum w:abstractNumId="9" w15:restartNumberingAfterBreak="0">
+    <w:nsid w:val="7C58030F"/>
+    <w:multiLevelType w:val="hybridMultilevel"/>
+    <w:tmpl w:val="00E4A95C"/>
+    <w:lvl w:ilvl="0" w:tplc="04090001">
+      <w:start w:val="1"/>
+      <w:numFmt w:val="bullet"/>
+      <w:lvlText w:val=""/>
+      <w:lvlJc w:val="left"/>
+      <w:pPr>
+        <w:ind w:left="720" w:hanging="360"/>
+      </w:pPr>
+      <w:rPr>
+        <w:rFonts w:ascii="Symbol" w:hAnsi="Symbol" w:hint="default"/>
+      </w:rPr>
+    </w:lvl>
+    <w:lvl w:ilvl="1" w:tplc="04090003" w:tentative="1">
+      <w:start w:val="1"/>
+      <w:numFmt w:val="bullet"/>
+      <w:lvlText w:val="o"/>
+      <w:lvlJc w:val="left"/>
+      <w:pPr>
+        <w:ind w:left="1440" w:hanging="360"/>
+      </w:pPr>
+      <w:rPr>
+        <w:rFonts w:ascii="Courier New" w:hAnsi="Courier New" w:cs="Courier New" w:hint="default"/>
+      </w:rPr>
+    </w:lvl>
+    <w:lvl w:ilvl="2" w:tplc="04090005" w:tentative="1">
+      <w:start w:val="1"/>
+      <w:numFmt w:val="bullet"/>
+      <w:lvlText w:val=""/>
+      <w:lvlJc w:val="left"/>
+      <w:pPr>
+        <w:ind w:left="2160" w:hanging="360"/>
+      </w:pPr>
+      <w:rPr>
+        <w:rFonts w:ascii="Wingdings" w:hAnsi="Wingdings" w:hint="default"/>
+      </w:rPr>
+    </w:lvl>
+    <w:lvl w:ilvl="3" w:tplc="04090001" w:tentative="1">
+      <w:start w:val="1"/>
+      <w:numFmt w:val="bullet"/>
+      <w:lvlText w:val=""/>
+      <w:lvlJc w:val="left"/>
+      <w:pPr>
+        <w:ind w:left="2880" w:hanging="360"/>
+      </w:pPr>
+      <w:rPr>
+        <w:rFonts w:ascii="Symbol" w:hAnsi="Symbol" w:hint="default"/>
+      </w:rPr>
+    </w:lvl>
+    <w:lvl w:ilvl="4" w:tplc="04090003" w:tentative="1">
+      <w:start w:val="1"/>
+      <w:numFmt w:val="bullet"/>
+      <w:lvlText w:val="o"/>
+      <w:lvlJc w:val="left"/>
+      <w:pPr>
+        <w:ind w:left="3600" w:hanging="360"/>
+      </w:pPr>
+      <w:rPr>
+        <w:rFonts w:ascii="Courier New" w:hAnsi="Courier New" w:cs="Courier New" w:hint="default"/>
+      </w:rPr>
+    </w:lvl>
+    <w:lvl w:ilvl="5" w:tplc="04090005" w:tentative="1">
+      <w:start w:val="1"/>
+      <w:numFmt w:val="bullet"/>
+      <w:lvlText w:val=""/>
+      <w:lvlJc w:val="left"/>
+      <w:pPr>
+        <w:ind w:left="4320" w:hanging="360"/>
+      </w:pPr>
+      <w:rPr>
+        <w:rFonts w:ascii="Wingdings" w:hAnsi="Wingdings" w:hint="default"/>
+      </w:rPr>
+    </w:lvl>
+    <w:lvl w:ilvl="6" w:tplc="04090001" w:tentative="1">
+      <w:start w:val="1"/>
+      <w:numFmt w:val="bullet"/>
+      <w:lvlText w:val=""/>
+      <w:lvlJc w:val="left"/>
+      <w:pPr>
+        <w:ind w:left="5040" w:hanging="360"/>
+      </w:pPr>
+      <w:rPr>
+        <w:rFonts w:ascii="Symbol" w:hAnsi="Symbol" w:hint="default"/>
+      </w:rPr>
+    </w:lvl>
+    <w:lvl w:ilvl="7" w:tplc="04090003" w:tentative="1">
+      <w:start w:val="1"/>
+      <w:numFmt w:val="bullet"/>
+      <w:lvlText w:val="o"/>
+      <w:lvlJc w:val="left"/>
+      <w:pPr>
+        <w:ind w:left="5760" w:hanging="360"/>
+      </w:pPr>
+      <w:rPr>
+        <w:rFonts w:ascii="Courier New" w:hAnsi="Courier New" w:cs="Courier New" w:hint="default"/>
+      </w:rPr>
+    </w:lvl>
+    <w:lvl w:ilvl="8" w:tplc="04090005" w:tentative="1">
+      <w:start w:val="1"/>
+      <w:numFmt w:val="bullet"/>
+      <w:lvlText w:val=""/>
+      <w:lvlJc w:val="left"/>
+      <w:pPr>
+        <w:ind w:left="6480" w:hanging="360"/>
+      </w:pPr>
+      <w:rPr>
+        <w:rFonts w:ascii="Wingdings" w:hAnsi="Wingdings" w:hint="default"/>
+      </w:rPr>
+    </w:lvl>
+  </w:abstractNum>
   <w:num w:numId="1">
-    <w:abstractNumId w:val="3"/>
+    <w:abstractNumId w:val="8"/>
   </w:num>
   <w:num w:numId="2">
-    <w:abstractNumId w:val="1"/>
+    <w:abstractNumId w:val="4"/>
   </w:num>
   <w:num w:numId="3">
     <w:abstractNumId w:val="0"/>
   </w:num>
   <w:num w:numId="4">
+    <w:abstractNumId w:val="7"/>
+  </w:num>
+  <w:num w:numId="5">
+    <w:abstractNumId w:val="1"/>
+  </w:num>
+  <w:num w:numId="6">
+    <w:abstractNumId w:val="3"/>
+  </w:num>
+  <w:num w:numId="7">
+    <w:abstractNumId w:val="6"/>
+  </w:num>
+  <w:num w:numId="8">
+    <w:abstractNumId w:val="9"/>
+  </w:num>
+  <w:num w:numId="9">
+    <w:abstractNumId w:val="5"/>
+  </w:num>
+  <w:num w:numId="10">
     <w:abstractNumId w:val="2"/>
   </w:num>
 </w:numbering>

--- a/HC_Resume.docx
+++ b/HC_Resume.docx
@@ -51,23 +51,59 @@
           <w:sz w:val="18"/>
           <w:szCs w:val="18"/>
         </w:rPr>
-        <w:t xml:space="preserve"> Drive Apt. 4F, Rego Park, NY 11374</w:t>
-      </w:r>
-      <w:r>
-        <w:rPr>
-          <w:rFonts w:ascii="Arial" w:hAnsi="Arial" w:cs="Arial"/>
-          <w:sz w:val="20"/>
-          <w:szCs w:val="20"/>
-        </w:rPr>
-        <w:t xml:space="preserve">                                 </w:t>
-      </w:r>
+        <w:t xml:space="preserve"> Drive Apt. 4F, </w:t>
+      </w:r>
+      <w:proofErr w:type="spellStart"/>
       <w:r>
         <w:rPr>
           <w:rFonts w:ascii="Arial" w:hAnsi="Arial" w:cs="Arial"/>
           <w:sz w:val="18"/>
           <w:szCs w:val="18"/>
         </w:rPr>
-        <w:t>e: howie.chang@gmail.com  c: (917) 648-1864</w:t>
+        <w:t>Rego</w:t>
+      </w:r>
+      <w:proofErr w:type="spellEnd"/>
+      <w:r>
+        <w:rPr>
+          <w:rFonts w:ascii="Arial" w:hAnsi="Arial" w:cs="Arial"/>
+          <w:sz w:val="18"/>
+          <w:szCs w:val="18"/>
+        </w:rPr>
+        <w:t xml:space="preserve"> Park, NY 11374</w:t>
+      </w:r>
+      <w:r>
+        <w:rPr>
+          <w:rFonts w:ascii="Arial" w:hAnsi="Arial" w:cs="Arial"/>
+          <w:sz w:val="20"/>
+          <w:szCs w:val="20"/>
+        </w:rPr>
+        <w:t xml:space="preserve">                                 </w:t>
+      </w:r>
+      <w:r>
+        <w:rPr>
+          <w:rFonts w:ascii="Arial" w:hAnsi="Arial" w:cs="Arial"/>
+          <w:sz w:val="18"/>
+          <w:szCs w:val="18"/>
+        </w:rPr>
+        <w:t xml:space="preserve">e: </w:t>
+      </w:r>
+      <w:proofErr w:type="gramStart"/>
+      <w:r>
+        <w:rPr>
+          <w:rFonts w:ascii="Arial" w:hAnsi="Arial" w:cs="Arial"/>
+          <w:sz w:val="18"/>
+          <w:szCs w:val="18"/>
+        </w:rPr>
+        <w:t>howie.chang@gmail.com  c</w:t>
+      </w:r>
+      <w:proofErr w:type="gramEnd"/>
+      <w:r>
+        <w:rPr>
+          <w:rFonts w:ascii="Arial" w:hAnsi="Arial" w:cs="Arial"/>
+          <w:sz w:val="18"/>
+          <w:szCs w:val="18"/>
+        </w:rPr>
+        <w:t>: (917) 648-1864</w:t>
       </w:r>
     </w:p>
     <w:p>
@@ -313,7 +349,25 @@
           <w:sz w:val="20"/>
           <w:szCs w:val="20"/>
         </w:rPr>
-        <w:t xml:space="preserve">, VB.Net, Pl/Sql, .Net Framework 2.0/4.0, </w:t>
+        <w:t>, VB.Net, Pl/</w:t>
+      </w:r>
+      <w:proofErr w:type="spellStart"/>
+      <w:r>
+        <w:rPr>
+          <w:rFonts w:ascii="Arial" w:hAnsi="Arial" w:cs="Arial"/>
+          <w:sz w:val="20"/>
+          <w:szCs w:val="20"/>
+        </w:rPr>
+        <w:t>Sql</w:t>
+      </w:r>
+      <w:proofErr w:type="spellEnd"/>
+      <w:r>
+        <w:rPr>
+          <w:rFonts w:ascii="Arial" w:hAnsi="Arial" w:cs="Arial"/>
+          <w:sz w:val="20"/>
+          <w:szCs w:val="20"/>
+        </w:rPr>
+        <w:t xml:space="preserve">, .Net Framework 2.0/4.0, </w:t>
       </w:r>
       <w:r>
         <w:rPr>
@@ -381,8 +435,36 @@
           <w:sz w:val="20"/>
           <w:szCs w:val="20"/>
         </w:rPr>
-        <w:t>Tools: Visual Studio 2010 / 2015, Visual Sourcesafe, Team Foundation Server, Git</w:t>
-      </w:r>
+        <w:t xml:space="preserve">Tools: Visual Studio 2010 / 2015, Visual </w:t>
+      </w:r>
+      <w:proofErr w:type="spellStart"/>
+      <w:r>
+        <w:rPr>
+          <w:rFonts w:ascii="Arial" w:hAnsi="Arial" w:cs="Arial"/>
+          <w:sz w:val="20"/>
+          <w:szCs w:val="20"/>
+        </w:rPr>
+        <w:t>Sourcesafe</w:t>
+      </w:r>
+      <w:proofErr w:type="spellEnd"/>
+      <w:r>
+        <w:rPr>
+          <w:rFonts w:ascii="Arial" w:hAnsi="Arial" w:cs="Arial"/>
+          <w:sz w:val="20"/>
+          <w:szCs w:val="20"/>
+        </w:rPr>
+        <w:t xml:space="preserve">, Team Foundation Server, </w:t>
+      </w:r>
+      <w:proofErr w:type="spellStart"/>
+      <w:r>
+        <w:rPr>
+          <w:rFonts w:ascii="Arial" w:hAnsi="Arial" w:cs="Arial"/>
+          <w:sz w:val="20"/>
+          <w:szCs w:val="20"/>
+        </w:rPr>
+        <w:t>Git</w:t>
+      </w:r>
+      <w:proofErr w:type="spellEnd"/>
     </w:p>
     <w:p>
       <w:pPr>
@@ -485,7 +567,27 @@
           <w:sz w:val="20"/>
           <w:szCs w:val="20"/>
         </w:rPr>
-        <w:t>Cox Automotives, Lake Success, New York</w:t>
+        <w:t xml:space="preserve">Cox </w:t>
+      </w:r>
+      <w:proofErr w:type="spellStart"/>
+      <w:r>
+        <w:rPr>
+          <w:rFonts w:ascii="Arial" w:hAnsi="Arial" w:cs="Arial"/>
+          <w:b/>
+          <w:sz w:val="20"/>
+          <w:szCs w:val="20"/>
+        </w:rPr>
+        <w:t>Automotives</w:t>
+      </w:r>
+      <w:proofErr w:type="spellEnd"/>
+      <w:r>
+        <w:rPr>
+          <w:rFonts w:ascii="Arial" w:hAnsi="Arial" w:cs="Arial"/>
+          <w:b/>
+          <w:sz w:val="20"/>
+          <w:szCs w:val="20"/>
+        </w:rPr>
+        <w:t>, Lake Success, New York</w:t>
       </w:r>
     </w:p>
     <w:p>
@@ -533,7 +635,15 @@
           <w:sz w:val="20"/>
           <w:szCs w:val="20"/>
         </w:rPr>
-        <w:t>Supported Infrastructure Pre-production environment move from NY to GA.</w:t>
+        <w:t>Supported Infrastructure Pre-production</w:t>
+      </w:r>
+      <w:r>
+        <w:rPr>
+          <w:rFonts w:ascii="Arial" w:hAnsi="Arial" w:cs="Arial"/>
+          <w:sz w:val="20"/>
+          <w:szCs w:val="20"/>
+        </w:rPr>
+        <w:t xml:space="preserve"> environment move from NY to GA.</w:t>
       </w:r>
     </w:p>
     <w:p>
@@ -550,20 +660,10 @@
         </w:rPr>
       </w:pPr>
       <w:r>
-        <w:rPr>
-          <w:rFonts w:ascii="Arial" w:hAnsi="Arial" w:cs="Arial"/>
-          <w:sz w:val="20"/>
-          <w:szCs w:val="20"/>
-        </w:rPr>
-        <w:t xml:space="preserve">Developed user self registration application </w:t>
-      </w:r>
-      <w:r>
-        <w:rPr>
-          <w:rFonts w:ascii="Arial" w:hAnsi="Arial" w:cs="Arial"/>
-          <w:sz w:val="20"/>
-          <w:szCs w:val="20"/>
-        </w:rPr>
-        <w:t>to link various user accounts into one account.</w:t>
+        <w:t>Debugging applications when technical or logical errors occur</w:t>
+      </w:r>
+      <w:r>
+        <w:t>.</w:t>
       </w:r>
     </w:p>
     <w:p>
@@ -585,7 +685,33 @@
           <w:sz w:val="20"/>
           <w:szCs w:val="20"/>
         </w:rPr>
-        <w:t>Designed and developed International dealer group tool.</w:t>
+        <w:t xml:space="preserve">Developed user </w:t>
+      </w:r>
+      <w:proofErr w:type="spellStart"/>
+      <w:r>
+        <w:rPr>
+          <w:rFonts w:ascii="Arial" w:hAnsi="Arial" w:cs="Arial"/>
+          <w:sz w:val="20"/>
+          <w:szCs w:val="20"/>
+        </w:rPr>
+        <w:t>self registration</w:t>
+      </w:r>
+      <w:proofErr w:type="spellEnd"/>
+      <w:r>
+        <w:rPr>
+          <w:rFonts w:ascii="Arial" w:hAnsi="Arial" w:cs="Arial"/>
+          <w:sz w:val="20"/>
+          <w:szCs w:val="20"/>
+        </w:rPr>
+        <w:t xml:space="preserve"> application </w:t>
+      </w:r>
+      <w:r>
+        <w:rPr>
+          <w:rFonts w:ascii="Arial" w:hAnsi="Arial" w:cs="Arial"/>
+          <w:sz w:val="20"/>
+          <w:szCs w:val="20"/>
+        </w:rPr>
+        <w:t>to link various user accounts into one account.</w:t>
       </w:r>
     </w:p>
     <w:p>
@@ -607,23 +733,7 @@
           <w:sz w:val="20"/>
           <w:szCs w:val="20"/>
         </w:rPr>
-        <w:t>Design responsive applications</w:t>
-      </w:r>
-      <w:r>
-        <w:rPr>
-          <w:rFonts w:ascii="Arial" w:hAnsi="Arial" w:cs="Arial"/>
-          <w:sz w:val="20"/>
-          <w:szCs w:val="20"/>
-        </w:rPr>
-        <w:t xml:space="preserve"> using bootstap</w:t>
-      </w:r>
-      <w:r>
-        <w:rPr>
-          <w:rFonts w:ascii="Arial" w:hAnsi="Arial" w:cs="Arial"/>
-          <w:sz w:val="20"/>
-          <w:szCs w:val="20"/>
-        </w:rPr>
-        <w:t>.</w:t>
+        <w:t>Designed and developed International dealer group tool.</w:t>
       </w:r>
     </w:p>
     <w:p>
@@ -645,8 +755,36 @@
           <w:sz w:val="20"/>
           <w:szCs w:val="20"/>
         </w:rPr>
-        <w:t>Designed and developed dealer group eligibility ASP.Net Web Service.</w:t>
-      </w:r>
+        <w:t>Design responsive applications</w:t>
+      </w:r>
+      <w:r>
+        <w:rPr>
+          <w:rFonts w:ascii="Arial" w:hAnsi="Arial" w:cs="Arial"/>
+          <w:sz w:val="20"/>
+          <w:szCs w:val="20"/>
+        </w:rPr>
+        <w:t xml:space="preserve"> using </w:t>
+      </w:r>
+      <w:proofErr w:type="spellStart"/>
+      <w:r>
+        <w:rPr>
+          <w:rFonts w:ascii="Arial" w:hAnsi="Arial" w:cs="Arial"/>
+          <w:sz w:val="20"/>
+          <w:szCs w:val="20"/>
+        </w:rPr>
+        <w:t>bootstap</w:t>
+      </w:r>
+      <w:proofErr w:type="spellEnd"/>
+      <w:r>
+        <w:rPr>
+          <w:rFonts w:ascii="Arial" w:hAnsi="Arial" w:cs="Arial"/>
+          <w:sz w:val="20"/>
+          <w:szCs w:val="20"/>
+        </w:rPr>
+        <w:t>.</w:t>
+      </w:r>
+      <w:bookmarkStart w:id="0" w:name="_GoBack"/>
+      <w:bookmarkEnd w:id="0"/>
     </w:p>
     <w:p>
       <w:pPr>
@@ -667,101 +805,7 @@
           <w:sz w:val="20"/>
           <w:szCs w:val="20"/>
         </w:rPr>
-        <w:t>Developed applications to read and write from common login rail service.</w:t>
-      </w:r>
-    </w:p>
-    <w:p>
-      <w:pPr>
-        <w:pStyle w:val="NoSpacing"/>
-        <w:rPr>
-          <w:rFonts w:ascii="Arial" w:hAnsi="Arial" w:cs="Arial"/>
-          <w:sz w:val="20"/>
-          <w:szCs w:val="20"/>
-        </w:rPr>
-      </w:pPr>
-    </w:p>
-    <w:p>
-      <w:pPr>
-        <w:pStyle w:val="NoSpacing"/>
-        <w:rPr>
-          <w:rFonts w:ascii="Arial" w:hAnsi="Arial" w:cs="Arial"/>
-          <w:b/>
-          <w:sz w:val="20"/>
-          <w:szCs w:val="20"/>
-        </w:rPr>
-      </w:pPr>
-      <w:r>
-        <w:rPr>
-          <w:rFonts w:ascii="Arial" w:hAnsi="Arial" w:cs="Arial"/>
-          <w:b/>
-          <w:sz w:val="20"/>
-          <w:szCs w:val="20"/>
-        </w:rPr>
-        <w:t>Senior Software Engineer</w:t>
-      </w:r>
-    </w:p>
-    <w:p>
-      <w:pPr>
-        <w:pStyle w:val="NoSpacing"/>
-        <w:rPr>
-          <w:rFonts w:ascii="Arial" w:hAnsi="Arial" w:cs="Arial"/>
-          <w:b/>
-          <w:sz w:val="20"/>
-          <w:szCs w:val="20"/>
-        </w:rPr>
-      </w:pPr>
-      <w:r>
-        <w:rPr>
-          <w:rFonts w:ascii="Arial" w:hAnsi="Arial" w:cs="Arial"/>
-          <w:b/>
-          <w:sz w:val="20"/>
-          <w:szCs w:val="20"/>
-        </w:rPr>
-        <w:t>Dealertrack techn</w:t>
-      </w:r>
-      <w:r>
-        <w:rPr>
-          <w:rFonts w:ascii="Arial" w:hAnsi="Arial" w:cs="Arial"/>
-          <w:b/>
-          <w:sz w:val="20"/>
-          <w:szCs w:val="20"/>
-        </w:rPr>
-        <w:t>ol</w:t>
-      </w:r>
-      <w:r>
-        <w:rPr>
-          <w:rFonts w:ascii="Arial" w:hAnsi="Arial" w:cs="Arial"/>
-          <w:b/>
-          <w:sz w:val="20"/>
-          <w:szCs w:val="20"/>
-        </w:rPr>
-        <w:t>ogies</w:t>
-      </w:r>
-    </w:p>
-    <w:p>
-      <w:pPr>
-        <w:pStyle w:val="NoSpacing"/>
-        <w:rPr>
-          <w:rFonts w:ascii="Arial" w:hAnsi="Arial" w:cs="Arial"/>
-          <w:sz w:val="20"/>
-          <w:szCs w:val="20"/>
-        </w:rPr>
-      </w:pPr>
-      <w:r>
-        <w:rPr>
-          <w:rFonts w:ascii="Arial" w:hAnsi="Arial" w:cs="Arial"/>
-          <w:sz w:val="20"/>
-          <w:szCs w:val="20"/>
-        </w:rPr>
-        <w:t>March</w:t>
-      </w:r>
-      <w:r>
-        <w:rPr>
-          <w:rFonts w:ascii="Arial" w:hAnsi="Arial" w:cs="Arial"/>
-          <w:sz w:val="20"/>
-          <w:szCs w:val="20"/>
-        </w:rPr>
-        <w:t xml:space="preserve"> 2009 - June 2015   </w:t>
+        <w:t>Designed and developed dealer group eligibility ASP.Net Web Service.</w:t>
       </w:r>
     </w:p>
     <w:p>
@@ -783,39 +827,55 @@
           <w:sz w:val="20"/>
           <w:szCs w:val="20"/>
         </w:rPr>
-        <w:t>Rewri</w:t>
-      </w:r>
-      <w:r>
-        <w:rPr>
-          <w:rFonts w:ascii="Arial" w:hAnsi="Arial" w:cs="Arial"/>
-          <w:sz w:val="20"/>
-          <w:szCs w:val="20"/>
-        </w:rPr>
-        <w:t xml:space="preserve">te many application software </w:t>
-      </w:r>
-      <w:r>
-        <w:rPr>
-          <w:rFonts w:ascii="Arial" w:hAnsi="Arial" w:cs="Arial"/>
-          <w:sz w:val="20"/>
-          <w:szCs w:val="20"/>
-        </w:rPr>
-        <w:t>from</w:t>
-      </w:r>
-      <w:r>
-        <w:rPr>
-          <w:rFonts w:ascii="Arial" w:hAnsi="Arial" w:cs="Arial"/>
-          <w:sz w:val="20"/>
-          <w:szCs w:val="20"/>
-        </w:rPr>
-        <w:t xml:space="preserve"> Visual Basic 6 and ASP to ASP.Net</w:t>
-      </w:r>
-      <w:r>
-        <w:rPr>
-          <w:rFonts w:ascii="Arial" w:hAnsi="Arial" w:cs="Arial"/>
-          <w:sz w:val="20"/>
-          <w:szCs w:val="20"/>
-        </w:rPr>
-        <w:t>.</w:t>
+        <w:t xml:space="preserve">Developed applications to read </w:t>
+      </w:r>
+      <w:r>
+        <w:rPr>
+          <w:rFonts w:ascii="Arial" w:hAnsi="Arial" w:cs="Arial"/>
+          <w:sz w:val="20"/>
+          <w:szCs w:val="20"/>
+        </w:rPr>
+        <w:t xml:space="preserve">from </w:t>
+      </w:r>
+      <w:r>
+        <w:rPr>
+          <w:rFonts w:ascii="Arial" w:hAnsi="Arial" w:cs="Arial"/>
+          <w:sz w:val="20"/>
+          <w:szCs w:val="20"/>
+        </w:rPr>
+        <w:t xml:space="preserve">and write </w:t>
+      </w:r>
+      <w:r>
+        <w:rPr>
+          <w:rFonts w:ascii="Arial" w:hAnsi="Arial" w:cs="Arial"/>
+          <w:sz w:val="20"/>
+          <w:szCs w:val="20"/>
+        </w:rPr>
+        <w:t>to a</w:t>
+      </w:r>
+      <w:r>
+        <w:rPr>
+          <w:rFonts w:ascii="Arial" w:hAnsi="Arial" w:cs="Arial"/>
+          <w:sz w:val="20"/>
+          <w:szCs w:val="20"/>
+        </w:rPr>
+        <w:t xml:space="preserve"> common</w:t>
+      </w:r>
+      <w:r>
+        <w:rPr>
+          <w:rFonts w:ascii="Arial" w:hAnsi="Arial" w:cs="Arial"/>
+          <w:sz w:val="20"/>
+          <w:szCs w:val="20"/>
+        </w:rPr>
+        <w:t xml:space="preserve"> user</w:t>
+      </w:r>
+      <w:r>
+        <w:rPr>
+          <w:rFonts w:ascii="Arial" w:hAnsi="Arial" w:cs="Arial"/>
+          <w:sz w:val="20"/>
+          <w:szCs w:val="20"/>
+        </w:rPr>
+        <w:t xml:space="preserve"> login service.</w:t>
       </w:r>
     </w:p>
     <w:p>
@@ -832,12 +892,112 @@
         </w:rPr>
       </w:pPr>
       <w:r>
-        <w:rPr>
-          <w:rFonts w:ascii="Arial" w:hAnsi="Arial" w:cs="Arial"/>
-          <w:sz w:val="20"/>
-          <w:szCs w:val="20"/>
-        </w:rPr>
-        <w:t>Implemented application logging infrastructure into Canada portal.</w:t>
+        <w:t>Mentored junior developers. Provided input on program structure and coding standards.</w:t>
+      </w:r>
+    </w:p>
+    <w:p>
+      <w:pPr>
+        <w:pStyle w:val="NoSpacing"/>
+        <w:rPr>
+          <w:rFonts w:ascii="Arial" w:hAnsi="Arial" w:cs="Arial"/>
+          <w:sz w:val="20"/>
+          <w:szCs w:val="20"/>
+        </w:rPr>
+      </w:pPr>
+    </w:p>
+    <w:p>
+      <w:pPr>
+        <w:pStyle w:val="NoSpacing"/>
+        <w:rPr>
+          <w:rFonts w:ascii="Arial" w:hAnsi="Arial" w:cs="Arial"/>
+          <w:b/>
+          <w:sz w:val="20"/>
+          <w:szCs w:val="20"/>
+        </w:rPr>
+      </w:pPr>
+      <w:r>
+        <w:rPr>
+          <w:rFonts w:ascii="Arial" w:hAnsi="Arial" w:cs="Arial"/>
+          <w:b/>
+          <w:sz w:val="20"/>
+          <w:szCs w:val="20"/>
+        </w:rPr>
+        <w:t>Senior Software Engineer</w:t>
+      </w:r>
+    </w:p>
+    <w:p>
+      <w:pPr>
+        <w:pStyle w:val="NoSpacing"/>
+        <w:rPr>
+          <w:rFonts w:ascii="Arial" w:hAnsi="Arial" w:cs="Arial"/>
+          <w:b/>
+          <w:sz w:val="20"/>
+          <w:szCs w:val="20"/>
+        </w:rPr>
+      </w:pPr>
+      <w:proofErr w:type="spellStart"/>
+      <w:r>
+        <w:rPr>
+          <w:rFonts w:ascii="Arial" w:hAnsi="Arial" w:cs="Arial"/>
+          <w:b/>
+          <w:sz w:val="20"/>
+          <w:szCs w:val="20"/>
+        </w:rPr>
+        <w:t>Dealertrack</w:t>
+      </w:r>
+      <w:proofErr w:type="spellEnd"/>
+      <w:r>
+        <w:rPr>
+          <w:rFonts w:ascii="Arial" w:hAnsi="Arial" w:cs="Arial"/>
+          <w:b/>
+          <w:sz w:val="20"/>
+          <w:szCs w:val="20"/>
+        </w:rPr>
+        <w:t xml:space="preserve"> techn</w:t>
+      </w:r>
+      <w:r>
+        <w:rPr>
+          <w:rFonts w:ascii="Arial" w:hAnsi="Arial" w:cs="Arial"/>
+          <w:b/>
+          <w:sz w:val="20"/>
+          <w:szCs w:val="20"/>
+        </w:rPr>
+        <w:t>ol</w:t>
+      </w:r>
+      <w:r>
+        <w:rPr>
+          <w:rFonts w:ascii="Arial" w:hAnsi="Arial" w:cs="Arial"/>
+          <w:b/>
+          <w:sz w:val="20"/>
+          <w:szCs w:val="20"/>
+        </w:rPr>
+        <w:t>ogies</w:t>
+      </w:r>
+    </w:p>
+    <w:p>
+      <w:pPr>
+        <w:pStyle w:val="NoSpacing"/>
+        <w:rPr>
+          <w:rFonts w:ascii="Arial" w:hAnsi="Arial" w:cs="Arial"/>
+          <w:sz w:val="20"/>
+          <w:szCs w:val="20"/>
+        </w:rPr>
+      </w:pPr>
+      <w:r>
+        <w:rPr>
+          <w:rFonts w:ascii="Arial" w:hAnsi="Arial" w:cs="Arial"/>
+          <w:sz w:val="20"/>
+          <w:szCs w:val="20"/>
+        </w:rPr>
+        <w:t>March</w:t>
+      </w:r>
+      <w:r>
+        <w:rPr>
+          <w:rFonts w:ascii="Arial" w:hAnsi="Arial" w:cs="Arial"/>
+          <w:sz w:val="20"/>
+          <w:szCs w:val="20"/>
+        </w:rPr>
+        <w:t xml:space="preserve"> 2009 - June 2015   </w:t>
       </w:r>
     </w:p>
     <w:p>
@@ -881,23 +1041,15 @@
           <w:sz w:val="20"/>
           <w:szCs w:val="20"/>
         </w:rPr>
-        <w:t>Integrate</w:t>
-      </w:r>
-      <w:r>
-        <w:rPr>
-          <w:rFonts w:ascii="Arial" w:hAnsi="Arial" w:cs="Arial"/>
-          <w:sz w:val="20"/>
-          <w:szCs w:val="20"/>
-        </w:rPr>
-        <w:t>d</w:t>
-      </w:r>
-      <w:r>
-        <w:rPr>
-          <w:rFonts w:ascii="Arial" w:hAnsi="Arial" w:cs="Arial"/>
-          <w:sz w:val="20"/>
-          <w:szCs w:val="20"/>
-        </w:rPr>
-        <w:t xml:space="preserve"> Product Subscription</w:t>
+        <w:t>Designed and developed a process to i</w:t>
+      </w:r>
+      <w:r>
+        <w:rPr>
+          <w:rFonts w:ascii="Arial" w:hAnsi="Arial" w:cs="Arial"/>
+          <w:sz w:val="20"/>
+          <w:szCs w:val="20"/>
+        </w:rPr>
+        <w:t>ntegrate Product Subscription</w:t>
       </w:r>
       <w:r>
         <w:rPr>
@@ -913,7 +1065,7 @@
           <w:sz w:val="20"/>
           <w:szCs w:val="20"/>
         </w:rPr>
-        <w:t xml:space="preserve"> 4.0 system with SAP </w:t>
+        <w:t xml:space="preserve"> system with SAP </w:t>
       </w:r>
       <w:r>
         <w:rPr>
@@ -967,7 +1119,15 @@
           <w:sz w:val="20"/>
           <w:szCs w:val="20"/>
         </w:rPr>
-        <w:t xml:space="preserve"> Oracle migration</w:t>
+        <w:t xml:space="preserve"> Oracle </w:t>
+      </w:r>
+      <w:r>
+        <w:rPr>
+          <w:rFonts w:ascii="Arial" w:hAnsi="Arial" w:cs="Arial"/>
+          <w:sz w:val="20"/>
+          <w:szCs w:val="20"/>
+        </w:rPr>
+        <w:t>release</w:t>
       </w:r>
       <w:r>
         <w:rPr>
@@ -1021,7 +1181,7 @@
           <w:sz w:val="20"/>
           <w:szCs w:val="20"/>
         </w:rPr>
-        <w:t>Designed and developed utilities to support Fusion system.</w:t>
+        <w:t>Worked with Infrastructure to set up continuous integration with TFS.</w:t>
       </w:r>
     </w:p>
     <w:p>
@@ -1043,7 +1203,93 @@
           <w:sz w:val="20"/>
           <w:szCs w:val="20"/>
         </w:rPr>
-        <w:t>Worked with Infrastructure to set up continuous integration with TFS.</w:t>
+        <w:t>Upgraded web applications from .NET 2.0 to .NET 4.0.</w:t>
+      </w:r>
+    </w:p>
+    <w:p>
+      <w:pPr>
+        <w:pStyle w:val="NoSpacing"/>
+        <w:numPr>
+          <w:ilvl w:val="0"/>
+          <w:numId w:val="3"/>
+        </w:numPr>
+        <w:rPr>
+          <w:rFonts w:ascii="Arial" w:hAnsi="Arial" w:cs="Arial"/>
+          <w:sz w:val="20"/>
+          <w:szCs w:val="20"/>
+        </w:rPr>
+      </w:pPr>
+      <w:r>
+        <w:rPr>
+          <w:rFonts w:ascii="Arial" w:hAnsi="Arial" w:cs="Arial"/>
+          <w:sz w:val="20"/>
+          <w:szCs w:val="20"/>
+        </w:rPr>
+        <w:t>Upgraded</w:t>
+      </w:r>
+      <w:r>
+        <w:rPr>
+          <w:rFonts w:ascii="Arial" w:hAnsi="Arial" w:cs="Arial"/>
+          <w:sz w:val="20"/>
+          <w:szCs w:val="20"/>
+        </w:rPr>
+        <w:t xml:space="preserve"> </w:t>
+      </w:r>
+      <w:r>
+        <w:rPr>
+          <w:rFonts w:ascii="Arial" w:hAnsi="Arial" w:cs="Arial"/>
+          <w:sz w:val="20"/>
+          <w:szCs w:val="20"/>
+        </w:rPr>
+        <w:t xml:space="preserve">web </w:t>
+      </w:r>
+      <w:r>
+        <w:rPr>
+          <w:rFonts w:ascii="Arial" w:hAnsi="Arial" w:cs="Arial"/>
+          <w:sz w:val="20"/>
+          <w:szCs w:val="20"/>
+        </w:rPr>
+        <w:t>application</w:t>
+      </w:r>
+      <w:r>
+        <w:rPr>
+          <w:rFonts w:ascii="Arial" w:hAnsi="Arial" w:cs="Arial"/>
+          <w:sz w:val="20"/>
+          <w:szCs w:val="20"/>
+        </w:rPr>
+        <w:t>s</w:t>
+      </w:r>
+      <w:r>
+        <w:rPr>
+          <w:rFonts w:ascii="Arial" w:hAnsi="Arial" w:cs="Arial"/>
+          <w:sz w:val="20"/>
+          <w:szCs w:val="20"/>
+        </w:rPr>
+        <w:t xml:space="preserve"> from Visual Basic 6 and ASP to </w:t>
+      </w:r>
+      <w:r>
+        <w:rPr>
+          <w:rFonts w:ascii="Arial" w:hAnsi="Arial" w:cs="Arial"/>
+          <w:sz w:val="20"/>
+          <w:szCs w:val="20"/>
+        </w:rPr>
+        <w:t>.</w:t>
+      </w:r>
+      <w:r>
+        <w:rPr>
+          <w:rFonts w:ascii="Arial" w:hAnsi="Arial" w:cs="Arial"/>
+          <w:sz w:val="20"/>
+          <w:szCs w:val="20"/>
+        </w:rPr>
+        <w:t>NET 2.0</w:t>
+      </w:r>
+      <w:r>
+        <w:rPr>
+          <w:rFonts w:ascii="Arial" w:hAnsi="Arial" w:cs="Arial"/>
+          <w:sz w:val="20"/>
+          <w:szCs w:val="20"/>
+        </w:rPr>
+        <w:t>.</w:t>
       </w:r>
     </w:p>
     <w:p>
@@ -1086,14 +1332,25 @@
           <w:szCs w:val="20"/>
         </w:rPr>
       </w:pPr>
-      <w:r>
-        <w:rPr>
-          <w:rFonts w:ascii="Arial" w:hAnsi="Arial" w:cs="Arial"/>
-          <w:b/>
-          <w:sz w:val="20"/>
-          <w:szCs w:val="20"/>
-        </w:rPr>
-        <w:t>Dealertrack technologies</w:t>
+      <w:proofErr w:type="spellStart"/>
+      <w:r>
+        <w:rPr>
+          <w:rFonts w:ascii="Arial" w:hAnsi="Arial" w:cs="Arial"/>
+          <w:b/>
+          <w:sz w:val="20"/>
+          <w:szCs w:val="20"/>
+        </w:rPr>
+        <w:t>Dealertrack</w:t>
+      </w:r>
+      <w:proofErr w:type="spellEnd"/>
+      <w:r>
+        <w:rPr>
+          <w:rFonts w:ascii="Arial" w:hAnsi="Arial" w:cs="Arial"/>
+          <w:b/>
+          <w:sz w:val="20"/>
+          <w:szCs w:val="20"/>
+        </w:rPr>
+        <w:t xml:space="preserve"> technologies</w:t>
       </w:r>
     </w:p>
     <w:p>
@@ -1149,7 +1406,15 @@
           <w:sz w:val="20"/>
           <w:szCs w:val="20"/>
         </w:rPr>
-        <w:t xml:space="preserve">Designed and </w:t>
+        <w:t>Red</w:t>
+      </w:r>
+      <w:r>
+        <w:rPr>
+          <w:rFonts w:ascii="Arial" w:hAnsi="Arial" w:cs="Arial"/>
+          <w:sz w:val="20"/>
+          <w:szCs w:val="20"/>
+        </w:rPr>
+        <w:t xml:space="preserve">esigned and </w:t>
       </w:r>
       <w:r>
         <w:rPr>
@@ -1173,7 +1438,31 @@
           <w:sz w:val="20"/>
           <w:szCs w:val="20"/>
         </w:rPr>
-        <w:t>Billing 4.0 system.</w:t>
+        <w:t xml:space="preserve">Billing </w:t>
+      </w:r>
+      <w:r>
+        <w:rPr>
+          <w:rFonts w:ascii="Arial" w:hAnsi="Arial" w:cs="Arial"/>
+          <w:sz w:val="20"/>
+          <w:szCs w:val="20"/>
+        </w:rPr>
+        <w:t>system</w:t>
+      </w:r>
+      <w:r>
+        <w:rPr>
+          <w:rFonts w:ascii="Arial" w:hAnsi="Arial" w:cs="Arial"/>
+          <w:sz w:val="20"/>
+          <w:szCs w:val="20"/>
+        </w:rPr>
+        <w:t xml:space="preserve"> in .NET 2.0</w:t>
+      </w:r>
+      <w:r>
+        <w:rPr>
+          <w:rFonts w:ascii="Arial" w:hAnsi="Arial" w:cs="Arial"/>
+          <w:sz w:val="20"/>
+          <w:szCs w:val="20"/>
+        </w:rPr>
+        <w:t>.</w:t>
       </w:r>
     </w:p>
     <w:p>
@@ -1195,7 +1484,47 @@
           <w:sz w:val="20"/>
           <w:szCs w:val="20"/>
         </w:rPr>
-        <w:t>Data conversion of Product Subscription/Billing 3.0 system to Product Subscription/Billing 4.0 system.</w:t>
+        <w:t>Data converted old</w:t>
+      </w:r>
+      <w:r>
+        <w:rPr>
+          <w:rFonts w:ascii="Arial" w:hAnsi="Arial" w:cs="Arial"/>
+          <w:sz w:val="20"/>
+          <w:szCs w:val="20"/>
+        </w:rPr>
+        <w:t xml:space="preserve"> Product Subscription/Billing system to </w:t>
+      </w:r>
+      <w:r>
+        <w:rPr>
+          <w:rFonts w:ascii="Arial" w:hAnsi="Arial" w:cs="Arial"/>
+          <w:sz w:val="20"/>
+          <w:szCs w:val="20"/>
+        </w:rPr>
+        <w:t xml:space="preserve">newly redesigned </w:t>
+      </w:r>
+      <w:r>
+        <w:rPr>
+          <w:rFonts w:ascii="Arial" w:hAnsi="Arial" w:cs="Arial"/>
+          <w:sz w:val="20"/>
+          <w:szCs w:val="20"/>
+        </w:rPr>
+        <w:t xml:space="preserve">Product </w:t>
+      </w:r>
+      <w:r>
+        <w:rPr>
+          <w:rFonts w:ascii="Arial" w:hAnsi="Arial" w:cs="Arial"/>
+          <w:sz w:val="20"/>
+          <w:szCs w:val="20"/>
+        </w:rPr>
+        <w:t xml:space="preserve">Subscription/Billing </w:t>
+      </w:r>
+      <w:r>
+        <w:rPr>
+          <w:rFonts w:ascii="Arial" w:hAnsi="Arial" w:cs="Arial"/>
+          <w:sz w:val="20"/>
+          <w:szCs w:val="20"/>
+        </w:rPr>
+        <w:t>system.</w:t>
       </w:r>
     </w:p>
     <w:p>
@@ -1217,7 +1546,47 @@
           <w:sz w:val="20"/>
           <w:szCs w:val="20"/>
         </w:rPr>
-        <w:t>Developed a high-performance logging trigger to improve logging throughput.</w:t>
+        <w:t xml:space="preserve">Developed a high-performance </w:t>
+      </w:r>
+      <w:r>
+        <w:rPr>
+          <w:rFonts w:ascii="Arial" w:hAnsi="Arial" w:cs="Arial"/>
+          <w:sz w:val="20"/>
+          <w:szCs w:val="20"/>
+        </w:rPr>
+        <w:t>.NET</w:t>
+      </w:r>
+      <w:r>
+        <w:rPr>
+          <w:rFonts w:ascii="Arial" w:hAnsi="Arial" w:cs="Arial"/>
+          <w:sz w:val="20"/>
+          <w:szCs w:val="20"/>
+        </w:rPr>
+        <w:t xml:space="preserve"> 1.1</w:t>
+      </w:r>
+      <w:r>
+        <w:rPr>
+          <w:rFonts w:ascii="Arial" w:hAnsi="Arial" w:cs="Arial"/>
+          <w:sz w:val="20"/>
+          <w:szCs w:val="20"/>
+        </w:rPr>
+        <w:t xml:space="preserve"> windows application</w:t>
+      </w:r>
+      <w:r>
+        <w:rPr>
+          <w:rFonts w:ascii="Arial" w:hAnsi="Arial" w:cs="Arial"/>
+          <w:sz w:val="20"/>
+          <w:szCs w:val="20"/>
+        </w:rPr>
+        <w:t xml:space="preserve"> trigge</w:t>
+      </w:r>
+      <w:r>
+        <w:rPr>
+          <w:rFonts w:ascii="Arial" w:hAnsi="Arial" w:cs="Arial"/>
+          <w:sz w:val="20"/>
+          <w:szCs w:val="20"/>
+        </w:rPr>
+        <w:t>r to improve logging throughput.</w:t>
       </w:r>
     </w:p>
     <w:p>
@@ -1261,7 +1630,47 @@
           <w:sz w:val="20"/>
           <w:szCs w:val="20"/>
         </w:rPr>
-        <w:t xml:space="preserve">business reports feature to enable external customers </w:t>
+        <w:t>Maintained and enhanced Product subscription</w:t>
+      </w:r>
+      <w:r>
+        <w:rPr>
+          <w:rFonts w:ascii="Arial" w:hAnsi="Arial" w:cs="Arial"/>
+          <w:sz w:val="20"/>
+          <w:szCs w:val="20"/>
+        </w:rPr>
+        <w:t>/Billing</w:t>
+      </w:r>
+      <w:r>
+        <w:rPr>
+          <w:rFonts w:ascii="Arial" w:hAnsi="Arial" w:cs="Arial"/>
+          <w:sz w:val="20"/>
+          <w:szCs w:val="20"/>
+        </w:rPr>
+        <w:t xml:space="preserve"> </w:t>
+      </w:r>
+      <w:r>
+        <w:rPr>
+          <w:rFonts w:ascii="Arial" w:hAnsi="Arial" w:cs="Arial"/>
+          <w:sz w:val="20"/>
+          <w:szCs w:val="20"/>
+        </w:rPr>
+        <w:t>system</w:t>
+      </w:r>
+      <w:r>
+        <w:rPr>
+          <w:rFonts w:ascii="Arial" w:hAnsi="Arial" w:cs="Arial"/>
+          <w:sz w:val="20"/>
+          <w:szCs w:val="20"/>
+        </w:rPr>
+        <w:t xml:space="preserve"> and Online Statement and Invoices</w:t>
+      </w:r>
+      <w:r>
+        <w:rPr>
+          <w:rFonts w:ascii="Arial" w:hAnsi="Arial" w:cs="Arial"/>
+          <w:sz w:val="20"/>
+          <w:szCs w:val="20"/>
+        </w:rPr>
+        <w:t xml:space="preserve"> in Visual Basic 6 and ASP.</w:t>
       </w:r>
     </w:p>
     <w:p>
@@ -1283,31 +1692,31 @@
           <w:sz w:val="20"/>
           <w:szCs w:val="20"/>
         </w:rPr>
-        <w:t>Enhanced business reports</w:t>
-      </w:r>
-      <w:r>
-        <w:rPr>
-          <w:rFonts w:ascii="Arial" w:hAnsi="Arial" w:cs="Arial"/>
-          <w:sz w:val="20"/>
-          <w:szCs w:val="20"/>
-        </w:rPr>
-        <w:t xml:space="preserve"> system</w:t>
-      </w:r>
-      <w:r>
-        <w:rPr>
-          <w:rFonts w:ascii="Arial" w:hAnsi="Arial" w:cs="Arial"/>
-          <w:sz w:val="20"/>
-          <w:szCs w:val="20"/>
-        </w:rPr>
-        <w:t xml:space="preserve"> to </w:t>
-      </w:r>
-      <w:r>
-        <w:rPr>
-          <w:rFonts w:ascii="Arial" w:hAnsi="Arial" w:cs="Arial"/>
-          <w:sz w:val="20"/>
-          <w:szCs w:val="20"/>
-        </w:rPr>
-        <w:t>give external customers access to various customer specific reports</w:t>
+        <w:t xml:space="preserve">Supported </w:t>
+      </w:r>
+      <w:r>
+        <w:rPr>
+          <w:rFonts w:ascii="Arial" w:hAnsi="Arial" w:cs="Arial"/>
+          <w:sz w:val="20"/>
+          <w:szCs w:val="20"/>
+        </w:rPr>
+        <w:t xml:space="preserve">Oracle </w:t>
+      </w:r>
+      <w:r>
+        <w:rPr>
+          <w:rFonts w:ascii="Arial" w:hAnsi="Arial" w:cs="Arial"/>
+          <w:sz w:val="20"/>
+          <w:szCs w:val="20"/>
+        </w:rPr>
+        <w:t>release</w:t>
+      </w:r>
+      <w:r>
+        <w:rPr>
+          <w:rFonts w:ascii="Arial" w:hAnsi="Arial" w:cs="Arial"/>
+          <w:sz w:val="20"/>
+          <w:szCs w:val="20"/>
+        </w:rPr>
+        <w:t xml:space="preserve"> from 8i to 10g</w:t>
       </w:r>
       <w:r>
         <w:rPr>
@@ -1337,116 +1746,24 @@
           <w:sz w:val="20"/>
           <w:szCs w:val="20"/>
         </w:rPr>
-        <w:t>Maintained and enhanced Product subscription</w:t>
-      </w:r>
-      <w:r>
-        <w:rPr>
-          <w:rFonts w:ascii="Arial" w:hAnsi="Arial" w:cs="Arial"/>
-          <w:sz w:val="20"/>
-          <w:szCs w:val="20"/>
-        </w:rPr>
-        <w:t>/Billing</w:t>
-      </w:r>
-      <w:r>
-        <w:rPr>
-          <w:rFonts w:ascii="Arial" w:hAnsi="Arial" w:cs="Arial"/>
-          <w:sz w:val="20"/>
-          <w:szCs w:val="20"/>
-        </w:rPr>
-        <w:t xml:space="preserve"> 3.0</w:t>
-      </w:r>
-      <w:r>
-        <w:rPr>
-          <w:rFonts w:ascii="Arial" w:hAnsi="Arial" w:cs="Arial"/>
-          <w:sz w:val="20"/>
-          <w:szCs w:val="20"/>
-        </w:rPr>
-        <w:t xml:space="preserve"> system</w:t>
-      </w:r>
-      <w:r>
-        <w:rPr>
-          <w:rFonts w:ascii="Arial" w:hAnsi="Arial" w:cs="Arial"/>
-          <w:sz w:val="20"/>
-          <w:szCs w:val="20"/>
-        </w:rPr>
-        <w:t xml:space="preserve"> and Online Statement and Invoices</w:t>
-      </w:r>
-      <w:r>
-        <w:rPr>
-          <w:rFonts w:ascii="Arial" w:hAnsi="Arial" w:cs="Arial"/>
-          <w:sz w:val="20"/>
-          <w:szCs w:val="20"/>
-        </w:rPr>
-        <w:t>.</w:t>
-      </w:r>
-    </w:p>
-    <w:p>
-      <w:pPr>
-        <w:pStyle w:val="NoSpacing"/>
-        <w:numPr>
-          <w:ilvl w:val="0"/>
-          <w:numId w:val="4"/>
-        </w:numPr>
-        <w:rPr>
-          <w:rFonts w:ascii="Arial" w:hAnsi="Arial" w:cs="Arial"/>
-          <w:sz w:val="20"/>
-          <w:szCs w:val="20"/>
-        </w:rPr>
-      </w:pPr>
-      <w:r>
-        <w:rPr>
-          <w:rFonts w:ascii="Arial" w:hAnsi="Arial" w:cs="Arial"/>
-          <w:sz w:val="20"/>
-          <w:szCs w:val="20"/>
-        </w:rPr>
-        <w:t xml:space="preserve">Supported </w:t>
-      </w:r>
-      <w:r>
-        <w:rPr>
-          <w:rFonts w:ascii="Arial" w:hAnsi="Arial" w:cs="Arial"/>
-          <w:sz w:val="20"/>
-          <w:szCs w:val="20"/>
-        </w:rPr>
-        <w:t>Oracle migration</w:t>
-      </w:r>
-      <w:r>
-        <w:rPr>
-          <w:rFonts w:ascii="Arial" w:hAnsi="Arial" w:cs="Arial"/>
-          <w:sz w:val="20"/>
-          <w:szCs w:val="20"/>
-        </w:rPr>
-        <w:t xml:space="preserve"> from 8i to 10g</w:t>
-      </w:r>
-      <w:r>
-        <w:rPr>
-          <w:rFonts w:ascii="Arial" w:hAnsi="Arial" w:cs="Arial"/>
-          <w:sz w:val="20"/>
-          <w:szCs w:val="20"/>
-        </w:rPr>
-        <w:t>.</w:t>
-      </w:r>
-    </w:p>
-    <w:p>
-      <w:pPr>
-        <w:pStyle w:val="NoSpacing"/>
-        <w:numPr>
-          <w:ilvl w:val="0"/>
-          <w:numId w:val="4"/>
-        </w:numPr>
-        <w:rPr>
-          <w:rFonts w:ascii="Arial" w:hAnsi="Arial" w:cs="Arial"/>
-          <w:sz w:val="20"/>
-          <w:szCs w:val="20"/>
-        </w:rPr>
-      </w:pPr>
-      <w:r>
-        <w:rPr>
-          <w:rFonts w:ascii="Arial" w:hAnsi="Arial" w:cs="Arial"/>
-          <w:sz w:val="20"/>
-          <w:szCs w:val="20"/>
-        </w:rPr>
         <w:lastRenderedPageBreak/>
-        <w:t>Localized various systems to support American English, Canadian English and Canadian French in Canada web portal.</w:t>
+        <w:t xml:space="preserve">Localized </w:t>
+      </w:r>
+      <w:r>
+        <w:rPr>
+          <w:rFonts w:ascii="Arial" w:hAnsi="Arial" w:cs="Arial"/>
+          <w:sz w:val="20"/>
+          <w:szCs w:val="20"/>
+        </w:rPr>
+        <w:t>web applications</w:t>
+      </w:r>
+      <w:r>
+        <w:rPr>
+          <w:rFonts w:ascii="Arial" w:hAnsi="Arial" w:cs="Arial"/>
+          <w:sz w:val="20"/>
+          <w:szCs w:val="20"/>
+        </w:rPr>
+        <w:t xml:space="preserve"> to support American English, Canadian English and Canadian French in Canada web portal.</w:t>
       </w:r>
     </w:p>
     <w:p>
@@ -1489,14 +1806,25 @@
           <w:szCs w:val="20"/>
         </w:rPr>
       </w:pPr>
-      <w:r>
-        <w:rPr>
-          <w:rFonts w:ascii="Arial" w:hAnsi="Arial" w:cs="Arial"/>
-          <w:b/>
-          <w:sz w:val="20"/>
-          <w:szCs w:val="20"/>
-        </w:rPr>
-        <w:t>Dealertrack technologies</w:t>
+      <w:proofErr w:type="spellStart"/>
+      <w:r>
+        <w:rPr>
+          <w:rFonts w:ascii="Arial" w:hAnsi="Arial" w:cs="Arial"/>
+          <w:b/>
+          <w:sz w:val="20"/>
+          <w:szCs w:val="20"/>
+        </w:rPr>
+        <w:t>Dealertrack</w:t>
+      </w:r>
+      <w:proofErr w:type="spellEnd"/>
+      <w:r>
+        <w:rPr>
+          <w:rFonts w:ascii="Arial" w:hAnsi="Arial" w:cs="Arial"/>
+          <w:b/>
+          <w:sz w:val="20"/>
+          <w:szCs w:val="20"/>
+        </w:rPr>
+        <w:t xml:space="preserve"> technologies</w:t>
       </w:r>
     </w:p>
     <w:p>
@@ -1532,8 +1860,6 @@
         </w:rPr>
         <w:t xml:space="preserve"> 2003</w:t>
       </w:r>
-      <w:bookmarkStart w:id="0" w:name="_GoBack"/>
-      <w:bookmarkEnd w:id="0"/>
     </w:p>
     <w:p>
       <w:pPr>
@@ -1549,36 +1875,10 @@
         </w:rPr>
       </w:pPr>
       <w:r>
-        <w:rPr>
-          <w:rFonts w:ascii="Arial" w:hAnsi="Arial" w:cs="Arial"/>
-          <w:sz w:val="20"/>
-          <w:szCs w:val="20"/>
-        </w:rPr>
-        <w:t>Designed</w:t>
-      </w:r>
-      <w:r>
-        <w:rPr>
-          <w:rFonts w:ascii="Arial" w:hAnsi="Arial" w:cs="Arial"/>
-          <w:sz w:val="20"/>
-          <w:szCs w:val="20"/>
-        </w:rPr>
-        <w:t xml:space="preserve"> and developed</w:t>
-      </w:r>
-      <w:r>
-        <w:rPr>
-          <w:rFonts w:ascii="Arial" w:hAnsi="Arial" w:cs="Arial"/>
-          <w:sz w:val="20"/>
-          <w:szCs w:val="20"/>
-        </w:rPr>
-        <w:t xml:space="preserve"> </w:t>
-      </w:r>
-      <w:r>
-        <w:rPr>
-          <w:rFonts w:ascii="Arial" w:hAnsi="Arial" w:cs="Arial"/>
-          <w:sz w:val="20"/>
-          <w:szCs w:val="20"/>
-        </w:rPr>
-        <w:t>application logging infrastructure  (including COM components, triggers, database table, log viewer UI, and nightly archive)</w:t>
+        <w:t>Developed Windows and Web-based applications in VB and ASP</w:t>
+      </w:r>
+      <w:r>
+        <w:t>.</w:t>
       </w:r>
     </w:p>
     <w:p>
@@ -1595,12 +1895,7 @@
         </w:rPr>
       </w:pPr>
       <w:r>
-        <w:rPr>
-          <w:rFonts w:ascii="Arial" w:hAnsi="Arial" w:cs="Arial"/>
-          <w:sz w:val="20"/>
-          <w:szCs w:val="20"/>
-        </w:rPr>
-        <w:t>Developed Oracle SQL stored procedures for various Business Reports.</w:t>
+        <w:t>Developed the SQL queries, triggers and stored procedures for the application</w:t>
       </w:r>
     </w:p>
     <w:p>
@@ -1644,7 +1939,31 @@
           <w:sz w:val="20"/>
           <w:szCs w:val="20"/>
         </w:rPr>
-        <w:t>Maintained web server VBS batch scripts.</w:t>
+        <w:t>Managed</w:t>
+      </w:r>
+      <w:r>
+        <w:rPr>
+          <w:rFonts w:ascii="Arial" w:hAnsi="Arial" w:cs="Arial"/>
+          <w:sz w:val="20"/>
+          <w:szCs w:val="20"/>
+        </w:rPr>
+        <w:t xml:space="preserve"> VBS batch scripts</w:t>
+      </w:r>
+      <w:r>
+        <w:rPr>
+          <w:rFonts w:ascii="Arial" w:hAnsi="Arial" w:cs="Arial"/>
+          <w:sz w:val="20"/>
+          <w:szCs w:val="20"/>
+        </w:rPr>
+        <w:t xml:space="preserve"> on web servers</w:t>
+      </w:r>
+      <w:r>
+        <w:rPr>
+          <w:rFonts w:ascii="Arial" w:hAnsi="Arial" w:cs="Arial"/>
+          <w:sz w:val="20"/>
+          <w:szCs w:val="20"/>
+        </w:rPr>
+        <w:t>.</w:t>
       </w:r>
     </w:p>
     <w:p>

--- a/HC_Resume.docx
+++ b/HC_Resume.docx
@@ -28,48 +28,23 @@
         </w:rPr>
         <w:br/>
       </w:r>
+      <w:proofErr w:type="spellStart"/>
       <w:r>
         <w:rPr>
           <w:rFonts w:ascii="Arial" w:hAnsi="Arial" w:cs="Arial"/>
           <w:sz w:val="18"/>
           <w:szCs w:val="18"/>
         </w:rPr>
-        <w:t>97-12 63</w:t>
-      </w:r>
+        <w:t>Rego</w:t>
+      </w:r>
+      <w:proofErr w:type="spellEnd"/>
       <w:r>
         <w:rPr>
           <w:rFonts w:ascii="Arial" w:hAnsi="Arial" w:cs="Arial"/>
           <w:sz w:val="18"/>
           <w:szCs w:val="18"/>
-          <w:vertAlign w:val="superscript"/>
-        </w:rPr>
-        <w:t>rd</w:t>
-      </w:r>
-      <w:r>
-        <w:rPr>
-          <w:rFonts w:ascii="Arial" w:hAnsi="Arial" w:cs="Arial"/>
-          <w:sz w:val="18"/>
-          <w:szCs w:val="18"/>
-        </w:rPr>
-        <w:t xml:space="preserve"> Drive Apt. 4F, </w:t>
-      </w:r>
-      <w:proofErr w:type="spellStart"/>
-      <w:r>
-        <w:rPr>
-          <w:rFonts w:ascii="Arial" w:hAnsi="Arial" w:cs="Arial"/>
-          <w:sz w:val="18"/>
-          <w:szCs w:val="18"/>
-        </w:rPr>
-        <w:t>Rego</w:t>
-      </w:r>
-      <w:proofErr w:type="spellEnd"/>
-      <w:r>
-        <w:rPr>
-          <w:rFonts w:ascii="Arial" w:hAnsi="Arial" w:cs="Arial"/>
-          <w:sz w:val="18"/>
-          <w:szCs w:val="18"/>
-        </w:rPr>
-        <w:t xml:space="preserve"> Park, NY 11374</w:t>
+        </w:rPr>
+        <w:t xml:space="preserve"> Park, NY </w:t>
       </w:r>
       <w:r>
         <w:rPr>
@@ -78,6 +53,14 @@
           <w:szCs w:val="20"/>
         </w:rPr>
         <w:t xml:space="preserve">                                 </w:t>
+      </w:r>
+      <w:r>
+        <w:rPr>
+          <w:rFonts w:ascii="Arial" w:hAnsi="Arial" w:cs="Arial"/>
+          <w:sz w:val="20"/>
+          <w:szCs w:val="20"/>
+        </w:rPr>
+        <w:t xml:space="preserve">                                             </w:t>
       </w:r>
       <w:r>
         <w:rPr>
@@ -579,16 +562,9 @@
         </w:rPr>
         <w:t>Automotives</w:t>
       </w:r>
+      <w:bookmarkStart w:id="0" w:name="_GoBack"/>
+      <w:bookmarkEnd w:id="0"/>
       <w:proofErr w:type="spellEnd"/>
-      <w:r>
-        <w:rPr>
-          <w:rFonts w:ascii="Arial" w:hAnsi="Arial" w:cs="Arial"/>
-          <w:b/>
-          <w:sz w:val="20"/>
-          <w:szCs w:val="20"/>
-        </w:rPr>
-        <w:t>, Lake Success, New York</w:t>
-      </w:r>
     </w:p>
     <w:p>
       <w:pPr>
@@ -660,10 +636,7 @@
         </w:rPr>
       </w:pPr>
       <w:r>
-        <w:t>Debugging applications when technical or logical errors occur</w:t>
-      </w:r>
-      <w:r>
-        <w:t>.</w:t>
+        <w:t>Debugging applications when technical or logical errors occur.</w:t>
       </w:r>
     </w:p>
     <w:p>
@@ -783,8 +756,6 @@
         </w:rPr>
         <w:t>.</w:t>
       </w:r>
-      <w:bookmarkStart w:id="0" w:name="_GoBack"/>
-      <w:bookmarkEnd w:id="0"/>
     </w:p>
     <w:p>
       <w:pPr>
@@ -1225,23 +1196,7 @@
           <w:sz w:val="20"/>
           <w:szCs w:val="20"/>
         </w:rPr>
-        <w:t>Upgraded</w:t>
-      </w:r>
-      <w:r>
-        <w:rPr>
-          <w:rFonts w:ascii="Arial" w:hAnsi="Arial" w:cs="Arial"/>
-          <w:sz w:val="20"/>
-          <w:szCs w:val="20"/>
-        </w:rPr>
-        <w:t xml:space="preserve"> </w:t>
-      </w:r>
-      <w:r>
-        <w:rPr>
-          <w:rFonts w:ascii="Arial" w:hAnsi="Arial" w:cs="Arial"/>
-          <w:sz w:val="20"/>
-          <w:szCs w:val="20"/>
-        </w:rPr>
-        <w:t xml:space="preserve">web </w:t>
+        <w:t xml:space="preserve">Upgraded web </w:t>
       </w:r>
       <w:r>
         <w:rPr>
@@ -1273,15 +1228,7 @@
           <w:sz w:val="20"/>
           <w:szCs w:val="20"/>
         </w:rPr>
-        <w:t>.</w:t>
-      </w:r>
-      <w:r>
-        <w:rPr>
-          <w:rFonts w:ascii="Arial" w:hAnsi="Arial" w:cs="Arial"/>
-          <w:sz w:val="20"/>
-          <w:szCs w:val="20"/>
-        </w:rPr>
-        <w:t>NET 2.0</w:t>
+        <w:t>.NET 2.0</w:t>
       </w:r>
       <w:r>
         <w:rPr>
@@ -1875,10 +1822,7 @@
         </w:rPr>
       </w:pPr>
       <w:r>
-        <w:t>Developed Windows and Web-based applications in VB and ASP</w:t>
-      </w:r>
-      <w:r>
-        <w:t>.</w:t>
+        <w:t>Developed Windows and Web-based applications in VB and ASP.</w:t>
       </w:r>
     </w:p>
     <w:p>
@@ -2033,30 +1977,6 @@
       <w:pPr>
         <w:pStyle w:val="NoSpacing"/>
       </w:pPr>
-    </w:p>
-    <w:p>
-      <w:pPr>
-        <w:pStyle w:val="NoSpacing"/>
-        <w:rPr>
-          <w:rFonts w:ascii="Arial" w:hAnsi="Arial" w:cs="Arial"/>
-          <w:b/>
-        </w:rPr>
-      </w:pPr>
-      <w:r>
-        <w:rPr>
-          <w:rFonts w:ascii="Arial" w:hAnsi="Arial" w:cs="Arial"/>
-          <w:b/>
-        </w:rPr>
-        <w:t>References:</w:t>
-      </w:r>
-    </w:p>
-    <w:p>
-      <w:pPr>
-        <w:pStyle w:val="NoSpacing"/>
-      </w:pPr>
-      <w:r>
-        <w:t>Will be furnished upon request</w:t>
-      </w:r>
     </w:p>
     <w:sectPr>
       <w:pgSz w:w="12240" w:h="15840"/>
